--- a/docs/projeto-final/pfc/apendices/APÊNDICE E - DIAGRAMAS DE CASO DE USO E FLUXO DE EVENTOS/DIAGRAMAS DE CASO DE USO E FLUXO DE EVENTOS.docx
+++ b/docs/projeto-final/pfc/apendices/APÊNDICE E - DIAGRAMAS DE CASO DE USO E FLUXO DE EVENTOS/DIAGRAMAS DE CASO DE USO E FLUXO DE EVENTOS.docx
@@ -3441,7 +3441,13 @@
     </w:p>
     <w:p>
       <w:r>
-        <w:t>Os casos de uso estão divididos em módulos de acordo com a divisão feita nos requisitos funcionais. Dessa forma, os casos de uso do credenciamento do usuário por exemplo, estão presentes no arquivo PNG “Credenciamento do usuário.png”.</w:t>
+        <w:t>Os casos de uso estão divididos em módulos de acordo com a divisão feita nos requisitos funcionais. Dessa forma, os casos de uso do credenciamento do usuário</w:t>
+      </w:r>
+      <w:r>
+        <w:t>,</w:t>
+      </w:r>
+      <w:r>
+        <w:t xml:space="preserve"> por exemplo, estão presentes no arquivo PNG “Credenciamento do usuário.png”.</w:t>
       </w:r>
     </w:p>
     <w:p>
@@ -3630,13 +3636,7 @@
               <w:spacing w:before="0" w:after="0"/>
             </w:pPr>
             <w:r>
-              <w:t xml:space="preserve">Usuário </w:t>
-            </w:r>
-            <w:r>
-              <w:t>C</w:t>
-            </w:r>
-            <w:r>
-              <w:t>omum</w:t>
+              <w:t>Motorista/Gerente/Frentista, Servidor SMTP</w:t>
             </w:r>
           </w:p>
         </w:tc>
@@ -4268,14 +4268,27 @@
       <w:r>
         <w:t xml:space="preserve">QUADRO </w:t>
       </w:r>
-      <w:fldSimple w:instr=" SEQ QUADRO \* ARABIC ">
-        <w:r>
-          <w:rPr>
-            <w:noProof/>
-          </w:rPr>
-          <w:t>1</w:t>
-        </w:r>
-      </w:fldSimple>
+      <w:r>
+        <w:fldChar w:fldCharType="begin"/>
+      </w:r>
+      <w:r>
+        <w:instrText xml:space="preserve"> SEQ QUADRO \* ARABIC </w:instrText>
+      </w:r>
+      <w:r>
+        <w:fldChar w:fldCharType="separate"/>
+      </w:r>
+      <w:r>
+        <w:rPr>
+          <w:noProof/>
+        </w:rPr>
+        <w:t>1</w:t>
+      </w:r>
+      <w:r>
+        <w:rPr>
+          <w:noProof/>
+        </w:rPr>
+        <w:fldChar w:fldCharType="end"/>
+      </w:r>
       <w:r>
         <w:t xml:space="preserve"> - Fluxo de eventos 01: cadastro do usuário </w:t>
       </w:r>
@@ -4444,13 +4457,7 @@
               <w:spacing w:before="0" w:after="0"/>
             </w:pPr>
             <w:r>
-              <w:t xml:space="preserve">Usuário </w:t>
-            </w:r>
-            <w:r>
-              <w:t>C</w:t>
-            </w:r>
-            <w:r>
-              <w:t>omum</w:t>
+              <w:t>Motorista/Gerente/Frentista, Servidor SMTP</w:t>
             </w:r>
           </w:p>
         </w:tc>
@@ -4713,28 +4720,22 @@
               <w:spacing w:before="0" w:after="0"/>
             </w:pPr>
             <w:r>
-              <w:t xml:space="preserve">4 – </w:t>
-            </w:r>
-            <w:r>
-              <w:t>Solicita e-mail</w:t>
-            </w:r>
-          </w:p>
-        </w:tc>
-      </w:tr>
-      <w:tr>
-        <w:tc>
-          <w:tcPr>
-            <w:tcW w:w="4527" w:type="dxa"/>
-          </w:tcPr>
-          <w:p>
-            <w:pPr>
-              <w:spacing w:before="0" w:after="0"/>
-            </w:pPr>
-            <w:r>
-              <w:t>5</w:t>
-            </w:r>
-            <w:r>
-              <w:t xml:space="preserve"> – Insere o e-mail</w:t>
+              <w:t>4 – Solicita e-mail</w:t>
+            </w:r>
+          </w:p>
+        </w:tc>
+      </w:tr>
+      <w:tr>
+        <w:tc>
+          <w:tcPr>
+            <w:tcW w:w="4527" w:type="dxa"/>
+          </w:tcPr>
+          <w:p>
+            <w:pPr>
+              <w:spacing w:before="0" w:after="0"/>
+            </w:pPr>
+            <w:r>
+              <w:t>5 – Insere o e-mail</w:t>
             </w:r>
           </w:p>
         </w:tc>
@@ -4978,19 +4979,35 @@
     <w:p>
       <w:pPr>
         <w:pStyle w:val="Legenda"/>
+        <w:rPr>
+          <w:noProof/>
+        </w:rPr>
       </w:pPr>
       <w:bookmarkStart w:id="4" w:name="_Toc38699287"/>
       <w:r>
         <w:t xml:space="preserve">QUADRO </w:t>
       </w:r>
-      <w:fldSimple w:instr=" SEQ QUADRO \* ARABIC ">
-        <w:r>
-          <w:rPr>
-            <w:noProof/>
-          </w:rPr>
-          <w:t>2</w:t>
-        </w:r>
-      </w:fldSimple>
+      <w:r>
+        <w:fldChar w:fldCharType="begin"/>
+      </w:r>
+      <w:r>
+        <w:instrText xml:space="preserve"> SEQ QUADRO \* ARABIC </w:instrText>
+      </w:r>
+      <w:r>
+        <w:fldChar w:fldCharType="separate"/>
+      </w:r>
+      <w:r>
+        <w:rPr>
+          <w:noProof/>
+        </w:rPr>
+        <w:t>2</w:t>
+      </w:r>
+      <w:r>
+        <w:rPr>
+          <w:noProof/>
+        </w:rPr>
+        <w:fldChar w:fldCharType="end"/>
+      </w:r>
       <w:r>
         <w:rPr>
           <w:noProof/>
@@ -5015,6 +5032,11 @@
         </w:rPr>
         <w:t>: cadastro do usuário realizado sem sucesso</w:t>
       </w:r>
+    </w:p>
+    <w:p>
+      <w:pPr>
+        <w:pStyle w:val="Legenda"/>
+      </w:pPr>
       <w:r>
         <w:t>FONTE: Elaboração própria</w:t>
       </w:r>
@@ -5146,13 +5168,7 @@
               <w:spacing w:before="0" w:after="0"/>
             </w:pPr>
             <w:r>
-              <w:t xml:space="preserve">Usuário </w:t>
-            </w:r>
-            <w:r>
-              <w:t>C</w:t>
-            </w:r>
-            <w:r>
-              <w:t>omum</w:t>
+              <w:t>Motorista/Gerente/Frentista</w:t>
             </w:r>
           </w:p>
         </w:tc>
@@ -5555,14 +5571,27 @@
       <w:r>
         <w:t xml:space="preserve">QUADRO </w:t>
       </w:r>
-      <w:fldSimple w:instr=" SEQ QUADRO \* ARABIC ">
-        <w:r>
-          <w:rPr>
-            <w:noProof/>
-          </w:rPr>
-          <w:t>3</w:t>
-        </w:r>
-      </w:fldSimple>
+      <w:r>
+        <w:fldChar w:fldCharType="begin"/>
+      </w:r>
+      <w:r>
+        <w:instrText xml:space="preserve"> SEQ QUADRO \* ARABIC </w:instrText>
+      </w:r>
+      <w:r>
+        <w:fldChar w:fldCharType="separate"/>
+      </w:r>
+      <w:r>
+        <w:rPr>
+          <w:noProof/>
+        </w:rPr>
+        <w:t>3</w:t>
+      </w:r>
+      <w:r>
+        <w:rPr>
+          <w:noProof/>
+        </w:rPr>
+        <w:fldChar w:fldCharType="end"/>
+      </w:r>
       <w:r>
         <w:t xml:space="preserve"> - Fluxo de eventos 0</w:t>
       </w:r>
@@ -5720,13 +5749,7 @@
               <w:spacing w:before="0" w:after="0"/>
             </w:pPr>
             <w:r>
-              <w:t xml:space="preserve">Usuário </w:t>
-            </w:r>
-            <w:r>
-              <w:t>C</w:t>
-            </w:r>
-            <w:r>
-              <w:t>omum</w:t>
+              <w:t>Motorista/Gerente/Frentista</w:t>
             </w:r>
           </w:p>
         </w:tc>
@@ -5821,6 +5844,7 @@
                 <w:b/>
                 <w:bCs/>
               </w:rPr>
+              <w:lastRenderedPageBreak/>
               <w:t>PÓS-CONDIÇÃO</w:t>
             </w:r>
           </w:p>
@@ -5857,7 +5881,6 @@
                 <w:b/>
                 <w:bCs/>
               </w:rPr>
-              <w:lastRenderedPageBreak/>
               <w:t>USUÁRIO</w:t>
             </w:r>
           </w:p>
@@ -5943,10 +5966,7 @@
               <w:t>e-mail</w:t>
             </w:r>
             <w:r>
-              <w:t xml:space="preserve"> </w:t>
-            </w:r>
-            <w:r>
-              <w:t>ou apelido</w:t>
+              <w:t xml:space="preserve"> ou apelido</w:t>
             </w:r>
           </w:p>
         </w:tc>
@@ -6152,14 +6172,27 @@
       <w:r>
         <w:t xml:space="preserve">QUADRO </w:t>
       </w:r>
-      <w:fldSimple w:instr=" SEQ QUADRO \* ARABIC ">
-        <w:r>
-          <w:rPr>
-            <w:noProof/>
-          </w:rPr>
-          <w:t>4</w:t>
-        </w:r>
-      </w:fldSimple>
+      <w:r>
+        <w:fldChar w:fldCharType="begin"/>
+      </w:r>
+      <w:r>
+        <w:instrText xml:space="preserve"> SEQ QUADRO \* ARABIC </w:instrText>
+      </w:r>
+      <w:r>
+        <w:fldChar w:fldCharType="separate"/>
+      </w:r>
+      <w:r>
+        <w:rPr>
+          <w:noProof/>
+        </w:rPr>
+        <w:t>4</w:t>
+      </w:r>
+      <w:r>
+        <w:rPr>
+          <w:noProof/>
+        </w:rPr>
+        <w:fldChar w:fldCharType="end"/>
+      </w:r>
       <w:r>
         <w:t xml:space="preserve"> - Fluxo de eventos 0</w:t>
       </w:r>
@@ -6333,10 +6366,7 @@
               <w:spacing w:before="0" w:after="0"/>
             </w:pPr>
             <w:r>
-              <w:t xml:space="preserve">Usuário </w:t>
-            </w:r>
-            <w:r>
-              <w:t>Gerente do Posto de Combustível</w:t>
+              <w:t>Gerente, Servidor SMTP</w:t>
             </w:r>
           </w:p>
         </w:tc>
@@ -6411,7 +6441,7 @@
               <w:spacing w:before="0" w:after="0"/>
             </w:pPr>
             <w:r>
-              <w:t>Estar cadastrado como usuário gerente no sistema</w:t>
+              <w:t>Estar cadastrado como gerente no sistema</w:t>
             </w:r>
           </w:p>
         </w:tc>
@@ -6538,13 +6568,7 @@
               <w:t xml:space="preserve">2 – Preenche os campos </w:t>
             </w:r>
             <w:r>
-              <w:t xml:space="preserve">de </w:t>
-            </w:r>
-            <w:r>
-              <w:t xml:space="preserve">CNPJ, </w:t>
-            </w:r>
-            <w:r>
-              <w:t xml:space="preserve">razão social, </w:t>
+              <w:t xml:space="preserve">de razão social, </w:t>
             </w:r>
             <w:r>
               <w:t>nome do posto de combustível, endereço comercial</w:t>
@@ -6600,7 +6624,19 @@
               <w:t>3</w:t>
             </w:r>
             <w:r>
-              <w:t xml:space="preserve"> – Verifica se o CNPJ está preenchido corretamente</w:t>
+              <w:t xml:space="preserve"> – Verifica se </w:t>
+            </w:r>
+            <w:r>
+              <w:t xml:space="preserve">a razão social </w:t>
+            </w:r>
+            <w:r>
+              <w:t>está preenchid</w:t>
+            </w:r>
+            <w:r>
+              <w:t>a</w:t>
+            </w:r>
+            <w:r>
+              <w:t xml:space="preserve"> corretamente</w:t>
             </w:r>
           </w:p>
         </w:tc>
@@ -6701,14 +6737,27 @@
       <w:r>
         <w:t xml:space="preserve">QUADRO </w:t>
       </w:r>
-      <w:fldSimple w:instr=" SEQ QUADRO \* ARABIC ">
-        <w:r>
-          <w:rPr>
-            <w:noProof/>
-          </w:rPr>
-          <w:t>5</w:t>
-        </w:r>
-      </w:fldSimple>
+      <w:r>
+        <w:fldChar w:fldCharType="begin"/>
+      </w:r>
+      <w:r>
+        <w:instrText xml:space="preserve"> SEQ QUADRO \* ARABIC </w:instrText>
+      </w:r>
+      <w:r>
+        <w:fldChar w:fldCharType="separate"/>
+      </w:r>
+      <w:r>
+        <w:rPr>
+          <w:noProof/>
+        </w:rPr>
+        <w:t>5</w:t>
+      </w:r>
+      <w:r>
+        <w:rPr>
+          <w:noProof/>
+        </w:rPr>
+        <w:fldChar w:fldCharType="end"/>
+      </w:r>
       <w:r>
         <w:t xml:space="preserve"> - Fluxo de eventos 0</w:t>
       </w:r>
@@ -6857,7 +6906,7 @@
               <w:spacing w:before="0" w:after="0"/>
             </w:pPr>
             <w:r>
-              <w:t>Usuário Gerente do Posto de Combustível</w:t>
+              <w:t>Gerente, Servidor SMTP</w:t>
             </w:r>
           </w:p>
         </w:tc>
@@ -7056,13 +7105,7 @@
               <w:t xml:space="preserve">2 – Preenche os campos </w:t>
             </w:r>
             <w:r>
-              <w:t xml:space="preserve">de </w:t>
-            </w:r>
-            <w:r>
-              <w:t xml:space="preserve">CNPJ, </w:t>
-            </w:r>
-            <w:r>
-              <w:t xml:space="preserve">razão social, </w:t>
+              <w:t xml:space="preserve">de razão social, </w:t>
             </w:r>
             <w:r>
               <w:t>nome do posto de combustível, endereço comercial</w:t>
@@ -7106,57 +7149,81 @@
               <w:spacing w:before="0" w:after="0"/>
             </w:pPr>
             <w:r>
-              <w:t>4 – Verifica se o CNPJ está preenchido corretamente</w:t>
-            </w:r>
-          </w:p>
-        </w:tc>
-      </w:tr>
-      <w:tr>
-        <w:tc>
-          <w:tcPr>
-            <w:tcW w:w="4527" w:type="dxa"/>
-          </w:tcPr>
-          <w:p>
-            <w:pPr>
-              <w:spacing w:before="0" w:after="0"/>
-            </w:pPr>
-          </w:p>
-        </w:tc>
-        <w:tc>
-          <w:tcPr>
-            <w:tcW w:w="4528" w:type="dxa"/>
-          </w:tcPr>
-          <w:p>
-            <w:pPr>
-              <w:spacing w:before="0" w:after="0"/>
-            </w:pPr>
-            <w:r>
-              <w:t>5 – CNPJ inválido</w:t>
-            </w:r>
-          </w:p>
-        </w:tc>
-      </w:tr>
-      <w:tr>
-        <w:tc>
-          <w:tcPr>
-            <w:tcW w:w="4527" w:type="dxa"/>
-          </w:tcPr>
-          <w:p>
-            <w:pPr>
-              <w:spacing w:before="0" w:after="0"/>
-            </w:pPr>
-          </w:p>
-        </w:tc>
-        <w:tc>
-          <w:tcPr>
-            <w:tcW w:w="4528" w:type="dxa"/>
-          </w:tcPr>
-          <w:p>
-            <w:pPr>
-              <w:spacing w:before="0" w:after="0"/>
-            </w:pPr>
-            <w:r>
-              <w:t>6 – Solicita novo CNPJ</w:t>
+              <w:t>4 – Verifica se</w:t>
+            </w:r>
+            <w:r>
+              <w:t xml:space="preserve"> a razão social</w:t>
+            </w:r>
+            <w:r>
+              <w:t xml:space="preserve"> está preenchid</w:t>
+            </w:r>
+            <w:r>
+              <w:t>a</w:t>
+            </w:r>
+            <w:r>
+              <w:t xml:space="preserve"> corretamente</w:t>
+            </w:r>
+          </w:p>
+        </w:tc>
+      </w:tr>
+      <w:tr>
+        <w:tc>
+          <w:tcPr>
+            <w:tcW w:w="4527" w:type="dxa"/>
+          </w:tcPr>
+          <w:p>
+            <w:pPr>
+              <w:spacing w:before="0" w:after="0"/>
+            </w:pPr>
+          </w:p>
+        </w:tc>
+        <w:tc>
+          <w:tcPr>
+            <w:tcW w:w="4528" w:type="dxa"/>
+          </w:tcPr>
+          <w:p>
+            <w:pPr>
+              <w:spacing w:before="0" w:after="0"/>
+            </w:pPr>
+            <w:r>
+              <w:t xml:space="preserve">5 – </w:t>
+            </w:r>
+            <w:r>
+              <w:t>Razão social</w:t>
+            </w:r>
+            <w:r>
+              <w:t xml:space="preserve"> inválid</w:t>
+            </w:r>
+            <w:r>
+              <w:t>a</w:t>
+            </w:r>
+          </w:p>
+        </w:tc>
+      </w:tr>
+      <w:tr>
+        <w:tc>
+          <w:tcPr>
+            <w:tcW w:w="4527" w:type="dxa"/>
+          </w:tcPr>
+          <w:p>
+            <w:pPr>
+              <w:spacing w:before="0" w:after="0"/>
+            </w:pPr>
+          </w:p>
+        </w:tc>
+        <w:tc>
+          <w:tcPr>
+            <w:tcW w:w="4528" w:type="dxa"/>
+          </w:tcPr>
+          <w:p>
+            <w:pPr>
+              <w:spacing w:before="0" w:after="0"/>
+            </w:pPr>
+            <w:r>
+              <w:t>6 – Solicita nov</w:t>
+            </w:r>
+            <w:r>
+              <w:t>a razão social</w:t>
             </w:r>
           </w:p>
         </w:tc>
@@ -7170,14 +7237,27 @@
       <w:r>
         <w:t xml:space="preserve">QUADRO </w:t>
       </w:r>
-      <w:fldSimple w:instr=" SEQ QUADRO \* ARABIC ">
-        <w:r>
-          <w:rPr>
-            <w:noProof/>
-          </w:rPr>
-          <w:t>6</w:t>
-        </w:r>
-      </w:fldSimple>
+      <w:r>
+        <w:fldChar w:fldCharType="begin"/>
+      </w:r>
+      <w:r>
+        <w:instrText xml:space="preserve"> SEQ QUADRO \* ARABIC </w:instrText>
+      </w:r>
+      <w:r>
+        <w:fldChar w:fldCharType="separate"/>
+      </w:r>
+      <w:r>
+        <w:rPr>
+          <w:noProof/>
+        </w:rPr>
+        <w:t>6</w:t>
+      </w:r>
+      <w:r>
+        <w:rPr>
+          <w:noProof/>
+        </w:rPr>
+        <w:fldChar w:fldCharType="end"/>
+      </w:r>
       <w:r>
         <w:t xml:space="preserve"> - Fluxo de eventos 0</w:t>
       </w:r>
@@ -7315,15 +7395,7 @@
               <w:spacing w:before="0" w:after="0"/>
             </w:pPr>
             <w:r>
-              <w:t>Usuário Gerente do Posto de Combustível</w:t>
-            </w:r>
-          </w:p>
-          <w:p>
-            <w:pPr>
-              <w:spacing w:before="0" w:after="0"/>
-            </w:pPr>
-            <w:r>
-              <w:t>Usuário Frentista</w:t>
+              <w:t>Gerente</w:t>
             </w:r>
           </w:p>
         </w:tc>
@@ -7749,14 +7821,27 @@
       <w:r>
         <w:t xml:space="preserve">QUADRO </w:t>
       </w:r>
-      <w:fldSimple w:instr=" SEQ QUADRO \* ARABIC ">
-        <w:r>
-          <w:rPr>
-            <w:noProof/>
-          </w:rPr>
-          <w:t>7</w:t>
-        </w:r>
-      </w:fldSimple>
+      <w:r>
+        <w:fldChar w:fldCharType="begin"/>
+      </w:r>
+      <w:r>
+        <w:instrText xml:space="preserve"> SEQ QUADRO \* ARABIC </w:instrText>
+      </w:r>
+      <w:r>
+        <w:fldChar w:fldCharType="separate"/>
+      </w:r>
+      <w:r>
+        <w:rPr>
+          <w:noProof/>
+        </w:rPr>
+        <w:t>7</w:t>
+      </w:r>
+      <w:r>
+        <w:rPr>
+          <w:noProof/>
+        </w:rPr>
+        <w:fldChar w:fldCharType="end"/>
+      </w:r>
       <w:r>
         <w:t xml:space="preserve"> - Fluxo de eventos 0</w:t>
       </w:r>
@@ -7890,7 +7975,7 @@
               <w:spacing w:before="0" w:after="0"/>
             </w:pPr>
             <w:r>
-              <w:t>Usuário Gerente do Posto de Combustível</w:t>
+              <w:t>Gerente</w:t>
             </w:r>
           </w:p>
         </w:tc>
@@ -7949,43 +8034,43 @@
                 <w:b/>
                 <w:bCs/>
               </w:rPr>
+              <w:t>PRÉ-CONDIÇÃO</w:t>
+            </w:r>
+          </w:p>
+        </w:tc>
+        <w:tc>
+          <w:tcPr>
+            <w:tcW w:w="4528" w:type="dxa"/>
+          </w:tcPr>
+          <w:p>
+            <w:pPr>
+              <w:spacing w:before="0" w:after="0"/>
+            </w:pPr>
+            <w:r>
+              <w:t>Estar cadastrado como posto de combustível no sistema</w:t>
+            </w:r>
+          </w:p>
+        </w:tc>
+      </w:tr>
+      <w:tr>
+        <w:tc>
+          <w:tcPr>
+            <w:tcW w:w="4527" w:type="dxa"/>
+          </w:tcPr>
+          <w:p>
+            <w:pPr>
+              <w:spacing w:before="0" w:after="0"/>
+              <w:rPr>
+                <w:b/>
+                <w:bCs/>
+              </w:rPr>
+            </w:pPr>
+            <w:r>
+              <w:rPr>
+                <w:b/>
+                <w:bCs/>
+              </w:rPr>
               <w:lastRenderedPageBreak/>
-              <w:t>PRÉ-CONDIÇÃO</w:t>
-            </w:r>
-          </w:p>
-        </w:tc>
-        <w:tc>
-          <w:tcPr>
-            <w:tcW w:w="4528" w:type="dxa"/>
-          </w:tcPr>
-          <w:p>
-            <w:pPr>
-              <w:spacing w:before="0" w:after="0"/>
-            </w:pPr>
-            <w:r>
-              <w:t>Estar cadastrado como posto de combustível no sistema</w:t>
-            </w:r>
-          </w:p>
-        </w:tc>
-      </w:tr>
-      <w:tr>
-        <w:tc>
-          <w:tcPr>
-            <w:tcW w:w="4527" w:type="dxa"/>
-          </w:tcPr>
-          <w:p>
-            <w:pPr>
-              <w:spacing w:before="0" w:after="0"/>
-              <w:rPr>
-                <w:b/>
-                <w:bCs/>
-              </w:rPr>
-            </w:pPr>
-            <w:r>
-              <w:rPr>
-                <w:b/>
-                <w:bCs/>
-              </w:rPr>
               <w:t>PÓS-CONDIÇÃO</w:t>
             </w:r>
           </w:p>
@@ -8136,14 +8221,27 @@
       <w:r>
         <w:t xml:space="preserve">QUADRO </w:t>
       </w:r>
-      <w:fldSimple w:instr=" SEQ QUADRO \* ARABIC ">
-        <w:r>
-          <w:rPr>
-            <w:noProof/>
-          </w:rPr>
-          <w:t>8</w:t>
-        </w:r>
-      </w:fldSimple>
+      <w:r>
+        <w:fldChar w:fldCharType="begin"/>
+      </w:r>
+      <w:r>
+        <w:instrText xml:space="preserve"> SEQ QUADRO \* ARABIC </w:instrText>
+      </w:r>
+      <w:r>
+        <w:fldChar w:fldCharType="separate"/>
+      </w:r>
+      <w:r>
+        <w:rPr>
+          <w:noProof/>
+        </w:rPr>
+        <w:t>8</w:t>
+      </w:r>
+      <w:r>
+        <w:rPr>
+          <w:noProof/>
+        </w:rPr>
+        <w:fldChar w:fldCharType="end"/>
+      </w:r>
       <w:r>
         <w:t xml:space="preserve"> - Fluxo de eventos 0</w:t>
       </w:r>
@@ -8305,15 +8403,7 @@
               <w:spacing w:before="0" w:after="0"/>
             </w:pPr>
             <w:r>
-              <w:t>Usuário Gerente do Posto de Combustível</w:t>
-            </w:r>
-          </w:p>
-          <w:p>
-            <w:pPr>
-              <w:spacing w:before="0" w:after="0"/>
-            </w:pPr>
-            <w:r>
-              <w:t>Usuário Frentista</w:t>
+              <w:t>Gerente/Frentista</w:t>
             </w:r>
           </w:p>
         </w:tc>
@@ -8596,7 +8686,13 @@
               <w:spacing w:before="0" w:after="0"/>
             </w:pPr>
             <w:r>
-              <w:t>5 – Usuário Gerente</w:t>
+              <w:t>5 –</w:t>
+            </w:r>
+            <w:r>
+              <w:t xml:space="preserve"> </w:t>
+            </w:r>
+            <w:r>
+              <w:t>Gerente</w:t>
             </w:r>
           </w:p>
         </w:tc>
@@ -8633,17 +8729,29 @@
       </w:pPr>
       <w:bookmarkStart w:id="13" w:name="_Toc38699294"/>
       <w:r>
-        <w:lastRenderedPageBreak/>
         <w:t xml:space="preserve">QUADRO </w:t>
       </w:r>
-      <w:fldSimple w:instr=" SEQ QUADRO \* ARABIC ">
-        <w:r>
-          <w:rPr>
-            <w:noProof/>
-          </w:rPr>
-          <w:t>9</w:t>
-        </w:r>
-      </w:fldSimple>
+      <w:r>
+        <w:fldChar w:fldCharType="begin"/>
+      </w:r>
+      <w:r>
+        <w:instrText xml:space="preserve"> SEQ QUADRO \* ARABIC </w:instrText>
+      </w:r>
+      <w:r>
+        <w:fldChar w:fldCharType="separate"/>
+      </w:r>
+      <w:r>
+        <w:rPr>
+          <w:noProof/>
+        </w:rPr>
+        <w:t>9</w:t>
+      </w:r>
+      <w:r>
+        <w:rPr>
+          <w:noProof/>
+        </w:rPr>
+        <w:fldChar w:fldCharType="end"/>
+      </w:r>
       <w:r>
         <w:t xml:space="preserve"> - Fluxo de eventos </w:t>
       </w:r>
@@ -8692,6 +8800,7 @@
                 <w:b/>
                 <w:bCs/>
               </w:rPr>
+              <w:lastRenderedPageBreak/>
               <w:t>NOME DO CASO DE USO</w:t>
             </w:r>
           </w:p>
@@ -8783,15 +8892,7 @@
               <w:spacing w:before="0" w:after="0"/>
             </w:pPr>
             <w:r>
-              <w:t>Usuário Gerente do Posto de Combustível</w:t>
-            </w:r>
-          </w:p>
-          <w:p>
-            <w:pPr>
-              <w:spacing w:before="0" w:after="0"/>
-            </w:pPr>
-            <w:r>
-              <w:t>Usuário Frentista</w:t>
+              <w:t>Gerente/Frentista</w:t>
             </w:r>
           </w:p>
         </w:tc>
@@ -9088,7 +9189,13 @@
               <w:spacing w:before="0" w:after="0"/>
             </w:pPr>
             <w:r>
-              <w:t>5 – Usuário Gerente</w:t>
+              <w:t>5 –</w:t>
+            </w:r>
+            <w:r>
+              <w:t xml:space="preserve"> </w:t>
+            </w:r>
+            <w:r>
+              <w:t>Gerente</w:t>
             </w:r>
           </w:p>
         </w:tc>
@@ -9127,14 +9234,27 @@
       <w:r>
         <w:t xml:space="preserve">QUADRO </w:t>
       </w:r>
-      <w:fldSimple w:instr=" SEQ QUADRO \* ARABIC ">
-        <w:r>
-          <w:rPr>
-            <w:noProof/>
-          </w:rPr>
-          <w:t>10</w:t>
-        </w:r>
-      </w:fldSimple>
+      <w:r>
+        <w:fldChar w:fldCharType="begin"/>
+      </w:r>
+      <w:r>
+        <w:instrText xml:space="preserve"> SEQ QUADRO \* ARABIC </w:instrText>
+      </w:r>
+      <w:r>
+        <w:fldChar w:fldCharType="separate"/>
+      </w:r>
+      <w:r>
+        <w:rPr>
+          <w:noProof/>
+        </w:rPr>
+        <w:t>10</w:t>
+      </w:r>
+      <w:r>
+        <w:rPr>
+          <w:noProof/>
+        </w:rPr>
+        <w:fldChar w:fldCharType="end"/>
+      </w:r>
       <w:r>
         <w:t xml:space="preserve"> - Fluxo de eventos 1</w:t>
       </w:r>
@@ -9235,124 +9355,121 @@
                 <w:b/>
                 <w:bCs/>
               </w:rPr>
+              <w:t>NOME DO CENÁRIO</w:t>
+            </w:r>
+          </w:p>
+        </w:tc>
+        <w:tc>
+          <w:tcPr>
+            <w:tcW w:w="4528" w:type="dxa"/>
+          </w:tcPr>
+          <w:p>
+            <w:pPr>
+              <w:spacing w:before="0" w:after="0"/>
+            </w:pPr>
+            <w:r>
+              <w:t xml:space="preserve">Adicionar </w:t>
+            </w:r>
+            <w:r>
+              <w:t>02 combustíveis preferidos</w:t>
+            </w:r>
+          </w:p>
+        </w:tc>
+      </w:tr>
+      <w:tr>
+        <w:tc>
+          <w:tcPr>
+            <w:tcW w:w="4527" w:type="dxa"/>
+          </w:tcPr>
+          <w:p>
+            <w:pPr>
+              <w:spacing w:before="0" w:after="0"/>
+              <w:rPr>
+                <w:b/>
+                <w:bCs/>
+              </w:rPr>
+            </w:pPr>
+            <w:r>
+              <w:rPr>
+                <w:b/>
+                <w:bCs/>
+              </w:rPr>
+              <w:t>ATORES ENVOLVIDOS</w:t>
+            </w:r>
+          </w:p>
+        </w:tc>
+        <w:tc>
+          <w:tcPr>
+            <w:tcW w:w="4528" w:type="dxa"/>
+          </w:tcPr>
+          <w:p>
+            <w:pPr>
+              <w:spacing w:before="0" w:after="0"/>
+            </w:pPr>
+            <w:r>
+              <w:t>Motorista</w:t>
+            </w:r>
+          </w:p>
+        </w:tc>
+      </w:tr>
+      <w:tr>
+        <w:tc>
+          <w:tcPr>
+            <w:tcW w:w="4527" w:type="dxa"/>
+          </w:tcPr>
+          <w:p>
+            <w:pPr>
+              <w:spacing w:before="0" w:after="0"/>
+              <w:rPr>
+                <w:b/>
+                <w:bCs/>
+              </w:rPr>
+            </w:pPr>
+            <w:r>
+              <w:rPr>
+                <w:b/>
+                <w:bCs/>
+              </w:rPr>
+              <w:t>REFERÊNCIA</w:t>
+            </w:r>
+          </w:p>
+        </w:tc>
+        <w:tc>
+          <w:tcPr>
+            <w:tcW w:w="4528" w:type="dxa"/>
+          </w:tcPr>
+          <w:p>
+            <w:pPr>
+              <w:spacing w:before="0" w:after="0"/>
+            </w:pPr>
+            <w:r>
+              <w:t>RF 1</w:t>
+            </w:r>
+            <w:r>
+              <w:t>4</w:t>
+            </w:r>
+          </w:p>
+        </w:tc>
+      </w:tr>
+      <w:tr>
+        <w:tc>
+          <w:tcPr>
+            <w:tcW w:w="4527" w:type="dxa"/>
+          </w:tcPr>
+          <w:p>
+            <w:pPr>
+              <w:spacing w:before="0" w:after="0"/>
+              <w:rPr>
+                <w:b/>
+                <w:bCs/>
+              </w:rPr>
+            </w:pPr>
+            <w:r>
+              <w:rPr>
+                <w:b/>
+                <w:bCs/>
+              </w:rPr>
               <w:lastRenderedPageBreak/>
-              <w:t>NOME DO CENÁRIO</w:t>
-            </w:r>
-          </w:p>
-        </w:tc>
-        <w:tc>
-          <w:tcPr>
-            <w:tcW w:w="4528" w:type="dxa"/>
-          </w:tcPr>
-          <w:p>
-            <w:pPr>
-              <w:spacing w:before="0" w:after="0"/>
-            </w:pPr>
-            <w:r>
-              <w:t xml:space="preserve">Adicionar </w:t>
-            </w:r>
-            <w:r>
-              <w:t>02 combustíveis preferidos</w:t>
-            </w:r>
-          </w:p>
-        </w:tc>
-      </w:tr>
-      <w:tr>
-        <w:tc>
-          <w:tcPr>
-            <w:tcW w:w="4527" w:type="dxa"/>
-          </w:tcPr>
-          <w:p>
-            <w:pPr>
-              <w:spacing w:before="0" w:after="0"/>
-              <w:rPr>
-                <w:b/>
-                <w:bCs/>
-              </w:rPr>
-            </w:pPr>
-            <w:r>
-              <w:rPr>
-                <w:b/>
-                <w:bCs/>
-              </w:rPr>
-              <w:t>ATORES ENVOLVIDOS</w:t>
-            </w:r>
-          </w:p>
-        </w:tc>
-        <w:tc>
-          <w:tcPr>
-            <w:tcW w:w="4528" w:type="dxa"/>
-          </w:tcPr>
-          <w:p>
-            <w:pPr>
-              <w:spacing w:before="0" w:after="0"/>
-            </w:pPr>
-            <w:r>
-              <w:t xml:space="preserve">Usuário </w:t>
-            </w:r>
-            <w:r>
-              <w:t>Comum</w:t>
-            </w:r>
-          </w:p>
-        </w:tc>
-      </w:tr>
-      <w:tr>
-        <w:tc>
-          <w:tcPr>
-            <w:tcW w:w="4527" w:type="dxa"/>
-          </w:tcPr>
-          <w:p>
-            <w:pPr>
-              <w:spacing w:before="0" w:after="0"/>
-              <w:rPr>
-                <w:b/>
-                <w:bCs/>
-              </w:rPr>
-            </w:pPr>
-            <w:r>
-              <w:rPr>
-                <w:b/>
-                <w:bCs/>
-              </w:rPr>
-              <w:t>REFERÊNCIA</w:t>
-            </w:r>
-          </w:p>
-        </w:tc>
-        <w:tc>
-          <w:tcPr>
-            <w:tcW w:w="4528" w:type="dxa"/>
-          </w:tcPr>
-          <w:p>
-            <w:pPr>
-              <w:spacing w:before="0" w:after="0"/>
-            </w:pPr>
-            <w:r>
-              <w:t>RF 1</w:t>
-            </w:r>
-            <w:r>
-              <w:t>4</w:t>
-            </w:r>
-          </w:p>
-        </w:tc>
-      </w:tr>
-      <w:tr>
-        <w:tc>
-          <w:tcPr>
-            <w:tcW w:w="4527" w:type="dxa"/>
-          </w:tcPr>
-          <w:p>
-            <w:pPr>
-              <w:spacing w:before="0" w:after="0"/>
-              <w:rPr>
-                <w:b/>
-                <w:bCs/>
-              </w:rPr>
-            </w:pPr>
-            <w:r>
-              <w:rPr>
-                <w:b/>
-                <w:bCs/>
-              </w:rPr>
               <w:t>PRÉ-CONDIÇÃO</w:t>
             </w:r>
           </w:p>
@@ -9591,14 +9708,27 @@
       <w:r>
         <w:t xml:space="preserve">QUADRO </w:t>
       </w:r>
-      <w:fldSimple w:instr=" SEQ QUADRO \* ARABIC ">
-        <w:r>
-          <w:rPr>
-            <w:noProof/>
-          </w:rPr>
-          <w:t>11</w:t>
-        </w:r>
-      </w:fldSimple>
+      <w:r>
+        <w:fldChar w:fldCharType="begin"/>
+      </w:r>
+      <w:r>
+        <w:instrText xml:space="preserve"> SEQ QUADRO \* ARABIC </w:instrText>
+      </w:r>
+      <w:r>
+        <w:fldChar w:fldCharType="separate"/>
+      </w:r>
+      <w:r>
+        <w:rPr>
+          <w:noProof/>
+        </w:rPr>
+        <w:t>11</w:t>
+      </w:r>
+      <w:r>
+        <w:rPr>
+          <w:noProof/>
+        </w:rPr>
+        <w:fldChar w:fldCharType="end"/>
+      </w:r>
       <w:r>
         <w:t xml:space="preserve"> - Fluxo de eventos 1</w:t>
       </w:r>
@@ -9744,7 +9874,7 @@
               <w:spacing w:before="0" w:after="0"/>
             </w:pPr>
             <w:r>
-              <w:t>Usuário Comum</w:t>
+              <w:t>Motorista</w:t>
             </w:r>
           </w:p>
         </w:tc>
@@ -10059,14 +10189,27 @@
       <w:r>
         <w:t xml:space="preserve">QUADRO </w:t>
       </w:r>
-      <w:fldSimple w:instr=" SEQ QUADRO \* ARABIC ">
-        <w:r>
-          <w:rPr>
-            <w:noProof/>
-          </w:rPr>
-          <w:t>12</w:t>
-        </w:r>
-      </w:fldSimple>
+      <w:r>
+        <w:fldChar w:fldCharType="begin"/>
+      </w:r>
+      <w:r>
+        <w:instrText xml:space="preserve"> SEQ QUADRO \* ARABIC </w:instrText>
+      </w:r>
+      <w:r>
+        <w:fldChar w:fldCharType="separate"/>
+      </w:r>
+      <w:r>
+        <w:rPr>
+          <w:noProof/>
+        </w:rPr>
+        <w:t>12</w:t>
+      </w:r>
+      <w:r>
+        <w:rPr>
+          <w:noProof/>
+        </w:rPr>
+        <w:fldChar w:fldCharType="end"/>
+      </w:r>
       <w:r>
         <w:t xml:space="preserve"> - Fluxo de eventos 1</w:t>
       </w:r>
@@ -10227,7 +10370,7 @@
               <w:spacing w:before="0" w:after="0"/>
             </w:pPr>
             <w:r>
-              <w:t>Usuário Comum</w:t>
+              <w:t>Motorista</w:t>
             </w:r>
           </w:p>
         </w:tc>
@@ -10533,14 +10676,27 @@
       <w:r>
         <w:t xml:space="preserve">QUADRO </w:t>
       </w:r>
-      <w:fldSimple w:instr=" SEQ QUADRO \* ARABIC ">
-        <w:r>
-          <w:rPr>
-            <w:noProof/>
-          </w:rPr>
-          <w:t>13</w:t>
-        </w:r>
-      </w:fldSimple>
+      <w:r>
+        <w:fldChar w:fldCharType="begin"/>
+      </w:r>
+      <w:r>
+        <w:instrText xml:space="preserve"> SEQ QUADRO \* ARABIC </w:instrText>
+      </w:r>
+      <w:r>
+        <w:fldChar w:fldCharType="separate"/>
+      </w:r>
+      <w:r>
+        <w:rPr>
+          <w:noProof/>
+        </w:rPr>
+        <w:t>13</w:t>
+      </w:r>
+      <w:r>
+        <w:rPr>
+          <w:noProof/>
+        </w:rPr>
+        <w:fldChar w:fldCharType="end"/>
+      </w:r>
       <w:r>
         <w:t xml:space="preserve"> - Fluxo de eventos 1</w:t>
       </w:r>
@@ -10625,6 +10781,7 @@
                 <w:b/>
                 <w:bCs/>
               </w:rPr>
+              <w:lastRenderedPageBreak/>
               <w:t>NOME DO CENÁRIO</w:t>
             </w:r>
           </w:p>
@@ -10677,7 +10834,7 @@
               <w:spacing w:before="0" w:after="0"/>
             </w:pPr>
             <w:r>
-              <w:t>Usuário Comum</w:t>
+              <w:t>Motorista</w:t>
             </w:r>
           </w:p>
         </w:tc>
@@ -11296,14 +11453,27 @@
       <w:r>
         <w:t xml:space="preserve">QUADRO </w:t>
       </w:r>
-      <w:fldSimple w:instr=" SEQ QUADRO \* ARABIC ">
-        <w:r>
-          <w:rPr>
-            <w:noProof/>
-          </w:rPr>
-          <w:t>14</w:t>
-        </w:r>
-      </w:fldSimple>
+      <w:r>
+        <w:fldChar w:fldCharType="begin"/>
+      </w:r>
+      <w:r>
+        <w:instrText xml:space="preserve"> SEQ QUADRO \* ARABIC </w:instrText>
+      </w:r>
+      <w:r>
+        <w:fldChar w:fldCharType="separate"/>
+      </w:r>
+      <w:r>
+        <w:rPr>
+          <w:noProof/>
+        </w:rPr>
+        <w:t>14</w:t>
+      </w:r>
+      <w:r>
+        <w:rPr>
+          <w:noProof/>
+        </w:rPr>
+        <w:fldChar w:fldCharType="end"/>
+      </w:r>
       <w:r>
         <w:t xml:space="preserve"> - Fluxo de eventos 1</w:t>
       </w:r>
@@ -11330,6 +11500,7 @@
       </w:pPr>
       <w:bookmarkStart w:id="20" w:name="_Toc38699279"/>
       <w:r>
+        <w:lastRenderedPageBreak/>
         <w:t>2.5 MAPA</w:t>
       </w:r>
       <w:bookmarkEnd w:id="20"/>
@@ -11447,7 +11618,7 @@
               <w:spacing w:before="0" w:after="0"/>
             </w:pPr>
             <w:r>
-              <w:t>Usuário Comum</w:t>
+              <w:t>Motorista</w:t>
             </w:r>
             <w:r>
               <w:t xml:space="preserve">, </w:t>
@@ -11457,310 +11628,292 @@
                 <w:i/>
                 <w:iCs/>
               </w:rPr>
-              <w:t xml:space="preserve">Google </w:t>
-            </w:r>
-            <w:proofErr w:type="spellStart"/>
+              <w:t>Google Maps</w:t>
+            </w:r>
+          </w:p>
+        </w:tc>
+      </w:tr>
+      <w:tr>
+        <w:tc>
+          <w:tcPr>
+            <w:tcW w:w="4527" w:type="dxa"/>
+          </w:tcPr>
+          <w:p>
+            <w:pPr>
+              <w:spacing w:before="0" w:after="0"/>
+              <w:rPr>
+                <w:b/>
+                <w:bCs/>
+              </w:rPr>
+            </w:pPr>
+            <w:r>
+              <w:rPr>
+                <w:b/>
+                <w:bCs/>
+              </w:rPr>
+              <w:t>REFERÊNCIA</w:t>
+            </w:r>
+          </w:p>
+        </w:tc>
+        <w:tc>
+          <w:tcPr>
+            <w:tcW w:w="4528" w:type="dxa"/>
+          </w:tcPr>
+          <w:p>
+            <w:pPr>
+              <w:spacing w:before="0" w:after="0"/>
+            </w:pPr>
+            <w:r>
+              <w:t>RF 27</w:t>
+            </w:r>
+          </w:p>
+        </w:tc>
+      </w:tr>
+      <w:tr>
+        <w:tc>
+          <w:tcPr>
+            <w:tcW w:w="4527" w:type="dxa"/>
+          </w:tcPr>
+          <w:p>
+            <w:pPr>
+              <w:spacing w:before="0" w:after="0"/>
+              <w:rPr>
+                <w:b/>
+                <w:bCs/>
+              </w:rPr>
+            </w:pPr>
+            <w:r>
+              <w:rPr>
+                <w:b/>
+                <w:bCs/>
+              </w:rPr>
+              <w:t>PRÉ-CONDIÇÃO</w:t>
+            </w:r>
+          </w:p>
+        </w:tc>
+        <w:tc>
+          <w:tcPr>
+            <w:tcW w:w="4528" w:type="dxa"/>
+          </w:tcPr>
+          <w:p>
+            <w:pPr>
+              <w:spacing w:before="0" w:after="0"/>
+            </w:pPr>
+            <w:r>
+              <w:t>Estar cadastrado como usuário comum no sistema</w:t>
+            </w:r>
+          </w:p>
+        </w:tc>
+      </w:tr>
+      <w:tr>
+        <w:tc>
+          <w:tcPr>
+            <w:tcW w:w="4527" w:type="dxa"/>
+          </w:tcPr>
+          <w:p>
+            <w:pPr>
+              <w:spacing w:before="0" w:after="0"/>
+              <w:rPr>
+                <w:b/>
+                <w:bCs/>
+              </w:rPr>
+            </w:pPr>
+            <w:r>
+              <w:rPr>
+                <w:b/>
+                <w:bCs/>
+              </w:rPr>
+              <w:t>PÓS-CONDIÇÃO</w:t>
+            </w:r>
+          </w:p>
+        </w:tc>
+        <w:tc>
+          <w:tcPr>
+            <w:tcW w:w="4528" w:type="dxa"/>
+          </w:tcPr>
+          <w:p>
+            <w:pPr>
+              <w:spacing w:before="0" w:after="0"/>
+            </w:pPr>
+            <w:r>
+              <w:t>Localização obtida com sucesso</w:t>
+            </w:r>
+          </w:p>
+        </w:tc>
+      </w:tr>
+      <w:tr>
+        <w:tc>
+          <w:tcPr>
+            <w:tcW w:w="4527" w:type="dxa"/>
+          </w:tcPr>
+          <w:p>
+            <w:pPr>
+              <w:spacing w:before="0" w:after="0"/>
+              <w:rPr>
+                <w:b/>
+                <w:bCs/>
+              </w:rPr>
+            </w:pPr>
+            <w:r>
+              <w:rPr>
+                <w:b/>
+                <w:bCs/>
+              </w:rPr>
+              <w:t>USUÁRIO</w:t>
+            </w:r>
+          </w:p>
+        </w:tc>
+        <w:tc>
+          <w:tcPr>
+            <w:tcW w:w="4528" w:type="dxa"/>
+          </w:tcPr>
+          <w:p>
+            <w:pPr>
+              <w:spacing w:before="0" w:after="0"/>
+              <w:rPr>
+                <w:b/>
+                <w:bCs/>
+              </w:rPr>
+            </w:pPr>
+            <w:r>
+              <w:rPr>
+                <w:b/>
+                <w:bCs/>
+              </w:rPr>
+              <w:t>SISTEMA</w:t>
+            </w:r>
+          </w:p>
+        </w:tc>
+      </w:tr>
+      <w:tr>
+        <w:tc>
+          <w:tcPr>
+            <w:tcW w:w="4527" w:type="dxa"/>
+          </w:tcPr>
+          <w:p>
+            <w:pPr>
+              <w:spacing w:before="0" w:after="0"/>
+            </w:pPr>
+          </w:p>
+        </w:tc>
+        <w:tc>
+          <w:tcPr>
+            <w:tcW w:w="4528" w:type="dxa"/>
+          </w:tcPr>
+          <w:p>
+            <w:pPr>
+              <w:spacing w:before="0" w:after="0"/>
+            </w:pPr>
+            <w:r>
+              <w:t>1 – Inicia o mapa do Etanóis</w:t>
+            </w:r>
+          </w:p>
+        </w:tc>
+      </w:tr>
+      <w:tr>
+        <w:tc>
+          <w:tcPr>
+            <w:tcW w:w="4527" w:type="dxa"/>
+          </w:tcPr>
+          <w:p>
+            <w:pPr>
+              <w:spacing w:before="0" w:after="0"/>
+            </w:pPr>
+          </w:p>
+        </w:tc>
+        <w:tc>
+          <w:tcPr>
+            <w:tcW w:w="4528" w:type="dxa"/>
+          </w:tcPr>
+          <w:p>
+            <w:pPr>
+              <w:spacing w:before="0" w:after="0"/>
+            </w:pPr>
+            <w:r>
+              <w:t>2 – Verifica se a localização do usuário está ativa</w:t>
+            </w:r>
+          </w:p>
+        </w:tc>
+      </w:tr>
+      <w:tr>
+        <w:tc>
+          <w:tcPr>
+            <w:tcW w:w="4527" w:type="dxa"/>
+          </w:tcPr>
+          <w:p>
+            <w:pPr>
+              <w:spacing w:before="0" w:after="0"/>
+            </w:pPr>
+          </w:p>
+        </w:tc>
+        <w:tc>
+          <w:tcPr>
+            <w:tcW w:w="4528" w:type="dxa"/>
+          </w:tcPr>
+          <w:p>
+            <w:pPr>
+              <w:spacing w:before="0" w:after="0"/>
+            </w:pPr>
+            <w:r>
+              <w:t>3 – Não está. Solicita ao usuário que habilite a localização do dispositivo</w:t>
+            </w:r>
+          </w:p>
+        </w:tc>
+      </w:tr>
+      <w:tr>
+        <w:tc>
+          <w:tcPr>
+            <w:tcW w:w="4527" w:type="dxa"/>
+          </w:tcPr>
+          <w:p>
+            <w:pPr>
+              <w:spacing w:before="0" w:after="0"/>
+            </w:pPr>
+            <w:r>
+              <w:t xml:space="preserve">4 – Habilita a localização </w:t>
+            </w:r>
+          </w:p>
+        </w:tc>
+        <w:tc>
+          <w:tcPr>
+            <w:tcW w:w="4528" w:type="dxa"/>
+          </w:tcPr>
+          <w:p>
+            <w:pPr>
+              <w:spacing w:before="0" w:after="0"/>
+            </w:pPr>
+          </w:p>
+        </w:tc>
+      </w:tr>
+      <w:tr>
+        <w:tc>
+          <w:tcPr>
+            <w:tcW w:w="4527" w:type="dxa"/>
+          </w:tcPr>
+          <w:p>
+            <w:pPr>
+              <w:spacing w:before="0" w:after="0"/>
+            </w:pPr>
+          </w:p>
+        </w:tc>
+        <w:tc>
+          <w:tcPr>
+            <w:tcW w:w="4528" w:type="dxa"/>
+          </w:tcPr>
+          <w:p>
+            <w:pPr>
+              <w:spacing w:before="0" w:after="0"/>
+            </w:pPr>
+            <w:r>
+              <w:t xml:space="preserve">5 – Requisita ao </w:t>
+            </w:r>
             <w:r>
               <w:rPr>
                 <w:i/>
                 <w:iCs/>
               </w:rPr>
-              <w:t>Maps</w:t>
-            </w:r>
-            <w:proofErr w:type="spellEnd"/>
-          </w:p>
-        </w:tc>
-      </w:tr>
-      <w:tr>
-        <w:tc>
-          <w:tcPr>
-            <w:tcW w:w="4527" w:type="dxa"/>
-          </w:tcPr>
-          <w:p>
-            <w:pPr>
-              <w:spacing w:before="0" w:after="0"/>
-              <w:rPr>
-                <w:b/>
-                <w:bCs/>
-              </w:rPr>
-            </w:pPr>
-            <w:r>
-              <w:rPr>
-                <w:b/>
-                <w:bCs/>
-              </w:rPr>
-              <w:t>REFERÊNCIA</w:t>
-            </w:r>
-          </w:p>
-        </w:tc>
-        <w:tc>
-          <w:tcPr>
-            <w:tcW w:w="4528" w:type="dxa"/>
-          </w:tcPr>
-          <w:p>
-            <w:pPr>
-              <w:spacing w:before="0" w:after="0"/>
-            </w:pPr>
-            <w:r>
-              <w:t>RF 27</w:t>
-            </w:r>
-          </w:p>
-        </w:tc>
-      </w:tr>
-      <w:tr>
-        <w:tc>
-          <w:tcPr>
-            <w:tcW w:w="4527" w:type="dxa"/>
-          </w:tcPr>
-          <w:p>
-            <w:pPr>
-              <w:spacing w:before="0" w:after="0"/>
-              <w:rPr>
-                <w:b/>
-                <w:bCs/>
-              </w:rPr>
-            </w:pPr>
-            <w:r>
-              <w:rPr>
-                <w:b/>
-                <w:bCs/>
-              </w:rPr>
-              <w:t>PRÉ-CONDIÇÃO</w:t>
-            </w:r>
-          </w:p>
-        </w:tc>
-        <w:tc>
-          <w:tcPr>
-            <w:tcW w:w="4528" w:type="dxa"/>
-          </w:tcPr>
-          <w:p>
-            <w:pPr>
-              <w:spacing w:before="0" w:after="0"/>
-            </w:pPr>
-            <w:r>
-              <w:t>Estar cadastrado como usuário comum no sistema</w:t>
-            </w:r>
-          </w:p>
-        </w:tc>
-      </w:tr>
-      <w:tr>
-        <w:tc>
-          <w:tcPr>
-            <w:tcW w:w="4527" w:type="dxa"/>
-          </w:tcPr>
-          <w:p>
-            <w:pPr>
-              <w:spacing w:before="0" w:after="0"/>
-              <w:rPr>
-                <w:b/>
-                <w:bCs/>
-              </w:rPr>
-            </w:pPr>
-            <w:r>
-              <w:rPr>
-                <w:b/>
-                <w:bCs/>
-              </w:rPr>
-              <w:t>PÓS-CONDIÇÃO</w:t>
-            </w:r>
-          </w:p>
-        </w:tc>
-        <w:tc>
-          <w:tcPr>
-            <w:tcW w:w="4528" w:type="dxa"/>
-          </w:tcPr>
-          <w:p>
-            <w:pPr>
-              <w:spacing w:before="0" w:after="0"/>
-            </w:pPr>
-            <w:r>
-              <w:t>Localização obtida com sucesso</w:t>
-            </w:r>
-          </w:p>
-        </w:tc>
-      </w:tr>
-      <w:tr>
-        <w:tc>
-          <w:tcPr>
-            <w:tcW w:w="4527" w:type="dxa"/>
-          </w:tcPr>
-          <w:p>
-            <w:pPr>
-              <w:spacing w:before="0" w:after="0"/>
-              <w:rPr>
-                <w:b/>
-                <w:bCs/>
-              </w:rPr>
-            </w:pPr>
-            <w:r>
-              <w:rPr>
-                <w:b/>
-                <w:bCs/>
-              </w:rPr>
-              <w:t>USUÁRIO</w:t>
-            </w:r>
-          </w:p>
-        </w:tc>
-        <w:tc>
-          <w:tcPr>
-            <w:tcW w:w="4528" w:type="dxa"/>
-          </w:tcPr>
-          <w:p>
-            <w:pPr>
-              <w:spacing w:before="0" w:after="0"/>
-              <w:rPr>
-                <w:b/>
-                <w:bCs/>
-              </w:rPr>
-            </w:pPr>
-            <w:r>
-              <w:rPr>
-                <w:b/>
-                <w:bCs/>
-              </w:rPr>
-              <w:t>SISTEMA</w:t>
-            </w:r>
-          </w:p>
-        </w:tc>
-      </w:tr>
-      <w:tr>
-        <w:tc>
-          <w:tcPr>
-            <w:tcW w:w="4527" w:type="dxa"/>
-          </w:tcPr>
-          <w:p>
-            <w:pPr>
-              <w:spacing w:before="0" w:after="0"/>
-            </w:pPr>
-          </w:p>
-        </w:tc>
-        <w:tc>
-          <w:tcPr>
-            <w:tcW w:w="4528" w:type="dxa"/>
-          </w:tcPr>
-          <w:p>
-            <w:pPr>
-              <w:spacing w:before="0" w:after="0"/>
-            </w:pPr>
-            <w:r>
-              <w:t>1 – Inicia o mapa do Etanóis</w:t>
-            </w:r>
-          </w:p>
-        </w:tc>
-      </w:tr>
-      <w:tr>
-        <w:tc>
-          <w:tcPr>
-            <w:tcW w:w="4527" w:type="dxa"/>
-          </w:tcPr>
-          <w:p>
-            <w:pPr>
-              <w:spacing w:before="0" w:after="0"/>
-            </w:pPr>
-          </w:p>
-        </w:tc>
-        <w:tc>
-          <w:tcPr>
-            <w:tcW w:w="4528" w:type="dxa"/>
-          </w:tcPr>
-          <w:p>
-            <w:pPr>
-              <w:spacing w:before="0" w:after="0"/>
-            </w:pPr>
-            <w:r>
-              <w:t>2 – Verifica se a localização do usuário está ativa</w:t>
-            </w:r>
-          </w:p>
-        </w:tc>
-      </w:tr>
-      <w:tr>
-        <w:tc>
-          <w:tcPr>
-            <w:tcW w:w="4527" w:type="dxa"/>
-          </w:tcPr>
-          <w:p>
-            <w:pPr>
-              <w:spacing w:before="0" w:after="0"/>
-            </w:pPr>
-          </w:p>
-        </w:tc>
-        <w:tc>
-          <w:tcPr>
-            <w:tcW w:w="4528" w:type="dxa"/>
-          </w:tcPr>
-          <w:p>
-            <w:pPr>
-              <w:spacing w:before="0" w:after="0"/>
-            </w:pPr>
-            <w:r>
-              <w:t>3 – Não está. Solicita ao usuário que habilite a localização do dispositivo</w:t>
-            </w:r>
-          </w:p>
-        </w:tc>
-      </w:tr>
-      <w:tr>
-        <w:tc>
-          <w:tcPr>
-            <w:tcW w:w="4527" w:type="dxa"/>
-          </w:tcPr>
-          <w:p>
-            <w:pPr>
-              <w:spacing w:before="0" w:after="0"/>
-            </w:pPr>
-            <w:r>
-              <w:t xml:space="preserve">4 – Habilita a localização </w:t>
-            </w:r>
-          </w:p>
-        </w:tc>
-        <w:tc>
-          <w:tcPr>
-            <w:tcW w:w="4528" w:type="dxa"/>
-          </w:tcPr>
-          <w:p>
-            <w:pPr>
-              <w:spacing w:before="0" w:after="0"/>
-            </w:pPr>
-          </w:p>
-        </w:tc>
-      </w:tr>
-      <w:tr>
-        <w:tc>
-          <w:tcPr>
-            <w:tcW w:w="4527" w:type="dxa"/>
-          </w:tcPr>
-          <w:p>
-            <w:pPr>
-              <w:spacing w:before="0" w:after="0"/>
-            </w:pPr>
-          </w:p>
-        </w:tc>
-        <w:tc>
-          <w:tcPr>
-            <w:tcW w:w="4528" w:type="dxa"/>
-          </w:tcPr>
-          <w:p>
-            <w:pPr>
-              <w:spacing w:before="0" w:after="0"/>
-            </w:pPr>
-            <w:r>
-              <w:t xml:space="preserve">5 – Requisita ao </w:t>
-            </w:r>
-            <w:r>
-              <w:rPr>
-                <w:i/>
-                <w:iCs/>
-              </w:rPr>
-              <w:t xml:space="preserve">Google </w:t>
-            </w:r>
-            <w:proofErr w:type="spellStart"/>
-            <w:r>
-              <w:rPr>
-                <w:i/>
-                <w:iCs/>
-              </w:rPr>
-              <w:t>Maps</w:t>
-            </w:r>
-            <w:proofErr w:type="spellEnd"/>
+              <w:t>Google Maps</w:t>
+            </w:r>
             <w:r>
               <w:t xml:space="preserve"> atualização do mapa a partir da localização do usuário</w:t>
             </w:r>
@@ -11832,14 +11985,27 @@
       <w:r>
         <w:t xml:space="preserve">QUADRO </w:t>
       </w:r>
-      <w:fldSimple w:instr=" SEQ QUADRO \* ARABIC ">
-        <w:r>
-          <w:rPr>
-            <w:noProof/>
-          </w:rPr>
-          <w:t>15</w:t>
-        </w:r>
-      </w:fldSimple>
+      <w:r>
+        <w:fldChar w:fldCharType="begin"/>
+      </w:r>
+      <w:r>
+        <w:instrText xml:space="preserve"> SEQ QUADRO \* ARABIC </w:instrText>
+      </w:r>
+      <w:r>
+        <w:fldChar w:fldCharType="separate"/>
+      </w:r>
+      <w:r>
+        <w:rPr>
+          <w:noProof/>
+        </w:rPr>
+        <w:t>15</w:t>
+      </w:r>
+      <w:r>
+        <w:rPr>
+          <w:noProof/>
+        </w:rPr>
+        <w:fldChar w:fldCharType="end"/>
+      </w:r>
       <w:r>
         <w:t xml:space="preserve"> - Fluxo de eventos 1</w:t>
       </w:r>
@@ -11977,7 +12143,7 @@
               </w:rPr>
             </w:pPr>
             <w:r>
-              <w:t>Usuário Comum</w:t>
+              <w:t>Motorista</w:t>
             </w:r>
             <w:r>
               <w:t xml:space="preserve">, </w:t>
@@ -11987,317 +12153,299 @@
                 <w:i/>
                 <w:iCs/>
               </w:rPr>
-              <w:t xml:space="preserve">Google </w:t>
-            </w:r>
-            <w:proofErr w:type="spellStart"/>
+              <w:t>Google Maps</w:t>
+            </w:r>
+          </w:p>
+        </w:tc>
+      </w:tr>
+      <w:tr>
+        <w:tc>
+          <w:tcPr>
+            <w:tcW w:w="4527" w:type="dxa"/>
+          </w:tcPr>
+          <w:p>
+            <w:pPr>
+              <w:spacing w:before="0" w:after="0"/>
+              <w:rPr>
+                <w:b/>
+                <w:bCs/>
+              </w:rPr>
+            </w:pPr>
+            <w:r>
+              <w:rPr>
+                <w:b/>
+                <w:bCs/>
+              </w:rPr>
+              <w:t>REFERÊNCIA</w:t>
+            </w:r>
+          </w:p>
+        </w:tc>
+        <w:tc>
+          <w:tcPr>
+            <w:tcW w:w="4528" w:type="dxa"/>
+          </w:tcPr>
+          <w:p>
+            <w:pPr>
+              <w:spacing w:before="0" w:after="0"/>
+            </w:pPr>
+            <w:r>
+              <w:t>RF 28</w:t>
+            </w:r>
+          </w:p>
+        </w:tc>
+      </w:tr>
+      <w:tr>
+        <w:tc>
+          <w:tcPr>
+            <w:tcW w:w="4527" w:type="dxa"/>
+          </w:tcPr>
+          <w:p>
+            <w:pPr>
+              <w:spacing w:before="0" w:after="0"/>
+              <w:rPr>
+                <w:b/>
+                <w:bCs/>
+              </w:rPr>
+            </w:pPr>
+            <w:r>
+              <w:rPr>
+                <w:b/>
+                <w:bCs/>
+              </w:rPr>
+              <w:t>PRÉ-CONDIÇÃO</w:t>
+            </w:r>
+          </w:p>
+        </w:tc>
+        <w:tc>
+          <w:tcPr>
+            <w:tcW w:w="4528" w:type="dxa"/>
+          </w:tcPr>
+          <w:p>
+            <w:pPr>
+              <w:spacing w:before="0" w:after="0"/>
+            </w:pPr>
+            <w:r>
+              <w:t>Estar cadastrado como usuário comum no sistema</w:t>
+            </w:r>
+          </w:p>
+        </w:tc>
+      </w:tr>
+      <w:tr>
+        <w:tc>
+          <w:tcPr>
+            <w:tcW w:w="4527" w:type="dxa"/>
+          </w:tcPr>
+          <w:p>
+            <w:pPr>
+              <w:spacing w:before="0" w:after="0"/>
+              <w:rPr>
+                <w:b/>
+                <w:bCs/>
+              </w:rPr>
+            </w:pPr>
+            <w:r>
+              <w:rPr>
+                <w:b/>
+                <w:bCs/>
+              </w:rPr>
+              <w:lastRenderedPageBreak/>
+              <w:t>PÓS-CONDIÇÃO</w:t>
+            </w:r>
+          </w:p>
+        </w:tc>
+        <w:tc>
+          <w:tcPr>
+            <w:tcW w:w="4528" w:type="dxa"/>
+          </w:tcPr>
+          <w:p>
+            <w:pPr>
+              <w:spacing w:before="0" w:after="0"/>
+            </w:pPr>
+            <w:r>
+              <w:t>Postos de combustível obtidos com sucesso</w:t>
+            </w:r>
+          </w:p>
+        </w:tc>
+      </w:tr>
+      <w:tr>
+        <w:tc>
+          <w:tcPr>
+            <w:tcW w:w="4527" w:type="dxa"/>
+          </w:tcPr>
+          <w:p>
+            <w:pPr>
+              <w:spacing w:before="0" w:after="0"/>
+              <w:rPr>
+                <w:b/>
+                <w:bCs/>
+              </w:rPr>
+            </w:pPr>
+            <w:r>
+              <w:rPr>
+                <w:b/>
+                <w:bCs/>
+              </w:rPr>
+              <w:t>USUÁRIO</w:t>
+            </w:r>
+          </w:p>
+        </w:tc>
+        <w:tc>
+          <w:tcPr>
+            <w:tcW w:w="4528" w:type="dxa"/>
+          </w:tcPr>
+          <w:p>
+            <w:pPr>
+              <w:spacing w:before="0" w:after="0"/>
+              <w:rPr>
+                <w:b/>
+                <w:bCs/>
+              </w:rPr>
+            </w:pPr>
+            <w:r>
+              <w:rPr>
+                <w:b/>
+                <w:bCs/>
+              </w:rPr>
+              <w:t>SISTEMA</w:t>
+            </w:r>
+          </w:p>
+        </w:tc>
+      </w:tr>
+      <w:tr>
+        <w:tc>
+          <w:tcPr>
+            <w:tcW w:w="4527" w:type="dxa"/>
+          </w:tcPr>
+          <w:p>
+            <w:pPr>
+              <w:spacing w:before="0" w:after="0"/>
+            </w:pPr>
+          </w:p>
+        </w:tc>
+        <w:tc>
+          <w:tcPr>
+            <w:tcW w:w="4528" w:type="dxa"/>
+          </w:tcPr>
+          <w:p>
+            <w:pPr>
+              <w:spacing w:before="0" w:after="0"/>
+            </w:pPr>
+            <w:r>
+              <w:t>1 – Inicia o mapa do Etanóis</w:t>
+            </w:r>
+          </w:p>
+        </w:tc>
+      </w:tr>
+      <w:tr>
+        <w:tc>
+          <w:tcPr>
+            <w:tcW w:w="4527" w:type="dxa"/>
+          </w:tcPr>
+          <w:p>
+            <w:pPr>
+              <w:spacing w:before="0" w:after="0"/>
+            </w:pPr>
+          </w:p>
+        </w:tc>
+        <w:tc>
+          <w:tcPr>
+            <w:tcW w:w="4528" w:type="dxa"/>
+          </w:tcPr>
+          <w:p>
+            <w:pPr>
+              <w:spacing w:before="0" w:after="0"/>
+            </w:pPr>
+            <w:r>
+              <w:t>2 – Verifica se a localização do usuário está ativa</w:t>
+            </w:r>
+          </w:p>
+        </w:tc>
+      </w:tr>
+      <w:tr>
+        <w:tc>
+          <w:tcPr>
+            <w:tcW w:w="4527" w:type="dxa"/>
+          </w:tcPr>
+          <w:p>
+            <w:pPr>
+              <w:spacing w:before="0" w:after="0"/>
+            </w:pPr>
+          </w:p>
+        </w:tc>
+        <w:tc>
+          <w:tcPr>
+            <w:tcW w:w="4528" w:type="dxa"/>
+          </w:tcPr>
+          <w:p>
+            <w:pPr>
+              <w:spacing w:before="0" w:after="0"/>
+            </w:pPr>
+            <w:r>
+              <w:t>3 – Esta habilitada</w:t>
+            </w:r>
+          </w:p>
+        </w:tc>
+      </w:tr>
+      <w:tr>
+        <w:tc>
+          <w:tcPr>
+            <w:tcW w:w="4527" w:type="dxa"/>
+          </w:tcPr>
+          <w:p>
+            <w:pPr>
+              <w:spacing w:before="0" w:after="0"/>
+            </w:pPr>
+          </w:p>
+        </w:tc>
+        <w:tc>
+          <w:tcPr>
+            <w:tcW w:w="4528" w:type="dxa"/>
+          </w:tcPr>
+          <w:p>
+            <w:pPr>
+              <w:spacing w:before="0" w:after="0"/>
+            </w:pPr>
+            <w:r>
+              <w:t>4 – Procura os postos de combustível próximos ao usuário</w:t>
+            </w:r>
+          </w:p>
+        </w:tc>
+      </w:tr>
+      <w:tr>
+        <w:tc>
+          <w:tcPr>
+            <w:tcW w:w="4527" w:type="dxa"/>
+          </w:tcPr>
+          <w:p>
+            <w:pPr>
+              <w:spacing w:before="0" w:after="0"/>
+            </w:pPr>
+          </w:p>
+        </w:tc>
+        <w:tc>
+          <w:tcPr>
+            <w:tcW w:w="4528" w:type="dxa"/>
+          </w:tcPr>
+          <w:p>
+            <w:pPr>
+              <w:spacing w:before="0" w:after="0"/>
+            </w:pPr>
+            <w:r>
+              <w:t xml:space="preserve">5 – </w:t>
+            </w:r>
+            <w:r>
+              <w:t>Cria pontos de visualização no mapa de todos os postos cadastrados na região</w:t>
+            </w:r>
+            <w:r>
+              <w:t xml:space="preserve"> a partir da API </w:t>
+            </w:r>
             <w:r>
               <w:rPr>
                 <w:i/>
                 <w:iCs/>
               </w:rPr>
-              <w:t>Maps</w:t>
-            </w:r>
-            <w:proofErr w:type="spellEnd"/>
-          </w:p>
-        </w:tc>
-      </w:tr>
-      <w:tr>
-        <w:tc>
-          <w:tcPr>
-            <w:tcW w:w="4527" w:type="dxa"/>
-          </w:tcPr>
-          <w:p>
-            <w:pPr>
-              <w:spacing w:before="0" w:after="0"/>
-              <w:rPr>
-                <w:b/>
-                <w:bCs/>
-              </w:rPr>
-            </w:pPr>
-            <w:r>
-              <w:rPr>
-                <w:b/>
-                <w:bCs/>
-              </w:rPr>
-              <w:t>REFERÊNCIA</w:t>
-            </w:r>
-          </w:p>
-        </w:tc>
-        <w:tc>
-          <w:tcPr>
-            <w:tcW w:w="4528" w:type="dxa"/>
-          </w:tcPr>
-          <w:p>
-            <w:pPr>
-              <w:spacing w:before="0" w:after="0"/>
-            </w:pPr>
-            <w:r>
-              <w:t>RF 28</w:t>
-            </w:r>
-          </w:p>
-        </w:tc>
-      </w:tr>
-      <w:tr>
-        <w:tc>
-          <w:tcPr>
-            <w:tcW w:w="4527" w:type="dxa"/>
-          </w:tcPr>
-          <w:p>
-            <w:pPr>
-              <w:spacing w:before="0" w:after="0"/>
-              <w:rPr>
-                <w:b/>
-                <w:bCs/>
-              </w:rPr>
-            </w:pPr>
-            <w:r>
-              <w:rPr>
-                <w:b/>
-                <w:bCs/>
-              </w:rPr>
-              <w:lastRenderedPageBreak/>
-              <w:t>PRÉ-CONDIÇÃO</w:t>
-            </w:r>
-          </w:p>
-        </w:tc>
-        <w:tc>
-          <w:tcPr>
-            <w:tcW w:w="4528" w:type="dxa"/>
-          </w:tcPr>
-          <w:p>
-            <w:pPr>
-              <w:spacing w:before="0" w:after="0"/>
-            </w:pPr>
-            <w:r>
-              <w:t>Estar cadastrado como usuário comum no sistema</w:t>
-            </w:r>
-          </w:p>
-        </w:tc>
-      </w:tr>
-      <w:tr>
-        <w:tc>
-          <w:tcPr>
-            <w:tcW w:w="4527" w:type="dxa"/>
-          </w:tcPr>
-          <w:p>
-            <w:pPr>
-              <w:spacing w:before="0" w:after="0"/>
-              <w:rPr>
-                <w:b/>
-                <w:bCs/>
-              </w:rPr>
-            </w:pPr>
-            <w:r>
-              <w:rPr>
-                <w:b/>
-                <w:bCs/>
-              </w:rPr>
-              <w:t>PÓS-CONDIÇÃO</w:t>
-            </w:r>
-          </w:p>
-        </w:tc>
-        <w:tc>
-          <w:tcPr>
-            <w:tcW w:w="4528" w:type="dxa"/>
-          </w:tcPr>
-          <w:p>
-            <w:pPr>
-              <w:spacing w:before="0" w:after="0"/>
-            </w:pPr>
-            <w:r>
-              <w:t>Postos de combustível obtidos com sucesso</w:t>
-            </w:r>
-          </w:p>
-        </w:tc>
-      </w:tr>
-      <w:tr>
-        <w:tc>
-          <w:tcPr>
-            <w:tcW w:w="4527" w:type="dxa"/>
-          </w:tcPr>
-          <w:p>
-            <w:pPr>
-              <w:spacing w:before="0" w:after="0"/>
-              <w:rPr>
-                <w:b/>
-                <w:bCs/>
-              </w:rPr>
-            </w:pPr>
-            <w:r>
-              <w:rPr>
-                <w:b/>
-                <w:bCs/>
-              </w:rPr>
-              <w:t>USUÁRIO</w:t>
-            </w:r>
-          </w:p>
-        </w:tc>
-        <w:tc>
-          <w:tcPr>
-            <w:tcW w:w="4528" w:type="dxa"/>
-          </w:tcPr>
-          <w:p>
-            <w:pPr>
-              <w:spacing w:before="0" w:after="0"/>
-              <w:rPr>
-                <w:b/>
-                <w:bCs/>
-              </w:rPr>
-            </w:pPr>
-            <w:r>
-              <w:rPr>
-                <w:b/>
-                <w:bCs/>
-              </w:rPr>
-              <w:t>SISTEMA</w:t>
-            </w:r>
-          </w:p>
-        </w:tc>
-      </w:tr>
-      <w:tr>
-        <w:tc>
-          <w:tcPr>
-            <w:tcW w:w="4527" w:type="dxa"/>
-          </w:tcPr>
-          <w:p>
-            <w:pPr>
-              <w:spacing w:before="0" w:after="0"/>
-            </w:pPr>
-          </w:p>
-        </w:tc>
-        <w:tc>
-          <w:tcPr>
-            <w:tcW w:w="4528" w:type="dxa"/>
-          </w:tcPr>
-          <w:p>
-            <w:pPr>
-              <w:spacing w:before="0" w:after="0"/>
-            </w:pPr>
-            <w:r>
-              <w:t>1 – Inicia o mapa do Etanóis</w:t>
-            </w:r>
-          </w:p>
-        </w:tc>
-      </w:tr>
-      <w:tr>
-        <w:tc>
-          <w:tcPr>
-            <w:tcW w:w="4527" w:type="dxa"/>
-          </w:tcPr>
-          <w:p>
-            <w:pPr>
-              <w:spacing w:before="0" w:after="0"/>
-            </w:pPr>
-          </w:p>
-        </w:tc>
-        <w:tc>
-          <w:tcPr>
-            <w:tcW w:w="4528" w:type="dxa"/>
-          </w:tcPr>
-          <w:p>
-            <w:pPr>
-              <w:spacing w:before="0" w:after="0"/>
-            </w:pPr>
-            <w:r>
-              <w:t>2 – Verifica se a localização do usuário está ativa</w:t>
-            </w:r>
-          </w:p>
-        </w:tc>
-      </w:tr>
-      <w:tr>
-        <w:tc>
-          <w:tcPr>
-            <w:tcW w:w="4527" w:type="dxa"/>
-          </w:tcPr>
-          <w:p>
-            <w:pPr>
-              <w:spacing w:before="0" w:after="0"/>
-            </w:pPr>
-          </w:p>
-        </w:tc>
-        <w:tc>
-          <w:tcPr>
-            <w:tcW w:w="4528" w:type="dxa"/>
-          </w:tcPr>
-          <w:p>
-            <w:pPr>
-              <w:spacing w:before="0" w:after="0"/>
-            </w:pPr>
-            <w:r>
-              <w:t>3 – Esta habilitada</w:t>
-            </w:r>
-          </w:p>
-        </w:tc>
-      </w:tr>
-      <w:tr>
-        <w:tc>
-          <w:tcPr>
-            <w:tcW w:w="4527" w:type="dxa"/>
-          </w:tcPr>
-          <w:p>
-            <w:pPr>
-              <w:spacing w:before="0" w:after="0"/>
-            </w:pPr>
-          </w:p>
-        </w:tc>
-        <w:tc>
-          <w:tcPr>
-            <w:tcW w:w="4528" w:type="dxa"/>
-          </w:tcPr>
-          <w:p>
-            <w:pPr>
-              <w:spacing w:before="0" w:after="0"/>
-            </w:pPr>
-            <w:r>
-              <w:t>4 – Procura os postos de combustível próximos ao usuário</w:t>
-            </w:r>
-          </w:p>
-        </w:tc>
-      </w:tr>
-      <w:tr>
-        <w:tc>
-          <w:tcPr>
-            <w:tcW w:w="4527" w:type="dxa"/>
-          </w:tcPr>
-          <w:p>
-            <w:pPr>
-              <w:spacing w:before="0" w:after="0"/>
-            </w:pPr>
-          </w:p>
-        </w:tc>
-        <w:tc>
-          <w:tcPr>
-            <w:tcW w:w="4528" w:type="dxa"/>
-          </w:tcPr>
-          <w:p>
-            <w:pPr>
-              <w:spacing w:before="0" w:after="0"/>
-            </w:pPr>
-            <w:r>
-              <w:t xml:space="preserve">5 – </w:t>
-            </w:r>
-            <w:r>
-              <w:t>Cria pontos de visualização no mapa de todos os postos cadastrados na região</w:t>
-            </w:r>
-            <w:r>
-              <w:t xml:space="preserve"> a partir da API </w:t>
-            </w:r>
-            <w:r>
-              <w:rPr>
-                <w:i/>
-                <w:iCs/>
-              </w:rPr>
-              <w:t xml:space="preserve">Google </w:t>
-            </w:r>
-            <w:proofErr w:type="spellStart"/>
-            <w:r>
-              <w:rPr>
-                <w:i/>
-                <w:iCs/>
-              </w:rPr>
-              <w:t>Maps</w:t>
-            </w:r>
-            <w:proofErr w:type="spellEnd"/>
+              <w:t>Google Maps</w:t>
+            </w:r>
           </w:p>
         </w:tc>
       </w:tr>
@@ -12335,14 +12483,27 @@
       <w:r>
         <w:t xml:space="preserve">QUADRO </w:t>
       </w:r>
-      <w:fldSimple w:instr=" SEQ QUADRO \* ARABIC ">
-        <w:r>
-          <w:rPr>
-            <w:noProof/>
-          </w:rPr>
-          <w:t>16</w:t>
-        </w:r>
-      </w:fldSimple>
+      <w:r>
+        <w:fldChar w:fldCharType="begin"/>
+      </w:r>
+      <w:r>
+        <w:instrText xml:space="preserve"> SEQ QUADRO \* ARABIC </w:instrText>
+      </w:r>
+      <w:r>
+        <w:fldChar w:fldCharType="separate"/>
+      </w:r>
+      <w:r>
+        <w:rPr>
+          <w:noProof/>
+        </w:rPr>
+        <w:t>16</w:t>
+      </w:r>
+      <w:r>
+        <w:rPr>
+          <w:noProof/>
+        </w:rPr>
+        <w:fldChar w:fldCharType="end"/>
+      </w:r>
       <w:r>
         <w:t xml:space="preserve"> - Fluxo de eventos 1</w:t>
       </w:r>
@@ -12485,7 +12646,7 @@
               <w:spacing w:before="0" w:after="0"/>
             </w:pPr>
             <w:r>
-              <w:t>Usuário Comum</w:t>
+              <w:t>Motorista</w:t>
             </w:r>
           </w:p>
         </w:tc>
@@ -12839,14 +13000,27 @@
       <w:r>
         <w:t xml:space="preserve">QUADRO </w:t>
       </w:r>
-      <w:fldSimple w:instr=" SEQ QUADRO \* ARABIC ">
-        <w:r>
-          <w:rPr>
-            <w:noProof/>
-          </w:rPr>
-          <w:t>17</w:t>
-        </w:r>
-      </w:fldSimple>
+      <w:r>
+        <w:fldChar w:fldCharType="begin"/>
+      </w:r>
+      <w:r>
+        <w:instrText xml:space="preserve"> SEQ QUADRO \* ARABIC </w:instrText>
+      </w:r>
+      <w:r>
+        <w:fldChar w:fldCharType="separate"/>
+      </w:r>
+      <w:r>
+        <w:rPr>
+          <w:noProof/>
+        </w:rPr>
+        <w:t>17</w:t>
+      </w:r>
+      <w:r>
+        <w:rPr>
+          <w:noProof/>
+        </w:rPr>
+        <w:fldChar w:fldCharType="end"/>
+      </w:r>
       <w:r>
         <w:t xml:space="preserve"> - Fluxo de eventos 1</w:t>
       </w:r>
@@ -12996,7 +13170,7 @@
               <w:spacing w:before="0" w:after="0"/>
             </w:pPr>
             <w:r>
-              <w:t>Usuário Comum</w:t>
+              <w:t>Motorista</w:t>
             </w:r>
           </w:p>
         </w:tc>
@@ -13266,14 +13440,27 @@
       <w:r>
         <w:t xml:space="preserve">QUADRO </w:t>
       </w:r>
-      <w:fldSimple w:instr=" SEQ QUADRO \* ARABIC ">
-        <w:r>
-          <w:rPr>
-            <w:noProof/>
-          </w:rPr>
-          <w:t>18</w:t>
-        </w:r>
-      </w:fldSimple>
+      <w:r>
+        <w:fldChar w:fldCharType="begin"/>
+      </w:r>
+      <w:r>
+        <w:instrText xml:space="preserve"> SEQ QUADRO \* ARABIC </w:instrText>
+      </w:r>
+      <w:r>
+        <w:fldChar w:fldCharType="separate"/>
+      </w:r>
+      <w:r>
+        <w:rPr>
+          <w:noProof/>
+        </w:rPr>
+        <w:t>18</w:t>
+      </w:r>
+      <w:r>
+        <w:rPr>
+          <w:noProof/>
+        </w:rPr>
+        <w:fldChar w:fldCharType="end"/>
+      </w:r>
       <w:r>
         <w:t xml:space="preserve"> - Fluxo de eventos 1</w:t>
       </w:r>
@@ -13358,79 +13545,82 @@
                 <w:b/>
                 <w:bCs/>
               </w:rPr>
+              <w:t>NOME DO CENÁRIO</w:t>
+            </w:r>
+          </w:p>
+        </w:tc>
+        <w:tc>
+          <w:tcPr>
+            <w:tcW w:w="4528" w:type="dxa"/>
+          </w:tcPr>
+          <w:p>
+            <w:pPr>
+              <w:spacing w:before="0" w:after="0"/>
+            </w:pPr>
+            <w:r>
+              <w:t>Visualizar dados do posto de combustível selecionado com sucesso</w:t>
+            </w:r>
+          </w:p>
+        </w:tc>
+      </w:tr>
+      <w:tr>
+        <w:tc>
+          <w:tcPr>
+            <w:tcW w:w="4527" w:type="dxa"/>
+          </w:tcPr>
+          <w:p>
+            <w:pPr>
+              <w:spacing w:before="0" w:after="0"/>
+              <w:rPr>
+                <w:b/>
+                <w:bCs/>
+              </w:rPr>
+            </w:pPr>
+            <w:r>
+              <w:rPr>
+                <w:b/>
+                <w:bCs/>
+              </w:rPr>
+              <w:t>ATORES ENVOLVIDOS</w:t>
+            </w:r>
+          </w:p>
+        </w:tc>
+        <w:tc>
+          <w:tcPr>
+            <w:tcW w:w="4528" w:type="dxa"/>
+          </w:tcPr>
+          <w:p>
+            <w:pPr>
+              <w:spacing w:before="0" w:after="0"/>
+            </w:pPr>
+            <w:r>
+              <w:t>Motori</w:t>
+            </w:r>
+            <w:r>
+              <w:t>sta</w:t>
+            </w:r>
+          </w:p>
+        </w:tc>
+      </w:tr>
+      <w:tr>
+        <w:tc>
+          <w:tcPr>
+            <w:tcW w:w="4527" w:type="dxa"/>
+          </w:tcPr>
+          <w:p>
+            <w:pPr>
+              <w:spacing w:before="0" w:after="0"/>
+              <w:rPr>
+                <w:b/>
+                <w:bCs/>
+              </w:rPr>
+            </w:pPr>
+            <w:r>
+              <w:rPr>
+                <w:b/>
+                <w:bCs/>
+              </w:rPr>
               <w:lastRenderedPageBreak/>
-              <w:t>NOME DO CENÁRIO</w:t>
-            </w:r>
-          </w:p>
-        </w:tc>
-        <w:tc>
-          <w:tcPr>
-            <w:tcW w:w="4528" w:type="dxa"/>
-          </w:tcPr>
-          <w:p>
-            <w:pPr>
-              <w:spacing w:before="0" w:after="0"/>
-            </w:pPr>
-            <w:r>
-              <w:t>Visualizar dados do posto de combustível selecionado com sucesso</w:t>
-            </w:r>
-          </w:p>
-        </w:tc>
-      </w:tr>
-      <w:tr>
-        <w:tc>
-          <w:tcPr>
-            <w:tcW w:w="4527" w:type="dxa"/>
-          </w:tcPr>
-          <w:p>
-            <w:pPr>
-              <w:spacing w:before="0" w:after="0"/>
-              <w:rPr>
-                <w:b/>
-                <w:bCs/>
-              </w:rPr>
-            </w:pPr>
-            <w:r>
-              <w:rPr>
-                <w:b/>
-                <w:bCs/>
-              </w:rPr>
-              <w:t>ATORES ENVOLVIDOS</w:t>
-            </w:r>
-          </w:p>
-        </w:tc>
-        <w:tc>
-          <w:tcPr>
-            <w:tcW w:w="4528" w:type="dxa"/>
-          </w:tcPr>
-          <w:p>
-            <w:pPr>
-              <w:spacing w:before="0" w:after="0"/>
-            </w:pPr>
-            <w:r>
-              <w:t>Usuário Comum</w:t>
-            </w:r>
-          </w:p>
-        </w:tc>
-      </w:tr>
-      <w:tr>
-        <w:tc>
-          <w:tcPr>
-            <w:tcW w:w="4527" w:type="dxa"/>
-          </w:tcPr>
-          <w:p>
-            <w:pPr>
-              <w:spacing w:before="0" w:after="0"/>
-              <w:rPr>
-                <w:b/>
-                <w:bCs/>
-              </w:rPr>
-            </w:pPr>
-            <w:r>
-              <w:rPr>
-                <w:b/>
-                <w:bCs/>
-              </w:rPr>
               <w:t>REFERÊNCIA</w:t>
             </w:r>
           </w:p>
@@ -13744,14 +13934,27 @@
       <w:r>
         <w:t xml:space="preserve">QUADRO </w:t>
       </w:r>
-      <w:fldSimple w:instr=" SEQ QUADRO \* ARABIC ">
-        <w:r>
-          <w:rPr>
-            <w:noProof/>
-          </w:rPr>
-          <w:t>19</w:t>
-        </w:r>
-      </w:fldSimple>
+      <w:r>
+        <w:fldChar w:fldCharType="begin"/>
+      </w:r>
+      <w:r>
+        <w:instrText xml:space="preserve"> SEQ QUADRO \* ARABIC </w:instrText>
+      </w:r>
+      <w:r>
+        <w:fldChar w:fldCharType="separate"/>
+      </w:r>
+      <w:r>
+        <w:rPr>
+          <w:noProof/>
+        </w:rPr>
+        <w:t>19</w:t>
+      </w:r>
+      <w:r>
+        <w:rPr>
+          <w:noProof/>
+        </w:rPr>
+        <w:fldChar w:fldCharType="end"/>
+      </w:r>
       <w:r>
         <w:t xml:space="preserve"> - Fluxo de eventos </w:t>
       </w:r>
@@ -13891,7 +14094,7 @@
               <w:spacing w:before="0" w:after="0"/>
             </w:pPr>
             <w:r>
-              <w:t>Usuário Comum</w:t>
+              <w:t>Motorista</w:t>
             </w:r>
           </w:p>
         </w:tc>
@@ -13974,7 +14177,6 @@
               <w:spacing w:before="0" w:after="0"/>
             </w:pPr>
             <w:r>
-              <w:lastRenderedPageBreak/>
               <w:t>Possuir postos de combustível dentro do raio de busca</w:t>
             </w:r>
           </w:p>
@@ -14170,14 +14372,27 @@
       <w:r>
         <w:t xml:space="preserve">QUADRO </w:t>
       </w:r>
-      <w:fldSimple w:instr=" SEQ QUADRO \* ARABIC ">
-        <w:r>
-          <w:rPr>
-            <w:noProof/>
-          </w:rPr>
-          <w:t>20</w:t>
-        </w:r>
-      </w:fldSimple>
+      <w:r>
+        <w:fldChar w:fldCharType="begin"/>
+      </w:r>
+      <w:r>
+        <w:instrText xml:space="preserve"> SEQ QUADRO \* ARABIC </w:instrText>
+      </w:r>
+      <w:r>
+        <w:fldChar w:fldCharType="separate"/>
+      </w:r>
+      <w:r>
+        <w:rPr>
+          <w:noProof/>
+        </w:rPr>
+        <w:t>20</w:t>
+      </w:r>
+      <w:r>
+        <w:rPr>
+          <w:noProof/>
+        </w:rPr>
+        <w:fldChar w:fldCharType="end"/>
+      </w:r>
       <w:r>
         <w:t xml:space="preserve"> - Fluxo de eventos </w:t>
       </w:r>
@@ -14320,7 +14535,17 @@
               <w:spacing w:before="0" w:after="0"/>
             </w:pPr>
             <w:r>
-              <w:t>Usuário Comum</w:t>
+              <w:t>Motorista</w:t>
+            </w:r>
+            <w:r>
+              <w:t xml:space="preserve">, </w:t>
+            </w:r>
+            <w:r>
+              <w:rPr>
+                <w:i/>
+                <w:iCs/>
+              </w:rPr>
+              <w:t>Google Maps</w:t>
             </w:r>
           </w:p>
         </w:tc>
@@ -14609,14 +14834,27 @@
       <w:r>
         <w:t xml:space="preserve">QUADRO </w:t>
       </w:r>
-      <w:fldSimple w:instr=" SEQ QUADRO \* ARABIC ">
-        <w:r>
-          <w:rPr>
-            <w:noProof/>
-          </w:rPr>
-          <w:t>21</w:t>
-        </w:r>
-      </w:fldSimple>
+      <w:r>
+        <w:fldChar w:fldCharType="begin"/>
+      </w:r>
+      <w:r>
+        <w:instrText xml:space="preserve"> SEQ QUADRO \* ARABIC </w:instrText>
+      </w:r>
+      <w:r>
+        <w:fldChar w:fldCharType="separate"/>
+      </w:r>
+      <w:r>
+        <w:rPr>
+          <w:noProof/>
+        </w:rPr>
+        <w:t>21</w:t>
+      </w:r>
+      <w:r>
+        <w:rPr>
+          <w:noProof/>
+        </w:rPr>
+        <w:fldChar w:fldCharType="end"/>
+      </w:r>
       <w:r>
         <w:t xml:space="preserve"> - Fluxo de eventos 2</w:t>
       </w:r>
@@ -14748,9 +14986,23 @@
           <w:p>
             <w:pPr>
               <w:spacing w:before="0" w:after="0"/>
-            </w:pPr>
-            <w:r>
-              <w:t>Usuário Comum</w:t>
+              <w:rPr>
+                <w:i/>
+                <w:iCs/>
+              </w:rPr>
+            </w:pPr>
+            <w:r>
+              <w:t>Motorista</w:t>
+            </w:r>
+            <w:r>
+              <w:t xml:space="preserve">, </w:t>
+            </w:r>
+            <w:r>
+              <w:rPr>
+                <w:i/>
+                <w:iCs/>
+              </w:rPr>
+              <w:t>Google Maps</w:t>
             </w:r>
           </w:p>
         </w:tc>
@@ -15152,14 +15404,27 @@
       <w:r>
         <w:t xml:space="preserve">QUADRO </w:t>
       </w:r>
-      <w:fldSimple w:instr=" SEQ QUADRO \* ARABIC ">
-        <w:r>
-          <w:rPr>
-            <w:noProof/>
-          </w:rPr>
-          <w:t>22</w:t>
-        </w:r>
-      </w:fldSimple>
+      <w:r>
+        <w:fldChar w:fldCharType="begin"/>
+      </w:r>
+      <w:r>
+        <w:instrText xml:space="preserve"> SEQ QUADRO \* ARABIC </w:instrText>
+      </w:r>
+      <w:r>
+        <w:fldChar w:fldCharType="separate"/>
+      </w:r>
+      <w:r>
+        <w:rPr>
+          <w:noProof/>
+        </w:rPr>
+        <w:t>22</w:t>
+      </w:r>
+      <w:r>
+        <w:rPr>
+          <w:noProof/>
+        </w:rPr>
+        <w:fldChar w:fldCharType="end"/>
+      </w:r>
       <w:r>
         <w:t xml:space="preserve"> - Fluxo de eventos 2</w:t>
       </w:r>
@@ -15176,6 +15441,7 @@
         <w:pStyle w:val="Legenda"/>
       </w:pPr>
       <w:r>
+        <w:lastRenderedPageBreak/>
         <w:t>FONTE: Elaboração própria</w:t>
       </w:r>
     </w:p>
@@ -15304,9 +15570,23 @@
           <w:p>
             <w:pPr>
               <w:spacing w:before="0" w:after="0"/>
-            </w:pPr>
-            <w:r>
-              <w:t>Usuário Comum</w:t>
+              <w:rPr>
+                <w:i/>
+                <w:iCs/>
+              </w:rPr>
+            </w:pPr>
+            <w:r>
+              <w:t>Motorista</w:t>
+            </w:r>
+            <w:r>
+              <w:t xml:space="preserve">, </w:t>
+            </w:r>
+            <w:r>
+              <w:rPr>
+                <w:i/>
+                <w:iCs/>
+              </w:rPr>
+              <w:t>Google Maps</w:t>
             </w:r>
           </w:p>
         </w:tc>
@@ -15695,14 +15975,27 @@
       <w:r>
         <w:t xml:space="preserve">QUADRO </w:t>
       </w:r>
-      <w:fldSimple w:instr=" SEQ QUADRO \* ARABIC ">
-        <w:r>
-          <w:rPr>
-            <w:noProof/>
-          </w:rPr>
-          <w:t>23</w:t>
-        </w:r>
-      </w:fldSimple>
+      <w:r>
+        <w:fldChar w:fldCharType="begin"/>
+      </w:r>
+      <w:r>
+        <w:instrText xml:space="preserve"> SEQ QUADRO \* ARABIC </w:instrText>
+      </w:r>
+      <w:r>
+        <w:fldChar w:fldCharType="separate"/>
+      </w:r>
+      <w:r>
+        <w:rPr>
+          <w:noProof/>
+        </w:rPr>
+        <w:t>23</w:t>
+      </w:r>
+      <w:r>
+        <w:rPr>
+          <w:noProof/>
+        </w:rPr>
+        <w:fldChar w:fldCharType="end"/>
+      </w:r>
       <w:r>
         <w:t xml:space="preserve"> - Fluxo de eventos 2</w:t>
       </w:r>
@@ -15782,544 +16075,481 @@
                 <w:i/>
                 <w:iCs/>
               </w:rPr>
-              <w:t xml:space="preserve">QR </w:t>
-            </w:r>
-            <w:proofErr w:type="spellStart"/>
+              <w:t>QR Code</w:t>
+            </w:r>
+            <w:r>
+              <w:t xml:space="preserve"> de pagamento</w:t>
+            </w:r>
+          </w:p>
+        </w:tc>
+      </w:tr>
+      <w:tr>
+        <w:tc>
+          <w:tcPr>
+            <w:tcW w:w="4527" w:type="dxa"/>
+          </w:tcPr>
+          <w:p>
+            <w:pPr>
+              <w:spacing w:before="0" w:after="0"/>
+              <w:rPr>
+                <w:b/>
+                <w:bCs/>
+              </w:rPr>
+            </w:pPr>
+            <w:r>
+              <w:rPr>
+                <w:b/>
+                <w:bCs/>
+              </w:rPr>
+              <w:t>NOME DO CENÁRIO</w:t>
+            </w:r>
+          </w:p>
+        </w:tc>
+        <w:tc>
+          <w:tcPr>
+            <w:tcW w:w="4528" w:type="dxa"/>
+          </w:tcPr>
+          <w:p>
+            <w:pPr>
+              <w:spacing w:before="0" w:after="0"/>
+            </w:pPr>
+            <w:r>
+              <w:t xml:space="preserve">Gerar </w:t>
+            </w:r>
             <w:r>
               <w:rPr>
                 <w:i/>
                 <w:iCs/>
               </w:rPr>
-              <w:t>Code</w:t>
-            </w:r>
-            <w:proofErr w:type="spellEnd"/>
-            <w:r>
-              <w:t xml:space="preserve"> de pagamento</w:t>
-            </w:r>
-          </w:p>
-        </w:tc>
-      </w:tr>
-      <w:tr>
-        <w:tc>
-          <w:tcPr>
-            <w:tcW w:w="4527" w:type="dxa"/>
-          </w:tcPr>
-          <w:p>
-            <w:pPr>
-              <w:spacing w:before="0" w:after="0"/>
-              <w:rPr>
-                <w:b/>
-                <w:bCs/>
-              </w:rPr>
-            </w:pPr>
-            <w:r>
-              <w:rPr>
-                <w:b/>
-                <w:bCs/>
-              </w:rPr>
-              <w:t>NOME DO CENÁRIO</w:t>
-            </w:r>
-          </w:p>
-        </w:tc>
-        <w:tc>
-          <w:tcPr>
-            <w:tcW w:w="4528" w:type="dxa"/>
-          </w:tcPr>
-          <w:p>
-            <w:pPr>
-              <w:spacing w:before="0" w:after="0"/>
-            </w:pPr>
-            <w:r>
-              <w:t xml:space="preserve">Gerar </w:t>
-            </w:r>
+              <w:t>QR Code</w:t>
+            </w:r>
+            <w:r>
+              <w:t xml:space="preserve"> com sucesso</w:t>
+            </w:r>
+          </w:p>
+        </w:tc>
+      </w:tr>
+      <w:tr>
+        <w:tc>
+          <w:tcPr>
+            <w:tcW w:w="4527" w:type="dxa"/>
+          </w:tcPr>
+          <w:p>
+            <w:pPr>
+              <w:spacing w:before="0" w:after="0"/>
+              <w:rPr>
+                <w:b/>
+                <w:bCs/>
+              </w:rPr>
+            </w:pPr>
+            <w:r>
+              <w:rPr>
+                <w:b/>
+                <w:bCs/>
+              </w:rPr>
+              <w:t>ATORES ENVOLVIDOS</w:t>
+            </w:r>
+          </w:p>
+        </w:tc>
+        <w:tc>
+          <w:tcPr>
+            <w:tcW w:w="4528" w:type="dxa"/>
+          </w:tcPr>
+          <w:p>
+            <w:pPr>
+              <w:spacing w:before="0" w:after="0"/>
+            </w:pPr>
+            <w:r>
+              <w:t>Gerente/Frentista, PagSeguro</w:t>
+            </w:r>
+          </w:p>
+        </w:tc>
+      </w:tr>
+      <w:tr>
+        <w:tc>
+          <w:tcPr>
+            <w:tcW w:w="4527" w:type="dxa"/>
+          </w:tcPr>
+          <w:p>
+            <w:pPr>
+              <w:spacing w:before="0" w:after="0"/>
+              <w:rPr>
+                <w:b/>
+                <w:bCs/>
+              </w:rPr>
+            </w:pPr>
+            <w:r>
+              <w:rPr>
+                <w:b/>
+                <w:bCs/>
+              </w:rPr>
+              <w:t>REFERÊNCIA</w:t>
+            </w:r>
+          </w:p>
+        </w:tc>
+        <w:tc>
+          <w:tcPr>
+            <w:tcW w:w="4528" w:type="dxa"/>
+          </w:tcPr>
+          <w:p>
+            <w:pPr>
+              <w:spacing w:before="0" w:after="0"/>
+            </w:pPr>
+            <w:r>
+              <w:t xml:space="preserve">RF </w:t>
+            </w:r>
+            <w:r>
+              <w:t>42</w:t>
+            </w:r>
+          </w:p>
+        </w:tc>
+      </w:tr>
+      <w:tr>
+        <w:tc>
+          <w:tcPr>
+            <w:tcW w:w="4527" w:type="dxa"/>
+          </w:tcPr>
+          <w:p>
+            <w:pPr>
+              <w:spacing w:before="0" w:after="0"/>
+              <w:rPr>
+                <w:b/>
+                <w:bCs/>
+              </w:rPr>
+            </w:pPr>
+            <w:r>
+              <w:rPr>
+                <w:b/>
+                <w:bCs/>
+              </w:rPr>
+              <w:t>PRÉ-CONDIÇÃO</w:t>
+            </w:r>
+          </w:p>
+        </w:tc>
+        <w:tc>
+          <w:tcPr>
+            <w:tcW w:w="4528" w:type="dxa"/>
+          </w:tcPr>
+          <w:p>
+            <w:pPr>
+              <w:spacing w:before="0" w:after="0"/>
+            </w:pPr>
+            <w:r>
+              <w:t>Estar cadastrado como usuário frentista ou gerente no sistema</w:t>
+            </w:r>
+          </w:p>
+        </w:tc>
+      </w:tr>
+      <w:tr>
+        <w:tc>
+          <w:tcPr>
+            <w:tcW w:w="4527" w:type="dxa"/>
+          </w:tcPr>
+          <w:p>
+            <w:pPr>
+              <w:spacing w:before="0" w:after="0"/>
+              <w:rPr>
+                <w:b/>
+                <w:bCs/>
+              </w:rPr>
+            </w:pPr>
+            <w:r>
+              <w:rPr>
+                <w:b/>
+                <w:bCs/>
+              </w:rPr>
+              <w:t>PÓS-CONDIÇÃO</w:t>
+            </w:r>
+          </w:p>
+        </w:tc>
+        <w:tc>
+          <w:tcPr>
+            <w:tcW w:w="4528" w:type="dxa"/>
+          </w:tcPr>
+          <w:p>
+            <w:pPr>
+              <w:spacing w:before="0" w:after="0"/>
+            </w:pPr>
             <w:r>
               <w:rPr>
                 <w:i/>
                 <w:iCs/>
               </w:rPr>
-              <w:t xml:space="preserve">QR </w:t>
-            </w:r>
-            <w:proofErr w:type="spellStart"/>
-            <w:r>
+              <w:t>QR Code</w:t>
+            </w:r>
+            <w:r>
+              <w:t xml:space="preserve"> gerado com sucesso</w:t>
+            </w:r>
+          </w:p>
+        </w:tc>
+      </w:tr>
+      <w:tr>
+        <w:tc>
+          <w:tcPr>
+            <w:tcW w:w="4527" w:type="dxa"/>
+          </w:tcPr>
+          <w:p>
+            <w:pPr>
+              <w:spacing w:before="0" w:after="0"/>
+              <w:rPr>
+                <w:b/>
+                <w:bCs/>
+              </w:rPr>
+            </w:pPr>
+            <w:r>
+              <w:rPr>
+                <w:b/>
+                <w:bCs/>
+              </w:rPr>
+              <w:t>USUÁRIO</w:t>
+            </w:r>
+          </w:p>
+        </w:tc>
+        <w:tc>
+          <w:tcPr>
+            <w:tcW w:w="4528" w:type="dxa"/>
+          </w:tcPr>
+          <w:p>
+            <w:pPr>
+              <w:spacing w:before="0" w:after="0"/>
+              <w:rPr>
+                <w:b/>
+                <w:bCs/>
+              </w:rPr>
+            </w:pPr>
+            <w:r>
+              <w:rPr>
+                <w:b/>
+                <w:bCs/>
+              </w:rPr>
+              <w:t>SISTEMA</w:t>
+            </w:r>
+          </w:p>
+        </w:tc>
+      </w:tr>
+      <w:tr>
+        <w:tc>
+          <w:tcPr>
+            <w:tcW w:w="4527" w:type="dxa"/>
+          </w:tcPr>
+          <w:p>
+            <w:pPr>
+              <w:spacing w:before="0" w:after="0"/>
+            </w:pPr>
+          </w:p>
+        </w:tc>
+        <w:tc>
+          <w:tcPr>
+            <w:tcW w:w="4528" w:type="dxa"/>
+          </w:tcPr>
+          <w:p>
+            <w:pPr>
+              <w:spacing w:before="0" w:after="0"/>
+            </w:pPr>
+            <w:r>
+              <w:t>1 – Solicita o tipo de combustível que foi abastecido</w:t>
+            </w:r>
+          </w:p>
+        </w:tc>
+      </w:tr>
+      <w:tr>
+        <w:tc>
+          <w:tcPr>
+            <w:tcW w:w="4527" w:type="dxa"/>
+          </w:tcPr>
+          <w:p>
+            <w:pPr>
+              <w:spacing w:before="0" w:after="0"/>
+            </w:pPr>
+            <w:r>
+              <w:t>2 – Insere o combustível abastecido</w:t>
+            </w:r>
+          </w:p>
+        </w:tc>
+        <w:tc>
+          <w:tcPr>
+            <w:tcW w:w="4528" w:type="dxa"/>
+          </w:tcPr>
+          <w:p>
+            <w:pPr>
+              <w:spacing w:before="0" w:after="0"/>
+            </w:pPr>
+          </w:p>
+        </w:tc>
+      </w:tr>
+      <w:tr>
+        <w:tc>
+          <w:tcPr>
+            <w:tcW w:w="4527" w:type="dxa"/>
+          </w:tcPr>
+          <w:p>
+            <w:pPr>
+              <w:spacing w:before="0" w:after="0"/>
+            </w:pPr>
+          </w:p>
+        </w:tc>
+        <w:tc>
+          <w:tcPr>
+            <w:tcW w:w="4528" w:type="dxa"/>
+          </w:tcPr>
+          <w:p>
+            <w:pPr>
+              <w:spacing w:before="0" w:after="0"/>
+            </w:pPr>
+            <w:r>
+              <w:t>3 – Solicita a quantidade de combustível que foi abastecido</w:t>
+            </w:r>
+          </w:p>
+        </w:tc>
+      </w:tr>
+      <w:tr>
+        <w:tc>
+          <w:tcPr>
+            <w:tcW w:w="4527" w:type="dxa"/>
+          </w:tcPr>
+          <w:p>
+            <w:pPr>
+              <w:spacing w:before="0" w:after="0"/>
+            </w:pPr>
+            <w:r>
+              <w:t>4 – Insere a quantidade de combustível abastecido</w:t>
+            </w:r>
+          </w:p>
+        </w:tc>
+        <w:tc>
+          <w:tcPr>
+            <w:tcW w:w="4528" w:type="dxa"/>
+          </w:tcPr>
+          <w:p>
+            <w:pPr>
+              <w:spacing w:before="0" w:after="0"/>
+            </w:pPr>
+          </w:p>
+        </w:tc>
+      </w:tr>
+      <w:tr>
+        <w:tc>
+          <w:tcPr>
+            <w:tcW w:w="4527" w:type="dxa"/>
+          </w:tcPr>
+          <w:p>
+            <w:pPr>
+              <w:spacing w:before="0" w:after="0"/>
+            </w:pPr>
+          </w:p>
+        </w:tc>
+        <w:tc>
+          <w:tcPr>
+            <w:tcW w:w="4528" w:type="dxa"/>
+          </w:tcPr>
+          <w:p>
+            <w:pPr>
+              <w:spacing w:before="0" w:after="0"/>
+            </w:pPr>
+            <w:r>
+              <w:t xml:space="preserve">5 </w:t>
+            </w:r>
+            <w:r>
+              <w:t>–</w:t>
+            </w:r>
+            <w:r>
+              <w:t xml:space="preserve"> </w:t>
+            </w:r>
+            <w:r>
+              <w:t>Calcula o total a ser pago</w:t>
+            </w:r>
+          </w:p>
+        </w:tc>
+      </w:tr>
+      <w:tr>
+        <w:tc>
+          <w:tcPr>
+            <w:tcW w:w="4527" w:type="dxa"/>
+          </w:tcPr>
+          <w:p>
+            <w:pPr>
+              <w:spacing w:before="0" w:after="0"/>
+            </w:pPr>
+          </w:p>
+        </w:tc>
+        <w:tc>
+          <w:tcPr>
+            <w:tcW w:w="4528" w:type="dxa"/>
+          </w:tcPr>
+          <w:p>
+            <w:pPr>
+              <w:spacing w:before="0" w:after="0"/>
+            </w:pPr>
+            <w:r>
+              <w:t>6 – Insere todos os dados importantes do posto de combustível</w:t>
+            </w:r>
+          </w:p>
+        </w:tc>
+      </w:tr>
+      <w:tr>
+        <w:tc>
+          <w:tcPr>
+            <w:tcW w:w="4527" w:type="dxa"/>
+          </w:tcPr>
+          <w:p>
+            <w:pPr>
+              <w:spacing w:before="0" w:after="0"/>
+            </w:pPr>
+          </w:p>
+        </w:tc>
+        <w:tc>
+          <w:tcPr>
+            <w:tcW w:w="4528" w:type="dxa"/>
+          </w:tcPr>
+          <w:p>
+            <w:pPr>
+              <w:spacing w:before="0" w:after="0"/>
               <w:rPr>
                 <w:i/>
                 <w:iCs/>
               </w:rPr>
-              <w:t>Code</w:t>
-            </w:r>
-            <w:proofErr w:type="spellEnd"/>
-            <w:r>
-              <w:t xml:space="preserve"> com sucesso</w:t>
-            </w:r>
-          </w:p>
-        </w:tc>
-      </w:tr>
-      <w:tr>
-        <w:tc>
-          <w:tcPr>
-            <w:tcW w:w="4527" w:type="dxa"/>
-          </w:tcPr>
-          <w:p>
-            <w:pPr>
-              <w:spacing w:before="0" w:after="0"/>
-              <w:rPr>
-                <w:b/>
-                <w:bCs/>
-              </w:rPr>
-            </w:pPr>
-            <w:r>
-              <w:rPr>
-                <w:b/>
-                <w:bCs/>
-              </w:rPr>
-              <w:t>ATORES ENVOLVIDOS</w:t>
-            </w:r>
-          </w:p>
-        </w:tc>
-        <w:tc>
-          <w:tcPr>
-            <w:tcW w:w="4528" w:type="dxa"/>
-          </w:tcPr>
-          <w:p>
-            <w:pPr>
-              <w:spacing w:before="0" w:after="0"/>
-            </w:pPr>
-            <w:r>
-              <w:t xml:space="preserve">Usuário </w:t>
-            </w:r>
-            <w:r>
-              <w:t>Frentista</w:t>
-            </w:r>
-          </w:p>
-          <w:p>
-            <w:pPr>
-              <w:spacing w:before="0" w:after="0"/>
-            </w:pPr>
-            <w:r>
-              <w:t>Usuário Gerente</w:t>
-            </w:r>
-          </w:p>
-        </w:tc>
-      </w:tr>
-      <w:tr>
-        <w:tc>
-          <w:tcPr>
-            <w:tcW w:w="4527" w:type="dxa"/>
-          </w:tcPr>
-          <w:p>
-            <w:pPr>
-              <w:spacing w:before="0" w:after="0"/>
-              <w:rPr>
-                <w:b/>
-                <w:bCs/>
-              </w:rPr>
-            </w:pPr>
-            <w:r>
-              <w:rPr>
-                <w:b/>
-                <w:bCs/>
-              </w:rPr>
-              <w:t>REFERÊNCIA</w:t>
-            </w:r>
-          </w:p>
-        </w:tc>
-        <w:tc>
-          <w:tcPr>
-            <w:tcW w:w="4528" w:type="dxa"/>
-          </w:tcPr>
-          <w:p>
-            <w:pPr>
-              <w:spacing w:before="0" w:after="0"/>
-            </w:pPr>
-            <w:r>
-              <w:t xml:space="preserve">RF </w:t>
-            </w:r>
-            <w:r>
-              <w:t>42</w:t>
-            </w:r>
-          </w:p>
-        </w:tc>
-      </w:tr>
-      <w:tr>
-        <w:tc>
-          <w:tcPr>
-            <w:tcW w:w="4527" w:type="dxa"/>
-          </w:tcPr>
-          <w:p>
-            <w:pPr>
-              <w:spacing w:before="0" w:after="0"/>
-              <w:rPr>
-                <w:b/>
-                <w:bCs/>
-              </w:rPr>
-            </w:pPr>
-            <w:r>
-              <w:rPr>
-                <w:b/>
-                <w:bCs/>
-              </w:rPr>
-              <w:t>PRÉ-CONDIÇÃO</w:t>
-            </w:r>
-          </w:p>
-        </w:tc>
-        <w:tc>
-          <w:tcPr>
-            <w:tcW w:w="4528" w:type="dxa"/>
-          </w:tcPr>
-          <w:p>
-            <w:pPr>
-              <w:spacing w:before="0" w:after="0"/>
-            </w:pPr>
-            <w:r>
-              <w:t>Estar cadastrado como usuário frentista ou gerente no sistema</w:t>
-            </w:r>
-          </w:p>
-        </w:tc>
-      </w:tr>
-      <w:tr>
-        <w:tc>
-          <w:tcPr>
-            <w:tcW w:w="4527" w:type="dxa"/>
-          </w:tcPr>
-          <w:p>
-            <w:pPr>
-              <w:spacing w:before="0" w:after="0"/>
-              <w:rPr>
-                <w:b/>
-                <w:bCs/>
-              </w:rPr>
-            </w:pPr>
-            <w:r>
-              <w:rPr>
-                <w:b/>
-                <w:bCs/>
-              </w:rPr>
-              <w:t>PÓS-CONDIÇÃO</w:t>
-            </w:r>
-          </w:p>
-        </w:tc>
-        <w:tc>
-          <w:tcPr>
-            <w:tcW w:w="4528" w:type="dxa"/>
-          </w:tcPr>
-          <w:p>
-            <w:pPr>
-              <w:spacing w:before="0" w:after="0"/>
-            </w:pPr>
+            </w:pPr>
+            <w:r>
+              <w:t xml:space="preserve">8 – Gera o </w:t>
+            </w:r>
             <w:r>
               <w:rPr>
                 <w:i/>
                 <w:iCs/>
               </w:rPr>
-              <w:t xml:space="preserve">QR </w:t>
-            </w:r>
-            <w:proofErr w:type="spellStart"/>
+              <w:t>QR Code</w:t>
+            </w:r>
+          </w:p>
+        </w:tc>
+      </w:tr>
+      <w:tr>
+        <w:tc>
+          <w:tcPr>
+            <w:tcW w:w="4527" w:type="dxa"/>
+          </w:tcPr>
+          <w:p>
+            <w:pPr>
+              <w:spacing w:before="0" w:after="0"/>
+            </w:pPr>
+          </w:p>
+        </w:tc>
+        <w:tc>
+          <w:tcPr>
+            <w:tcW w:w="4528" w:type="dxa"/>
+          </w:tcPr>
+          <w:p>
+            <w:pPr>
+              <w:spacing w:before="0" w:after="0"/>
+            </w:pPr>
+            <w:r>
+              <w:t xml:space="preserve">9 – </w:t>
+            </w:r>
             <w:r>
               <w:rPr>
                 <w:i/>
                 <w:iCs/>
               </w:rPr>
-              <w:t>Code</w:t>
-            </w:r>
-            <w:proofErr w:type="spellEnd"/>
-            <w:r>
-              <w:t xml:space="preserve"> gerado com sucesso</w:t>
-            </w:r>
-          </w:p>
-        </w:tc>
-      </w:tr>
-      <w:tr>
-        <w:tc>
-          <w:tcPr>
-            <w:tcW w:w="4527" w:type="dxa"/>
-          </w:tcPr>
-          <w:p>
-            <w:pPr>
-              <w:spacing w:before="0" w:after="0"/>
-              <w:rPr>
-                <w:b/>
-                <w:bCs/>
-              </w:rPr>
-            </w:pPr>
-            <w:r>
-              <w:rPr>
-                <w:b/>
-                <w:bCs/>
-              </w:rPr>
-              <w:t>USUÁRIO</w:t>
-            </w:r>
-          </w:p>
-        </w:tc>
-        <w:tc>
-          <w:tcPr>
-            <w:tcW w:w="4528" w:type="dxa"/>
-          </w:tcPr>
-          <w:p>
-            <w:pPr>
-              <w:spacing w:before="0" w:after="0"/>
-              <w:rPr>
-                <w:b/>
-                <w:bCs/>
-              </w:rPr>
-            </w:pPr>
-            <w:r>
-              <w:rPr>
-                <w:b/>
-                <w:bCs/>
-              </w:rPr>
-              <w:t>SISTEMA</w:t>
-            </w:r>
-          </w:p>
-        </w:tc>
-      </w:tr>
-      <w:tr>
-        <w:tc>
-          <w:tcPr>
-            <w:tcW w:w="4527" w:type="dxa"/>
-          </w:tcPr>
-          <w:p>
-            <w:pPr>
-              <w:spacing w:before="0" w:after="0"/>
-            </w:pPr>
-          </w:p>
-        </w:tc>
-        <w:tc>
-          <w:tcPr>
-            <w:tcW w:w="4528" w:type="dxa"/>
-          </w:tcPr>
-          <w:p>
-            <w:pPr>
-              <w:spacing w:before="0" w:after="0"/>
-            </w:pPr>
-            <w:r>
-              <w:t>1 – Solicita o tipo de combustível que foi abastecido</w:t>
-            </w:r>
-          </w:p>
-        </w:tc>
-      </w:tr>
-      <w:tr>
-        <w:tc>
-          <w:tcPr>
-            <w:tcW w:w="4527" w:type="dxa"/>
-          </w:tcPr>
-          <w:p>
-            <w:pPr>
-              <w:spacing w:before="0" w:after="0"/>
-            </w:pPr>
-            <w:r>
-              <w:t>2 – Insere o combustível abastecido</w:t>
-            </w:r>
-          </w:p>
-        </w:tc>
-        <w:tc>
-          <w:tcPr>
-            <w:tcW w:w="4528" w:type="dxa"/>
-          </w:tcPr>
-          <w:p>
-            <w:pPr>
-              <w:spacing w:before="0" w:after="0"/>
-            </w:pPr>
-          </w:p>
-        </w:tc>
-      </w:tr>
-      <w:tr>
-        <w:tc>
-          <w:tcPr>
-            <w:tcW w:w="4527" w:type="dxa"/>
-          </w:tcPr>
-          <w:p>
-            <w:pPr>
-              <w:spacing w:before="0" w:after="0"/>
-            </w:pPr>
-          </w:p>
-        </w:tc>
-        <w:tc>
-          <w:tcPr>
-            <w:tcW w:w="4528" w:type="dxa"/>
-          </w:tcPr>
-          <w:p>
-            <w:pPr>
-              <w:spacing w:before="0" w:after="0"/>
-            </w:pPr>
-            <w:r>
-              <w:t>3 – Solicita a quantidade de combustível que foi abastecido</w:t>
-            </w:r>
-          </w:p>
-        </w:tc>
-      </w:tr>
-      <w:tr>
-        <w:tc>
-          <w:tcPr>
-            <w:tcW w:w="4527" w:type="dxa"/>
-          </w:tcPr>
-          <w:p>
-            <w:pPr>
-              <w:spacing w:before="0" w:after="0"/>
-            </w:pPr>
-            <w:r>
-              <w:t>4 – Insere a quantidade de combustível abastecido</w:t>
-            </w:r>
-          </w:p>
-        </w:tc>
-        <w:tc>
-          <w:tcPr>
-            <w:tcW w:w="4528" w:type="dxa"/>
-          </w:tcPr>
-          <w:p>
-            <w:pPr>
-              <w:spacing w:before="0" w:after="0"/>
-            </w:pPr>
-          </w:p>
-        </w:tc>
-      </w:tr>
-      <w:tr>
-        <w:tc>
-          <w:tcPr>
-            <w:tcW w:w="4527" w:type="dxa"/>
-          </w:tcPr>
-          <w:p>
-            <w:pPr>
-              <w:spacing w:before="0" w:after="0"/>
-            </w:pPr>
-          </w:p>
-        </w:tc>
-        <w:tc>
-          <w:tcPr>
-            <w:tcW w:w="4528" w:type="dxa"/>
-          </w:tcPr>
-          <w:p>
-            <w:pPr>
-              <w:spacing w:before="0" w:after="0"/>
-            </w:pPr>
-            <w:r>
-              <w:t xml:space="preserve">5 </w:t>
-            </w:r>
-            <w:r>
-              <w:t>–</w:t>
-            </w:r>
-            <w:r>
-              <w:t xml:space="preserve"> </w:t>
-            </w:r>
-            <w:r>
-              <w:t>Calcula o total a ser pago</w:t>
-            </w:r>
-          </w:p>
-        </w:tc>
-      </w:tr>
-      <w:tr>
-        <w:tc>
-          <w:tcPr>
-            <w:tcW w:w="4527" w:type="dxa"/>
-          </w:tcPr>
-          <w:p>
-            <w:pPr>
-              <w:spacing w:before="0" w:after="0"/>
-            </w:pPr>
-          </w:p>
-        </w:tc>
-        <w:tc>
-          <w:tcPr>
-            <w:tcW w:w="4528" w:type="dxa"/>
-          </w:tcPr>
-          <w:p>
-            <w:pPr>
-              <w:spacing w:before="0" w:after="0"/>
-            </w:pPr>
-            <w:r>
-              <w:t>6 – Insere todos os dados importantes do posto de combustível</w:t>
-            </w:r>
-          </w:p>
-        </w:tc>
-      </w:tr>
-      <w:tr>
-        <w:tc>
-          <w:tcPr>
-            <w:tcW w:w="4527" w:type="dxa"/>
-          </w:tcPr>
-          <w:p>
-            <w:pPr>
-              <w:spacing w:before="0" w:after="0"/>
-            </w:pPr>
-          </w:p>
-        </w:tc>
-        <w:tc>
-          <w:tcPr>
-            <w:tcW w:w="4528" w:type="dxa"/>
-          </w:tcPr>
-          <w:p>
-            <w:pPr>
-              <w:spacing w:before="0" w:after="0"/>
-              <w:rPr>
-                <w:i/>
-                <w:iCs/>
-              </w:rPr>
-            </w:pPr>
-            <w:r>
-              <w:t xml:space="preserve">8 – Gera o </w:t>
-            </w:r>
-            <w:r>
-              <w:rPr>
-                <w:i/>
-                <w:iCs/>
-              </w:rPr>
-              <w:t xml:space="preserve">QR </w:t>
-            </w:r>
-            <w:proofErr w:type="spellStart"/>
-            <w:r>
-              <w:rPr>
-                <w:i/>
-                <w:iCs/>
-              </w:rPr>
-              <w:t>Code</w:t>
-            </w:r>
-            <w:proofErr w:type="spellEnd"/>
-          </w:p>
-        </w:tc>
-      </w:tr>
-      <w:tr>
-        <w:tc>
-          <w:tcPr>
-            <w:tcW w:w="4527" w:type="dxa"/>
-          </w:tcPr>
-          <w:p>
-            <w:pPr>
-              <w:spacing w:before="0" w:after="0"/>
-            </w:pPr>
-          </w:p>
-        </w:tc>
-        <w:tc>
-          <w:tcPr>
-            <w:tcW w:w="4528" w:type="dxa"/>
-          </w:tcPr>
-          <w:p>
-            <w:pPr>
-              <w:spacing w:before="0" w:after="0"/>
-            </w:pPr>
-            <w:r>
-              <w:t xml:space="preserve">9 – </w:t>
-            </w:r>
-            <w:r>
-              <w:rPr>
-                <w:i/>
-                <w:iCs/>
-              </w:rPr>
-              <w:t xml:space="preserve">QR </w:t>
-            </w:r>
-            <w:proofErr w:type="spellStart"/>
-            <w:r>
-              <w:rPr>
-                <w:i/>
-                <w:iCs/>
-              </w:rPr>
-              <w:t>Code</w:t>
-            </w:r>
-            <w:proofErr w:type="spellEnd"/>
-            <w:r>
-              <w:rPr>
-                <w:i/>
-                <w:iCs/>
-              </w:rPr>
-              <w:t xml:space="preserve"> </w:t>
+              <w:t xml:space="preserve">QR Code </w:t>
             </w:r>
             <w:r>
               <w:t>gerado com sucesso</w:t>
@@ -16336,14 +16566,27 @@
       <w:r>
         <w:t xml:space="preserve">QUADRO </w:t>
       </w:r>
-      <w:fldSimple w:instr=" SEQ QUADRO \* ARABIC ">
-        <w:r>
-          <w:rPr>
-            <w:noProof/>
-          </w:rPr>
-          <w:t>24</w:t>
-        </w:r>
-      </w:fldSimple>
+      <w:r>
+        <w:fldChar w:fldCharType="begin"/>
+      </w:r>
+      <w:r>
+        <w:instrText xml:space="preserve"> SEQ QUADRO \* ARABIC </w:instrText>
+      </w:r>
+      <w:r>
+        <w:fldChar w:fldCharType="separate"/>
+      </w:r>
+      <w:r>
+        <w:rPr>
+          <w:noProof/>
+        </w:rPr>
+        <w:t>24</w:t>
+      </w:r>
+      <w:r>
+        <w:rPr>
+          <w:noProof/>
+        </w:rPr>
+        <w:fldChar w:fldCharType="end"/>
+      </w:r>
       <w:r>
         <w:t xml:space="preserve"> - Fluxo de eventos 2</w:t>
       </w:r>
@@ -16358,17 +16601,8 @@
           <w:i/>
           <w:iCs w:val="0"/>
         </w:rPr>
-        <w:t xml:space="preserve">QR </w:t>
-      </w:r>
-      <w:proofErr w:type="spellStart"/>
-      <w:r>
-        <w:rPr>
-          <w:i/>
-          <w:iCs w:val="0"/>
-        </w:rPr>
-        <w:t>Code</w:t>
-      </w:r>
-      <w:proofErr w:type="spellEnd"/>
+        <w:t>QR Code</w:t>
+      </w:r>
       <w:r>
         <w:t xml:space="preserve"> com sucesso</w:t>
       </w:r>
@@ -16502,15 +16736,7 @@
               <w:spacing w:before="0" w:after="0"/>
             </w:pPr>
             <w:r>
-              <w:t>Usuário Frentista</w:t>
-            </w:r>
-          </w:p>
-          <w:p>
-            <w:pPr>
-              <w:spacing w:before="0" w:after="0"/>
-            </w:pPr>
-            <w:r>
-              <w:t>Usuário Gerente</w:t>
+              <w:t>Gerente/Frentista</w:t>
             </w:r>
           </w:p>
         </w:tc>
@@ -16569,28 +16795,28 @@
                 <w:b/>
                 <w:bCs/>
               </w:rPr>
+              <w:t>PRÉ-CONDIÇÃO</w:t>
+            </w:r>
+          </w:p>
+        </w:tc>
+        <w:tc>
+          <w:tcPr>
+            <w:tcW w:w="4528" w:type="dxa"/>
+          </w:tcPr>
+          <w:p>
+            <w:pPr>
+              <w:spacing w:before="0" w:after="0"/>
+            </w:pPr>
+            <w:r>
+              <w:t>Estar cadastrado como usuário frentista ou gerente no sistema</w:t>
+            </w:r>
+          </w:p>
+          <w:p>
+            <w:pPr>
+              <w:spacing w:before="0" w:after="0"/>
+            </w:pPr>
+            <w:r>
               <w:lastRenderedPageBreak/>
-              <w:t>PRÉ-CONDIÇÃO</w:t>
-            </w:r>
-          </w:p>
-        </w:tc>
-        <w:tc>
-          <w:tcPr>
-            <w:tcW w:w="4528" w:type="dxa"/>
-          </w:tcPr>
-          <w:p>
-            <w:pPr>
-              <w:spacing w:before="0" w:after="0"/>
-            </w:pPr>
-            <w:r>
-              <w:t>Estar cadastrado como usuário frentista ou gerente no sistema</w:t>
-            </w:r>
-          </w:p>
-          <w:p>
-            <w:pPr>
-              <w:spacing w:before="0" w:after="0"/>
-            </w:pPr>
-            <w:r>
               <w:t>Possuir vendas em dinheiro realizada pelo Etanóis</w:t>
             </w:r>
           </w:p>
@@ -16614,6 +16840,7 @@
                 <w:b/>
                 <w:bCs/>
               </w:rPr>
+              <w:lastRenderedPageBreak/>
               <w:t>PÓS-CONDIÇÃO</w:t>
             </w:r>
           </w:p>
@@ -16766,14 +16993,27 @@
       <w:r>
         <w:t xml:space="preserve">QUADRO </w:t>
       </w:r>
-      <w:fldSimple w:instr=" SEQ QUADRO \* ARABIC ">
-        <w:r>
-          <w:rPr>
-            <w:noProof/>
-          </w:rPr>
-          <w:t>25</w:t>
-        </w:r>
-      </w:fldSimple>
+      <w:r>
+        <w:fldChar w:fldCharType="begin"/>
+      </w:r>
+      <w:r>
+        <w:instrText xml:space="preserve"> SEQ QUADRO \* ARABIC </w:instrText>
+      </w:r>
+      <w:r>
+        <w:fldChar w:fldCharType="separate"/>
+      </w:r>
+      <w:r>
+        <w:rPr>
+          <w:noProof/>
+        </w:rPr>
+        <w:t>25</w:t>
+      </w:r>
+      <w:r>
+        <w:rPr>
+          <w:noProof/>
+        </w:rPr>
+        <w:fldChar w:fldCharType="end"/>
+      </w:r>
       <w:r>
         <w:t xml:space="preserve"> - Fluxo de eventos 2</w:t>
       </w:r>
@@ -16852,33 +17092,67 @@
                 <w:i/>
                 <w:iCs/>
               </w:rPr>
-              <w:t xml:space="preserve">QR </w:t>
-            </w:r>
-            <w:proofErr w:type="spellStart"/>
+              <w:t>QR Code</w:t>
+            </w:r>
+            <w:r>
+              <w:t xml:space="preserve"> e Receber </w:t>
+            </w:r>
             <w:r>
               <w:rPr>
                 <w:i/>
                 <w:iCs/>
               </w:rPr>
-              <w:t>Code</w:t>
-            </w:r>
-            <w:proofErr w:type="spellEnd"/>
-            <w:r>
-              <w:t xml:space="preserve"> e Receber </w:t>
-            </w:r>
-            <w:proofErr w:type="spellStart"/>
+              <w:t>Etacoins</w:t>
+            </w:r>
+            <w:r>
+              <w:t xml:space="preserve"> de </w:t>
+            </w:r>
             <w:r>
               <w:rPr>
                 <w:i/>
                 <w:iCs/>
               </w:rPr>
-              <w:t>Etacoins</w:t>
-            </w:r>
-            <w:proofErr w:type="spellEnd"/>
-            <w:r>
-              <w:t xml:space="preserve"> de </w:t>
-            </w:r>
-            <w:proofErr w:type="spellStart"/>
+              <w:t>cashback</w:t>
+            </w:r>
+          </w:p>
+        </w:tc>
+      </w:tr>
+      <w:tr>
+        <w:tc>
+          <w:tcPr>
+            <w:tcW w:w="4527" w:type="dxa"/>
+          </w:tcPr>
+          <w:p>
+            <w:pPr>
+              <w:spacing w:before="0" w:after="0"/>
+              <w:rPr>
+                <w:b/>
+                <w:bCs/>
+              </w:rPr>
+            </w:pPr>
+            <w:r>
+              <w:rPr>
+                <w:b/>
+                <w:bCs/>
+              </w:rPr>
+              <w:t>NOME DO CENÁRIO</w:t>
+            </w:r>
+          </w:p>
+        </w:tc>
+        <w:tc>
+          <w:tcPr>
+            <w:tcW w:w="4528" w:type="dxa"/>
+          </w:tcPr>
+          <w:p>
+            <w:pPr>
+              <w:spacing w:before="0" w:after="0"/>
+            </w:pPr>
+            <w:r>
+              <w:t>Realizar pagamento com sucesso</w:t>
+            </w:r>
+            <w:r>
+              <w:t xml:space="preserve"> e receber </w:t>
+            </w:r>
             <w:r>
               <w:rPr>
                 <w:i/>
@@ -16886,324 +17160,289 @@
               </w:rPr>
               <w:t>cashback</w:t>
             </w:r>
-            <w:proofErr w:type="spellEnd"/>
-          </w:p>
-        </w:tc>
-      </w:tr>
-      <w:tr>
-        <w:tc>
-          <w:tcPr>
-            <w:tcW w:w="4527" w:type="dxa"/>
-          </w:tcPr>
-          <w:p>
-            <w:pPr>
-              <w:spacing w:before="0" w:after="0"/>
-              <w:rPr>
-                <w:b/>
-                <w:bCs/>
-              </w:rPr>
-            </w:pPr>
-            <w:r>
-              <w:rPr>
-                <w:b/>
-                <w:bCs/>
-              </w:rPr>
-              <w:t>NOME DO CENÁRIO</w:t>
-            </w:r>
-          </w:p>
-        </w:tc>
-        <w:tc>
-          <w:tcPr>
-            <w:tcW w:w="4528" w:type="dxa"/>
-          </w:tcPr>
-          <w:p>
-            <w:pPr>
-              <w:spacing w:before="0" w:after="0"/>
-            </w:pPr>
-            <w:r>
-              <w:t>Realizar pagamento com sucesso</w:t>
-            </w:r>
-            <w:r>
-              <w:t xml:space="preserve"> e receber </w:t>
-            </w:r>
-            <w:proofErr w:type="spellStart"/>
+            <w:r>
+              <w:t xml:space="preserve"> com sucesso</w:t>
+            </w:r>
+          </w:p>
+        </w:tc>
+      </w:tr>
+      <w:tr>
+        <w:tc>
+          <w:tcPr>
+            <w:tcW w:w="4527" w:type="dxa"/>
+          </w:tcPr>
+          <w:p>
+            <w:pPr>
+              <w:spacing w:before="0" w:after="0"/>
+              <w:rPr>
+                <w:b/>
+                <w:bCs/>
+              </w:rPr>
+            </w:pPr>
+            <w:r>
+              <w:rPr>
+                <w:b/>
+                <w:bCs/>
+              </w:rPr>
+              <w:t>ATORES ENVOLVIDOS</w:t>
+            </w:r>
+          </w:p>
+        </w:tc>
+        <w:tc>
+          <w:tcPr>
+            <w:tcW w:w="4528" w:type="dxa"/>
+          </w:tcPr>
+          <w:p>
+            <w:pPr>
+              <w:spacing w:before="0" w:after="0"/>
+            </w:pPr>
+            <w:r>
+              <w:t>Motorista, PagSeguro</w:t>
+            </w:r>
+          </w:p>
+        </w:tc>
+      </w:tr>
+      <w:tr>
+        <w:tc>
+          <w:tcPr>
+            <w:tcW w:w="4527" w:type="dxa"/>
+          </w:tcPr>
+          <w:p>
+            <w:pPr>
+              <w:spacing w:before="0" w:after="0"/>
+              <w:rPr>
+                <w:b/>
+                <w:bCs/>
+              </w:rPr>
+            </w:pPr>
+            <w:r>
+              <w:rPr>
+                <w:b/>
+                <w:bCs/>
+              </w:rPr>
+              <w:t>REFERÊNCIA</w:t>
+            </w:r>
+          </w:p>
+        </w:tc>
+        <w:tc>
+          <w:tcPr>
+            <w:tcW w:w="4528" w:type="dxa"/>
+          </w:tcPr>
+          <w:p>
+            <w:pPr>
+              <w:spacing w:before="0" w:after="0"/>
+            </w:pPr>
+            <w:r>
+              <w:t xml:space="preserve">RF </w:t>
+            </w:r>
+            <w:r>
+              <w:t>48</w:t>
+            </w:r>
+            <w:r>
+              <w:t xml:space="preserve"> e RF 50</w:t>
+            </w:r>
+          </w:p>
+        </w:tc>
+      </w:tr>
+      <w:tr>
+        <w:tc>
+          <w:tcPr>
+            <w:tcW w:w="4527" w:type="dxa"/>
+          </w:tcPr>
+          <w:p>
+            <w:pPr>
+              <w:spacing w:before="0" w:after="0"/>
+              <w:rPr>
+                <w:b/>
+                <w:bCs/>
+              </w:rPr>
+            </w:pPr>
+            <w:r>
+              <w:rPr>
+                <w:b/>
+                <w:bCs/>
+              </w:rPr>
+              <w:t>PRÉ-CONDIÇÃO</w:t>
+            </w:r>
+          </w:p>
+        </w:tc>
+        <w:tc>
+          <w:tcPr>
+            <w:tcW w:w="4528" w:type="dxa"/>
+          </w:tcPr>
+          <w:p>
+            <w:pPr>
+              <w:spacing w:before="0" w:after="0"/>
+            </w:pPr>
+            <w:r>
+              <w:t xml:space="preserve">Estar cadastrado como usuário </w:t>
+            </w:r>
+            <w:r>
+              <w:t>comum no sistema</w:t>
+            </w:r>
+          </w:p>
+          <w:p>
+            <w:pPr>
+              <w:spacing w:before="0" w:after="0"/>
+            </w:pPr>
+            <w:r>
+              <w:t>Estar próximo a um posto de combustível</w:t>
+            </w:r>
+          </w:p>
+        </w:tc>
+      </w:tr>
+      <w:tr>
+        <w:tc>
+          <w:tcPr>
+            <w:tcW w:w="4527" w:type="dxa"/>
+          </w:tcPr>
+          <w:p>
+            <w:pPr>
+              <w:spacing w:before="0" w:after="0"/>
+              <w:rPr>
+                <w:b/>
+                <w:bCs/>
+              </w:rPr>
+            </w:pPr>
+            <w:r>
+              <w:rPr>
+                <w:b/>
+                <w:bCs/>
+              </w:rPr>
+              <w:t>PÓS-CONDIÇÃO</w:t>
+            </w:r>
+          </w:p>
+        </w:tc>
+        <w:tc>
+          <w:tcPr>
+            <w:tcW w:w="4528" w:type="dxa"/>
+          </w:tcPr>
+          <w:p>
+            <w:pPr>
+              <w:spacing w:before="0" w:after="0"/>
+            </w:pPr>
             <w:r>
               <w:rPr>
                 <w:i/>
                 <w:iCs/>
               </w:rPr>
-              <w:t>cashback</w:t>
-            </w:r>
-            <w:proofErr w:type="spellEnd"/>
-            <w:r>
-              <w:t xml:space="preserve"> com sucesso</w:t>
-            </w:r>
-          </w:p>
-        </w:tc>
-      </w:tr>
-      <w:tr>
-        <w:tc>
-          <w:tcPr>
-            <w:tcW w:w="4527" w:type="dxa"/>
-          </w:tcPr>
-          <w:p>
-            <w:pPr>
-              <w:spacing w:before="0" w:after="0"/>
-              <w:rPr>
-                <w:b/>
-                <w:bCs/>
-              </w:rPr>
-            </w:pPr>
-            <w:r>
-              <w:rPr>
-                <w:b/>
-                <w:bCs/>
-              </w:rPr>
-              <w:t>ATORES ENVOLVIDOS</w:t>
-            </w:r>
-          </w:p>
-        </w:tc>
-        <w:tc>
-          <w:tcPr>
-            <w:tcW w:w="4528" w:type="dxa"/>
-          </w:tcPr>
-          <w:p>
-            <w:pPr>
-              <w:spacing w:before="0" w:after="0"/>
-            </w:pPr>
-            <w:r>
-              <w:t xml:space="preserve">Usuário </w:t>
-            </w:r>
-            <w:r>
-              <w:t>Comum</w:t>
-            </w:r>
-          </w:p>
-        </w:tc>
-      </w:tr>
-      <w:tr>
-        <w:tc>
-          <w:tcPr>
-            <w:tcW w:w="4527" w:type="dxa"/>
-          </w:tcPr>
-          <w:p>
-            <w:pPr>
-              <w:spacing w:before="0" w:after="0"/>
-              <w:rPr>
-                <w:b/>
-                <w:bCs/>
-              </w:rPr>
-            </w:pPr>
-            <w:r>
-              <w:rPr>
-                <w:b/>
-                <w:bCs/>
-              </w:rPr>
-              <w:t>REFERÊNCIA</w:t>
-            </w:r>
-          </w:p>
-        </w:tc>
-        <w:tc>
-          <w:tcPr>
-            <w:tcW w:w="4528" w:type="dxa"/>
-          </w:tcPr>
-          <w:p>
-            <w:pPr>
-              <w:spacing w:before="0" w:after="0"/>
-            </w:pPr>
-            <w:r>
-              <w:t xml:space="preserve">RF </w:t>
-            </w:r>
-            <w:r>
-              <w:t>48</w:t>
-            </w:r>
-            <w:r>
-              <w:t xml:space="preserve"> e RF 50</w:t>
-            </w:r>
-          </w:p>
-        </w:tc>
-      </w:tr>
-      <w:tr>
-        <w:tc>
-          <w:tcPr>
-            <w:tcW w:w="4527" w:type="dxa"/>
-          </w:tcPr>
-          <w:p>
-            <w:pPr>
-              <w:spacing w:before="0" w:after="0"/>
-              <w:rPr>
-                <w:b/>
-                <w:bCs/>
-              </w:rPr>
-            </w:pPr>
-            <w:r>
-              <w:rPr>
-                <w:b/>
-                <w:bCs/>
-              </w:rPr>
-              <w:t>PRÉ-CONDIÇÃO</w:t>
-            </w:r>
-          </w:p>
-        </w:tc>
-        <w:tc>
-          <w:tcPr>
-            <w:tcW w:w="4528" w:type="dxa"/>
-          </w:tcPr>
-          <w:p>
-            <w:pPr>
-              <w:spacing w:before="0" w:after="0"/>
-            </w:pPr>
-            <w:r>
-              <w:t xml:space="preserve">Estar cadastrado como usuário </w:t>
-            </w:r>
-            <w:r>
-              <w:t>comum no sistema</w:t>
-            </w:r>
-          </w:p>
-          <w:p>
-            <w:pPr>
-              <w:spacing w:before="0" w:after="0"/>
-            </w:pPr>
-            <w:r>
-              <w:t>Estar próximo a um posto de combustível</w:t>
-            </w:r>
-          </w:p>
-        </w:tc>
-      </w:tr>
-      <w:tr>
-        <w:tc>
-          <w:tcPr>
-            <w:tcW w:w="4527" w:type="dxa"/>
-          </w:tcPr>
-          <w:p>
-            <w:pPr>
-              <w:spacing w:before="0" w:after="0"/>
-              <w:rPr>
-                <w:b/>
-                <w:bCs/>
-              </w:rPr>
-            </w:pPr>
-            <w:r>
-              <w:rPr>
-                <w:b/>
-                <w:bCs/>
-              </w:rPr>
-              <w:t>PÓS-CONDIÇÃO</w:t>
-            </w:r>
-          </w:p>
-        </w:tc>
-        <w:tc>
-          <w:tcPr>
-            <w:tcW w:w="4528" w:type="dxa"/>
-          </w:tcPr>
-          <w:p>
-            <w:pPr>
-              <w:spacing w:before="0" w:after="0"/>
-            </w:pPr>
-            <w:proofErr w:type="spellStart"/>
-            <w:r>
+              <w:t xml:space="preserve">Etacoins </w:t>
+            </w:r>
+            <w:r>
+              <w:t>recebidos com sucesso</w:t>
+            </w:r>
+          </w:p>
+        </w:tc>
+      </w:tr>
+      <w:tr>
+        <w:tc>
+          <w:tcPr>
+            <w:tcW w:w="4527" w:type="dxa"/>
+          </w:tcPr>
+          <w:p>
+            <w:pPr>
+              <w:spacing w:before="0" w:after="0"/>
+              <w:rPr>
+                <w:b/>
+                <w:bCs/>
+              </w:rPr>
+            </w:pPr>
+            <w:r>
+              <w:rPr>
+                <w:b/>
+                <w:bCs/>
+              </w:rPr>
+              <w:t>USUÁRIO</w:t>
+            </w:r>
+          </w:p>
+        </w:tc>
+        <w:tc>
+          <w:tcPr>
+            <w:tcW w:w="4528" w:type="dxa"/>
+          </w:tcPr>
+          <w:p>
+            <w:pPr>
+              <w:spacing w:before="0" w:after="0"/>
+              <w:rPr>
+                <w:b/>
+                <w:bCs/>
+              </w:rPr>
+            </w:pPr>
+            <w:r>
+              <w:rPr>
+                <w:b/>
+                <w:bCs/>
+              </w:rPr>
+              <w:t>SISTEMA</w:t>
+            </w:r>
+          </w:p>
+        </w:tc>
+      </w:tr>
+      <w:tr>
+        <w:tc>
+          <w:tcPr>
+            <w:tcW w:w="4527" w:type="dxa"/>
+          </w:tcPr>
+          <w:p>
+            <w:pPr>
+              <w:spacing w:before="0" w:after="0"/>
+            </w:pPr>
+            <w:r>
+              <w:t>1 – Seleciona a opção “Realizar pagamento”</w:t>
+            </w:r>
+          </w:p>
+        </w:tc>
+        <w:tc>
+          <w:tcPr>
+            <w:tcW w:w="4528" w:type="dxa"/>
+          </w:tcPr>
+          <w:p>
+            <w:pPr>
+              <w:spacing w:before="0" w:after="0"/>
+            </w:pPr>
+          </w:p>
+        </w:tc>
+      </w:tr>
+      <w:tr>
+        <w:tc>
+          <w:tcPr>
+            <w:tcW w:w="4527" w:type="dxa"/>
+          </w:tcPr>
+          <w:p>
+            <w:pPr>
+              <w:spacing w:before="0" w:after="0"/>
+            </w:pPr>
+          </w:p>
+        </w:tc>
+        <w:tc>
+          <w:tcPr>
+            <w:tcW w:w="4528" w:type="dxa"/>
+          </w:tcPr>
+          <w:p>
+            <w:pPr>
+              <w:spacing w:before="0" w:after="0"/>
               <w:rPr>
                 <w:i/>
                 <w:iCs/>
               </w:rPr>
-              <w:t>Etacoins</w:t>
-            </w:r>
-            <w:proofErr w:type="spellEnd"/>
+            </w:pPr>
+            <w:r>
+              <w:t xml:space="preserve">2 – Carrega a câmera para leitura de </w:t>
+            </w:r>
             <w:r>
               <w:rPr>
                 <w:i/>
                 <w:iCs/>
               </w:rPr>
-              <w:t xml:space="preserve"> </w:t>
-            </w:r>
-            <w:r>
-              <w:t>recebidos com sucesso</w:t>
-            </w:r>
-          </w:p>
-        </w:tc>
-      </w:tr>
-      <w:tr>
-        <w:tc>
-          <w:tcPr>
-            <w:tcW w:w="4527" w:type="dxa"/>
-          </w:tcPr>
-          <w:p>
-            <w:pPr>
-              <w:spacing w:before="0" w:after="0"/>
-              <w:rPr>
-                <w:b/>
-                <w:bCs/>
-              </w:rPr>
-            </w:pPr>
-            <w:r>
-              <w:rPr>
-                <w:b/>
-                <w:bCs/>
-              </w:rPr>
-              <w:t>USUÁRIO</w:t>
-            </w:r>
-          </w:p>
-        </w:tc>
-        <w:tc>
-          <w:tcPr>
-            <w:tcW w:w="4528" w:type="dxa"/>
-          </w:tcPr>
-          <w:p>
-            <w:pPr>
-              <w:spacing w:before="0" w:after="0"/>
-              <w:rPr>
-                <w:b/>
-                <w:bCs/>
-              </w:rPr>
-            </w:pPr>
-            <w:r>
-              <w:rPr>
-                <w:b/>
-                <w:bCs/>
-              </w:rPr>
-              <w:t>SISTEMA</w:t>
-            </w:r>
-          </w:p>
-        </w:tc>
-      </w:tr>
-      <w:tr>
-        <w:tc>
-          <w:tcPr>
-            <w:tcW w:w="4527" w:type="dxa"/>
-          </w:tcPr>
-          <w:p>
-            <w:pPr>
-              <w:spacing w:before="0" w:after="0"/>
-            </w:pPr>
-            <w:r>
-              <w:t>1 – Seleciona a opção “Realizar pagamento”</w:t>
-            </w:r>
-          </w:p>
-        </w:tc>
-        <w:tc>
-          <w:tcPr>
-            <w:tcW w:w="4528" w:type="dxa"/>
-          </w:tcPr>
-          <w:p>
-            <w:pPr>
-              <w:spacing w:before="0" w:after="0"/>
-            </w:pPr>
-          </w:p>
-        </w:tc>
-      </w:tr>
-      <w:tr>
-        <w:tc>
-          <w:tcPr>
-            <w:tcW w:w="4527" w:type="dxa"/>
-          </w:tcPr>
-          <w:p>
-            <w:pPr>
-              <w:spacing w:before="0" w:after="0"/>
-            </w:pPr>
-          </w:p>
-        </w:tc>
-        <w:tc>
-          <w:tcPr>
-            <w:tcW w:w="4528" w:type="dxa"/>
+              <w:t>QR Code</w:t>
+            </w:r>
+          </w:p>
+        </w:tc>
+      </w:tr>
+      <w:tr>
+        <w:tc>
+          <w:tcPr>
+            <w:tcW w:w="4527" w:type="dxa"/>
           </w:tcPr>
           <w:p>
             <w:pPr>
@@ -17214,478 +17453,412 @@
               </w:rPr>
             </w:pPr>
             <w:r>
-              <w:t xml:space="preserve">2 – Carrega a câmera para leitura de </w:t>
+              <w:t xml:space="preserve">3 – Ler </w:t>
             </w:r>
             <w:r>
               <w:rPr>
                 <w:i/>
                 <w:iCs/>
               </w:rPr>
-              <w:t xml:space="preserve">QR </w:t>
-            </w:r>
-            <w:proofErr w:type="spellStart"/>
+              <w:t>QR Code</w:t>
+            </w:r>
+          </w:p>
+        </w:tc>
+        <w:tc>
+          <w:tcPr>
+            <w:tcW w:w="4528" w:type="dxa"/>
+          </w:tcPr>
+          <w:p>
+            <w:pPr>
+              <w:spacing w:before="0" w:after="0"/>
+            </w:pPr>
+          </w:p>
+        </w:tc>
+      </w:tr>
+      <w:tr>
+        <w:tc>
+          <w:tcPr>
+            <w:tcW w:w="4527" w:type="dxa"/>
+          </w:tcPr>
+          <w:p>
+            <w:pPr>
+              <w:spacing w:before="0" w:after="0"/>
+            </w:pPr>
+          </w:p>
+        </w:tc>
+        <w:tc>
+          <w:tcPr>
+            <w:tcW w:w="4528" w:type="dxa"/>
+          </w:tcPr>
+          <w:p>
+            <w:pPr>
+              <w:spacing w:before="0" w:after="0"/>
+            </w:pPr>
+            <w:r>
+              <w:t>4 – Obtém os dados do posto de combustível, o combustível abastecido, a quantidade e o valor total a ser pago</w:t>
+            </w:r>
+          </w:p>
+        </w:tc>
+      </w:tr>
+      <w:tr>
+        <w:tc>
+          <w:tcPr>
+            <w:tcW w:w="4527" w:type="dxa"/>
+          </w:tcPr>
+          <w:p>
+            <w:pPr>
+              <w:spacing w:before="0" w:after="0"/>
+            </w:pPr>
+          </w:p>
+        </w:tc>
+        <w:tc>
+          <w:tcPr>
+            <w:tcW w:w="4528" w:type="dxa"/>
+          </w:tcPr>
+          <w:p>
+            <w:pPr>
+              <w:spacing w:before="0" w:after="0"/>
+            </w:pPr>
+            <w:r>
+              <w:t>5 – Insere os dados obtidos na tela de pagamento</w:t>
+            </w:r>
+          </w:p>
+        </w:tc>
+      </w:tr>
+      <w:tr>
+        <w:tc>
+          <w:tcPr>
+            <w:tcW w:w="4527" w:type="dxa"/>
+          </w:tcPr>
+          <w:p>
+            <w:pPr>
+              <w:spacing w:before="0" w:after="0"/>
+            </w:pPr>
+          </w:p>
+        </w:tc>
+        <w:tc>
+          <w:tcPr>
+            <w:tcW w:w="4528" w:type="dxa"/>
+          </w:tcPr>
+          <w:p>
+            <w:pPr>
+              <w:spacing w:before="0" w:after="0"/>
+            </w:pPr>
+            <w:r>
+              <w:t>6 – Solicita a forma de pagamento</w:t>
+            </w:r>
+          </w:p>
+        </w:tc>
+      </w:tr>
+      <w:tr>
+        <w:tc>
+          <w:tcPr>
+            <w:tcW w:w="4527" w:type="dxa"/>
+          </w:tcPr>
+          <w:p>
+            <w:pPr>
+              <w:spacing w:before="0" w:after="0"/>
+            </w:pPr>
+            <w:r>
+              <w:t>7 – Insere a forma de pagamento</w:t>
+            </w:r>
+          </w:p>
+        </w:tc>
+        <w:tc>
+          <w:tcPr>
+            <w:tcW w:w="4528" w:type="dxa"/>
+          </w:tcPr>
+          <w:p>
+            <w:pPr>
+              <w:spacing w:before="0" w:after="0"/>
+            </w:pPr>
+          </w:p>
+        </w:tc>
+      </w:tr>
+      <w:tr>
+        <w:tc>
+          <w:tcPr>
+            <w:tcW w:w="4527" w:type="dxa"/>
+          </w:tcPr>
+          <w:p>
+            <w:pPr>
+              <w:spacing w:before="0" w:after="0"/>
+            </w:pPr>
+          </w:p>
+        </w:tc>
+        <w:tc>
+          <w:tcPr>
+            <w:tcW w:w="4528" w:type="dxa"/>
+          </w:tcPr>
+          <w:p>
+            <w:pPr>
+              <w:spacing w:before="0" w:after="0"/>
+            </w:pPr>
+            <w:r>
+              <w:t>8 – Obtém a forma de pagamento</w:t>
+            </w:r>
+          </w:p>
+        </w:tc>
+      </w:tr>
+      <w:tr>
+        <w:tc>
+          <w:tcPr>
+            <w:tcW w:w="4527" w:type="dxa"/>
+          </w:tcPr>
+          <w:p>
+            <w:pPr>
+              <w:spacing w:before="0" w:after="0"/>
+            </w:pPr>
+          </w:p>
+        </w:tc>
+        <w:tc>
+          <w:tcPr>
+            <w:tcW w:w="4528" w:type="dxa"/>
+          </w:tcPr>
+          <w:p>
+            <w:pPr>
+              <w:spacing w:before="0" w:after="0"/>
+            </w:pPr>
+            <w:r>
+              <w:t>9 – Cartão de crédito</w:t>
+            </w:r>
+          </w:p>
+        </w:tc>
+      </w:tr>
+      <w:tr>
+        <w:tc>
+          <w:tcPr>
+            <w:tcW w:w="4527" w:type="dxa"/>
+          </w:tcPr>
+          <w:p>
+            <w:pPr>
+              <w:spacing w:before="0" w:after="0"/>
+            </w:pPr>
+          </w:p>
+        </w:tc>
+        <w:tc>
+          <w:tcPr>
+            <w:tcW w:w="4528" w:type="dxa"/>
+          </w:tcPr>
+          <w:p>
+            <w:pPr>
+              <w:spacing w:before="0" w:after="0"/>
+            </w:pPr>
+            <w:r>
+              <w:t>10 – Realiza a transação do valor total do abastecimento</w:t>
+            </w:r>
+          </w:p>
+        </w:tc>
+      </w:tr>
+      <w:tr>
+        <w:tc>
+          <w:tcPr>
+            <w:tcW w:w="4527" w:type="dxa"/>
+          </w:tcPr>
+          <w:p>
+            <w:pPr>
+              <w:spacing w:before="0" w:after="0"/>
+            </w:pPr>
+          </w:p>
+        </w:tc>
+        <w:tc>
+          <w:tcPr>
+            <w:tcW w:w="4528" w:type="dxa"/>
+          </w:tcPr>
+          <w:p>
+            <w:pPr>
+              <w:spacing w:before="0" w:after="0"/>
+            </w:pPr>
+            <w:r>
+              <w:t>11 – Transação realizada</w:t>
+            </w:r>
+          </w:p>
+        </w:tc>
+      </w:tr>
+      <w:tr>
+        <w:tc>
+          <w:tcPr>
+            <w:tcW w:w="4527" w:type="dxa"/>
+          </w:tcPr>
+          <w:p>
+            <w:pPr>
+              <w:spacing w:before="0" w:after="0"/>
+            </w:pPr>
+          </w:p>
+        </w:tc>
+        <w:tc>
+          <w:tcPr>
+            <w:tcW w:w="4528" w:type="dxa"/>
+          </w:tcPr>
+          <w:p>
+            <w:pPr>
+              <w:spacing w:before="0" w:after="0"/>
+            </w:pPr>
+            <w:r>
+              <w:t>12 – Informa ao frentista que o pagamento foi feito</w:t>
+            </w:r>
+          </w:p>
+        </w:tc>
+      </w:tr>
+      <w:tr>
+        <w:tc>
+          <w:tcPr>
+            <w:tcW w:w="4527" w:type="dxa"/>
+          </w:tcPr>
+          <w:p>
+            <w:pPr>
+              <w:spacing w:before="0" w:after="0"/>
+            </w:pPr>
+          </w:p>
+        </w:tc>
+        <w:tc>
+          <w:tcPr>
+            <w:tcW w:w="4528" w:type="dxa"/>
+          </w:tcPr>
+          <w:p>
+            <w:pPr>
+              <w:spacing w:before="0" w:after="0"/>
+            </w:pPr>
+            <w:r>
+              <w:t>13 – Informa ao usuário que o pagamento foi feito</w:t>
+            </w:r>
+          </w:p>
+        </w:tc>
+      </w:tr>
+      <w:tr>
+        <w:tc>
+          <w:tcPr>
+            <w:tcW w:w="4527" w:type="dxa"/>
+          </w:tcPr>
+          <w:p>
+            <w:pPr>
+              <w:spacing w:before="0" w:after="0"/>
+            </w:pPr>
+          </w:p>
+        </w:tc>
+        <w:tc>
+          <w:tcPr>
+            <w:tcW w:w="4528" w:type="dxa"/>
+          </w:tcPr>
+          <w:p>
+            <w:pPr>
+              <w:spacing w:before="0" w:after="0"/>
+            </w:pPr>
+            <w:r>
+              <w:t>14 – Pagamento realizado com sucesso</w:t>
+            </w:r>
+          </w:p>
+        </w:tc>
+      </w:tr>
+      <w:tr>
+        <w:tc>
+          <w:tcPr>
+            <w:tcW w:w="4527" w:type="dxa"/>
+          </w:tcPr>
+          <w:p>
+            <w:pPr>
+              <w:spacing w:before="0" w:after="0"/>
+            </w:pPr>
+          </w:p>
+        </w:tc>
+        <w:tc>
+          <w:tcPr>
+            <w:tcW w:w="4528" w:type="dxa"/>
+          </w:tcPr>
+          <w:p>
+            <w:pPr>
+              <w:spacing w:before="0" w:after="0"/>
+            </w:pPr>
+            <w:r>
+              <w:t xml:space="preserve">15 – Calcula o </w:t>
+            </w:r>
             <w:r>
               <w:rPr>
                 <w:i/>
                 <w:iCs/>
               </w:rPr>
-              <w:t>Code</w:t>
-            </w:r>
-            <w:proofErr w:type="spellEnd"/>
-          </w:p>
-        </w:tc>
-      </w:tr>
-      <w:tr>
-        <w:tc>
-          <w:tcPr>
-            <w:tcW w:w="4527" w:type="dxa"/>
-          </w:tcPr>
-          <w:p>
-            <w:pPr>
-              <w:spacing w:before="0" w:after="0"/>
+              <w:t xml:space="preserve">cashback </w:t>
+            </w:r>
+            <w:r>
+              <w:t>que será enviado ao usuário</w:t>
+            </w:r>
+          </w:p>
+        </w:tc>
+      </w:tr>
+      <w:tr>
+        <w:tc>
+          <w:tcPr>
+            <w:tcW w:w="4527" w:type="dxa"/>
+          </w:tcPr>
+          <w:p>
+            <w:pPr>
+              <w:spacing w:before="0" w:after="0"/>
+            </w:pPr>
+          </w:p>
+        </w:tc>
+        <w:tc>
+          <w:tcPr>
+            <w:tcW w:w="4528" w:type="dxa"/>
+          </w:tcPr>
+          <w:p>
+            <w:pPr>
+              <w:spacing w:before="0" w:after="0"/>
+            </w:pPr>
+            <w:r>
+              <w:t xml:space="preserve">16 – Envia o </w:t>
+            </w:r>
+            <w:r>
               <w:rPr>
                 <w:i/>
                 <w:iCs/>
               </w:rPr>
-            </w:pPr>
-            <w:r>
-              <w:t xml:space="preserve">3 – Ler </w:t>
+              <w:t>cashback</w:t>
+            </w:r>
+            <w:r>
+              <w:t xml:space="preserve"> para o saldo de </w:t>
             </w:r>
             <w:r>
               <w:rPr>
                 <w:i/>
                 <w:iCs/>
               </w:rPr>
-              <w:t xml:space="preserve">QR </w:t>
-            </w:r>
-            <w:proofErr w:type="spellStart"/>
+              <w:t xml:space="preserve">Etacoins </w:t>
+            </w:r>
+            <w:r>
+              <w:t>do usuário</w:t>
+            </w:r>
+          </w:p>
+        </w:tc>
+      </w:tr>
+      <w:tr>
+        <w:tc>
+          <w:tcPr>
+            <w:tcW w:w="4527" w:type="dxa"/>
+          </w:tcPr>
+          <w:p>
+            <w:pPr>
+              <w:spacing w:before="0" w:after="0"/>
+            </w:pPr>
+          </w:p>
+        </w:tc>
+        <w:tc>
+          <w:tcPr>
+            <w:tcW w:w="4528" w:type="dxa"/>
+          </w:tcPr>
+          <w:p>
+            <w:pPr>
+              <w:spacing w:before="0" w:after="0"/>
+            </w:pPr>
+            <w:r>
+              <w:t xml:space="preserve">17 – </w:t>
+            </w:r>
             <w:r>
               <w:rPr>
                 <w:i/>
                 <w:iCs/>
               </w:rPr>
-              <w:t>Code</w:t>
-            </w:r>
-            <w:proofErr w:type="spellEnd"/>
-          </w:p>
-        </w:tc>
-        <w:tc>
-          <w:tcPr>
-            <w:tcW w:w="4528" w:type="dxa"/>
-          </w:tcPr>
-          <w:p>
-            <w:pPr>
-              <w:spacing w:before="0" w:after="0"/>
-            </w:pPr>
-          </w:p>
-        </w:tc>
-      </w:tr>
-      <w:tr>
-        <w:tc>
-          <w:tcPr>
-            <w:tcW w:w="4527" w:type="dxa"/>
-          </w:tcPr>
-          <w:p>
-            <w:pPr>
-              <w:spacing w:before="0" w:after="0"/>
-            </w:pPr>
-          </w:p>
-        </w:tc>
-        <w:tc>
-          <w:tcPr>
-            <w:tcW w:w="4528" w:type="dxa"/>
-          </w:tcPr>
-          <w:p>
-            <w:pPr>
-              <w:spacing w:before="0" w:after="0"/>
-            </w:pPr>
-            <w:r>
-              <w:t>4 – Obtém os dados do posto de combustível, o combustível abastecido, a quantidade e o valor total a ser pago</w:t>
-            </w:r>
-          </w:p>
-        </w:tc>
-      </w:tr>
-      <w:tr>
-        <w:tc>
-          <w:tcPr>
-            <w:tcW w:w="4527" w:type="dxa"/>
-          </w:tcPr>
-          <w:p>
-            <w:pPr>
-              <w:spacing w:before="0" w:after="0"/>
-            </w:pPr>
-          </w:p>
-        </w:tc>
-        <w:tc>
-          <w:tcPr>
-            <w:tcW w:w="4528" w:type="dxa"/>
-          </w:tcPr>
-          <w:p>
-            <w:pPr>
-              <w:spacing w:before="0" w:after="0"/>
-            </w:pPr>
-            <w:r>
-              <w:t>5 – Insere os dados obtidos na tela de pagamento</w:t>
-            </w:r>
-          </w:p>
-        </w:tc>
-      </w:tr>
-      <w:tr>
-        <w:tc>
-          <w:tcPr>
-            <w:tcW w:w="4527" w:type="dxa"/>
-          </w:tcPr>
-          <w:p>
-            <w:pPr>
-              <w:spacing w:before="0" w:after="0"/>
-            </w:pPr>
-          </w:p>
-        </w:tc>
-        <w:tc>
-          <w:tcPr>
-            <w:tcW w:w="4528" w:type="dxa"/>
-          </w:tcPr>
-          <w:p>
-            <w:pPr>
-              <w:spacing w:before="0" w:after="0"/>
-            </w:pPr>
-            <w:r>
-              <w:t>6 – Solicita a forma de pagamento</w:t>
-            </w:r>
-          </w:p>
-        </w:tc>
-      </w:tr>
-      <w:tr>
-        <w:tc>
-          <w:tcPr>
-            <w:tcW w:w="4527" w:type="dxa"/>
-          </w:tcPr>
-          <w:p>
-            <w:pPr>
-              <w:spacing w:before="0" w:after="0"/>
-            </w:pPr>
-            <w:r>
-              <w:t>7 – Insere a forma de pagamento</w:t>
-            </w:r>
-          </w:p>
-        </w:tc>
-        <w:tc>
-          <w:tcPr>
-            <w:tcW w:w="4528" w:type="dxa"/>
-          </w:tcPr>
-          <w:p>
-            <w:pPr>
-              <w:spacing w:before="0" w:after="0"/>
-            </w:pPr>
-          </w:p>
-        </w:tc>
-      </w:tr>
-      <w:tr>
-        <w:tc>
-          <w:tcPr>
-            <w:tcW w:w="4527" w:type="dxa"/>
-          </w:tcPr>
-          <w:p>
-            <w:pPr>
-              <w:spacing w:before="0" w:after="0"/>
-            </w:pPr>
-          </w:p>
-        </w:tc>
-        <w:tc>
-          <w:tcPr>
-            <w:tcW w:w="4528" w:type="dxa"/>
-          </w:tcPr>
-          <w:p>
-            <w:pPr>
-              <w:spacing w:before="0" w:after="0"/>
-            </w:pPr>
-            <w:r>
-              <w:t>8 – Obtém a forma de pagamento</w:t>
-            </w:r>
-          </w:p>
-        </w:tc>
-      </w:tr>
-      <w:tr>
-        <w:tc>
-          <w:tcPr>
-            <w:tcW w:w="4527" w:type="dxa"/>
-          </w:tcPr>
-          <w:p>
-            <w:pPr>
-              <w:spacing w:before="0" w:after="0"/>
-            </w:pPr>
-          </w:p>
-        </w:tc>
-        <w:tc>
-          <w:tcPr>
-            <w:tcW w:w="4528" w:type="dxa"/>
-          </w:tcPr>
-          <w:p>
-            <w:pPr>
-              <w:spacing w:before="0" w:after="0"/>
-            </w:pPr>
-            <w:r>
-              <w:t>9 – Cartão de crédito</w:t>
-            </w:r>
-          </w:p>
-        </w:tc>
-      </w:tr>
-      <w:tr>
-        <w:tc>
-          <w:tcPr>
-            <w:tcW w:w="4527" w:type="dxa"/>
-          </w:tcPr>
-          <w:p>
-            <w:pPr>
-              <w:spacing w:before="0" w:after="0"/>
-            </w:pPr>
-          </w:p>
-        </w:tc>
-        <w:tc>
-          <w:tcPr>
-            <w:tcW w:w="4528" w:type="dxa"/>
-          </w:tcPr>
-          <w:p>
-            <w:pPr>
-              <w:spacing w:before="0" w:after="0"/>
-            </w:pPr>
-            <w:r>
-              <w:t>10 – Realiza a transação do valor total do abastecimento</w:t>
-            </w:r>
-          </w:p>
-        </w:tc>
-      </w:tr>
-      <w:tr>
-        <w:tc>
-          <w:tcPr>
-            <w:tcW w:w="4527" w:type="dxa"/>
-          </w:tcPr>
-          <w:p>
-            <w:pPr>
-              <w:spacing w:before="0" w:after="0"/>
-            </w:pPr>
-          </w:p>
-        </w:tc>
-        <w:tc>
-          <w:tcPr>
-            <w:tcW w:w="4528" w:type="dxa"/>
-          </w:tcPr>
-          <w:p>
-            <w:pPr>
-              <w:spacing w:before="0" w:after="0"/>
-            </w:pPr>
-            <w:r>
-              <w:t>11 – Transação realizada</w:t>
-            </w:r>
-          </w:p>
-        </w:tc>
-      </w:tr>
-      <w:tr>
-        <w:tc>
-          <w:tcPr>
-            <w:tcW w:w="4527" w:type="dxa"/>
-          </w:tcPr>
-          <w:p>
-            <w:pPr>
-              <w:spacing w:before="0" w:after="0"/>
-            </w:pPr>
-          </w:p>
-        </w:tc>
-        <w:tc>
-          <w:tcPr>
-            <w:tcW w:w="4528" w:type="dxa"/>
-          </w:tcPr>
-          <w:p>
-            <w:pPr>
-              <w:spacing w:before="0" w:after="0"/>
-            </w:pPr>
-            <w:r>
-              <w:t>12 – Informa ao frentista que o pagamento foi feito</w:t>
-            </w:r>
-          </w:p>
-        </w:tc>
-      </w:tr>
-      <w:tr>
-        <w:tc>
-          <w:tcPr>
-            <w:tcW w:w="4527" w:type="dxa"/>
-          </w:tcPr>
-          <w:p>
-            <w:pPr>
-              <w:spacing w:before="0" w:after="0"/>
-            </w:pPr>
-          </w:p>
-        </w:tc>
-        <w:tc>
-          <w:tcPr>
-            <w:tcW w:w="4528" w:type="dxa"/>
-          </w:tcPr>
-          <w:p>
-            <w:pPr>
-              <w:spacing w:before="0" w:after="0"/>
-            </w:pPr>
-            <w:r>
-              <w:t>13 – Informa ao usuário que o pagamento foi feito</w:t>
-            </w:r>
-          </w:p>
-        </w:tc>
-      </w:tr>
-      <w:tr>
-        <w:tc>
-          <w:tcPr>
-            <w:tcW w:w="4527" w:type="dxa"/>
-          </w:tcPr>
-          <w:p>
-            <w:pPr>
-              <w:spacing w:before="0" w:after="0"/>
-            </w:pPr>
-          </w:p>
-        </w:tc>
-        <w:tc>
-          <w:tcPr>
-            <w:tcW w:w="4528" w:type="dxa"/>
-          </w:tcPr>
-          <w:p>
-            <w:pPr>
-              <w:spacing w:before="0" w:after="0"/>
-            </w:pPr>
-            <w:r>
-              <w:t>14 – Pagamento realizado com sucesso</w:t>
-            </w:r>
-          </w:p>
-        </w:tc>
-      </w:tr>
-      <w:tr>
-        <w:tc>
-          <w:tcPr>
-            <w:tcW w:w="4527" w:type="dxa"/>
-          </w:tcPr>
-          <w:p>
-            <w:pPr>
-              <w:spacing w:before="0" w:after="0"/>
-            </w:pPr>
-          </w:p>
-        </w:tc>
-        <w:tc>
-          <w:tcPr>
-            <w:tcW w:w="4528" w:type="dxa"/>
-          </w:tcPr>
-          <w:p>
-            <w:pPr>
-              <w:spacing w:before="0" w:after="0"/>
-            </w:pPr>
-            <w:r>
-              <w:t xml:space="preserve">15 – Calcula o </w:t>
-            </w:r>
-            <w:proofErr w:type="spellStart"/>
-            <w:r>
-              <w:rPr>
-                <w:i/>
-                <w:iCs/>
-              </w:rPr>
-              <w:t>cashback</w:t>
-            </w:r>
-            <w:proofErr w:type="spellEnd"/>
-            <w:r>
-              <w:rPr>
-                <w:i/>
-                <w:iCs/>
-              </w:rPr>
-              <w:t xml:space="preserve"> </w:t>
-            </w:r>
-            <w:r>
-              <w:t>que será enviado ao usuário</w:t>
-            </w:r>
-          </w:p>
-        </w:tc>
-      </w:tr>
-      <w:tr>
-        <w:tc>
-          <w:tcPr>
-            <w:tcW w:w="4527" w:type="dxa"/>
-          </w:tcPr>
-          <w:p>
-            <w:pPr>
-              <w:spacing w:before="0" w:after="0"/>
-            </w:pPr>
-          </w:p>
-        </w:tc>
-        <w:tc>
-          <w:tcPr>
-            <w:tcW w:w="4528" w:type="dxa"/>
-          </w:tcPr>
-          <w:p>
-            <w:pPr>
-              <w:spacing w:before="0" w:after="0"/>
-            </w:pPr>
-            <w:r>
-              <w:t xml:space="preserve">16 – Envia o </w:t>
-            </w:r>
-            <w:proofErr w:type="spellStart"/>
-            <w:r>
-              <w:rPr>
-                <w:i/>
-                <w:iCs/>
-              </w:rPr>
-              <w:t>cashback</w:t>
-            </w:r>
-            <w:proofErr w:type="spellEnd"/>
-            <w:r>
-              <w:t xml:space="preserve"> para o saldo de </w:t>
-            </w:r>
-            <w:proofErr w:type="spellStart"/>
-            <w:r>
-              <w:rPr>
-                <w:i/>
-                <w:iCs/>
-              </w:rPr>
               <w:t>Etacoins</w:t>
             </w:r>
-            <w:proofErr w:type="spellEnd"/>
-            <w:r>
-              <w:rPr>
-                <w:i/>
-                <w:iCs/>
-              </w:rPr>
-              <w:t xml:space="preserve"> </w:t>
-            </w:r>
-            <w:r>
-              <w:t>do usuário</w:t>
-            </w:r>
-          </w:p>
-        </w:tc>
-      </w:tr>
-      <w:tr>
-        <w:tc>
-          <w:tcPr>
-            <w:tcW w:w="4527" w:type="dxa"/>
-          </w:tcPr>
-          <w:p>
-            <w:pPr>
-              <w:spacing w:before="0" w:after="0"/>
-            </w:pPr>
-          </w:p>
-        </w:tc>
-        <w:tc>
-          <w:tcPr>
-            <w:tcW w:w="4528" w:type="dxa"/>
-          </w:tcPr>
-          <w:p>
-            <w:pPr>
-              <w:spacing w:before="0" w:after="0"/>
-            </w:pPr>
-            <w:r>
-              <w:t xml:space="preserve">17 – </w:t>
-            </w:r>
-            <w:proofErr w:type="spellStart"/>
-            <w:r>
-              <w:rPr>
-                <w:i/>
-                <w:iCs/>
-              </w:rPr>
-              <w:t>Etacoins</w:t>
-            </w:r>
-            <w:proofErr w:type="spellEnd"/>
             <w:r>
               <w:t xml:space="preserve"> recebidos com sucesso</w:t>
             </w:r>
@@ -17701,14 +17874,30 @@
       <w:r>
         <w:t xml:space="preserve">QUADRO </w:t>
       </w:r>
-      <w:fldSimple w:instr=" SEQ QUADRO \* ARABIC ">
-        <w:r>
-          <w:rPr>
-            <w:noProof/>
-          </w:rPr>
-          <w:t>26</w:t>
-        </w:r>
-      </w:fldSimple>
+      <w:r>
+        <w:fldChar w:fldCharType="begin"/>
+      </w:r>
+      <w:r>
+        <w:instrText xml:space="preserve"> SEQ QUADR</w:instrText>
+      </w:r>
+      <w:r>
+        <w:instrText xml:space="preserve">O \* ARABIC </w:instrText>
+      </w:r>
+      <w:r>
+        <w:fldChar w:fldCharType="separate"/>
+      </w:r>
+      <w:r>
+        <w:rPr>
+          <w:noProof/>
+        </w:rPr>
+        <w:t>26</w:t>
+      </w:r>
+      <w:r>
+        <w:rPr>
+          <w:noProof/>
+        </w:rPr>
+        <w:fldChar w:fldCharType="end"/>
+      </w:r>
       <w:r>
         <w:t xml:space="preserve"> - Fluxo de eventos 2</w:t>
       </w:r>
@@ -17721,7 +17910,6 @@
       <w:r>
         <w:t xml:space="preserve">ealizar pagamento com sucesso e receber </w:t>
       </w:r>
-      <w:proofErr w:type="spellStart"/>
       <w:r>
         <w:rPr>
           <w:i/>
@@ -17729,7 +17917,6 @@
         </w:rPr>
         <w:t>cashback</w:t>
       </w:r>
-      <w:proofErr w:type="spellEnd"/>
       <w:r>
         <w:t xml:space="preserve"> com sucesso</w:t>
       </w:r>
@@ -17804,62 +17991,181 @@
             <w:r>
               <w:t xml:space="preserve">Visualizar </w:t>
             </w:r>
-            <w:proofErr w:type="spellStart"/>
             <w:r>
               <w:rPr>
                 <w:i/>
                 <w:iCs/>
               </w:rPr>
-              <w:t>Etacoins</w:t>
-            </w:r>
-            <w:proofErr w:type="spellEnd"/>
+              <w:t xml:space="preserve">Etacoins </w:t>
+            </w:r>
+            <w:r>
+              <w:t>disponíveis</w:t>
+            </w:r>
+          </w:p>
+        </w:tc>
+      </w:tr>
+      <w:tr>
+        <w:tc>
+          <w:tcPr>
+            <w:tcW w:w="4527" w:type="dxa"/>
+          </w:tcPr>
+          <w:p>
+            <w:pPr>
+              <w:spacing w:before="0" w:after="0"/>
+              <w:rPr>
+                <w:b/>
+                <w:bCs/>
+              </w:rPr>
+            </w:pPr>
+            <w:r>
+              <w:rPr>
+                <w:b/>
+                <w:bCs/>
+              </w:rPr>
+              <w:t>NOME DO CENÁRIO</w:t>
+            </w:r>
+          </w:p>
+        </w:tc>
+        <w:tc>
+          <w:tcPr>
+            <w:tcW w:w="4528" w:type="dxa"/>
+          </w:tcPr>
+          <w:p>
+            <w:pPr>
+              <w:spacing w:before="0" w:after="0"/>
+            </w:pPr>
+            <w:r>
+              <w:t xml:space="preserve">Visualizar saldo de </w:t>
+            </w:r>
             <w:r>
               <w:rPr>
                 <w:i/>
                 <w:iCs/>
               </w:rPr>
-              <w:t xml:space="preserve"> </w:t>
-            </w:r>
-            <w:r>
-              <w:t>disponíveis</w:t>
-            </w:r>
-          </w:p>
-        </w:tc>
-      </w:tr>
-      <w:tr>
-        <w:tc>
-          <w:tcPr>
-            <w:tcW w:w="4527" w:type="dxa"/>
-          </w:tcPr>
-          <w:p>
-            <w:pPr>
-              <w:spacing w:before="0" w:after="0"/>
-              <w:rPr>
-                <w:b/>
-                <w:bCs/>
-              </w:rPr>
-            </w:pPr>
-            <w:r>
-              <w:rPr>
-                <w:b/>
-                <w:bCs/>
-              </w:rPr>
-              <w:t>NOME DO CENÁRIO</w:t>
-            </w:r>
-          </w:p>
-        </w:tc>
-        <w:tc>
-          <w:tcPr>
-            <w:tcW w:w="4528" w:type="dxa"/>
-          </w:tcPr>
-          <w:p>
-            <w:pPr>
-              <w:spacing w:before="0" w:after="0"/>
-            </w:pPr>
-            <w:r>
-              <w:t xml:space="preserve">Visualizar saldo de </w:t>
-            </w:r>
-            <w:proofErr w:type="spellStart"/>
+              <w:t>Etacoins</w:t>
+            </w:r>
+            <w:r>
+              <w:t xml:space="preserve"> com sucesso</w:t>
+            </w:r>
+          </w:p>
+        </w:tc>
+      </w:tr>
+      <w:tr>
+        <w:tc>
+          <w:tcPr>
+            <w:tcW w:w="4527" w:type="dxa"/>
+          </w:tcPr>
+          <w:p>
+            <w:pPr>
+              <w:spacing w:before="0" w:after="0"/>
+              <w:rPr>
+                <w:b/>
+                <w:bCs/>
+              </w:rPr>
+            </w:pPr>
+            <w:r>
+              <w:rPr>
+                <w:b/>
+                <w:bCs/>
+              </w:rPr>
+              <w:t>ATORES ENVOLVIDOS</w:t>
+            </w:r>
+          </w:p>
+        </w:tc>
+        <w:tc>
+          <w:tcPr>
+            <w:tcW w:w="4528" w:type="dxa"/>
+          </w:tcPr>
+          <w:p>
+            <w:pPr>
+              <w:spacing w:before="0" w:after="0"/>
+            </w:pPr>
+            <w:r>
+              <w:t>Motorista</w:t>
+            </w:r>
+          </w:p>
+        </w:tc>
+      </w:tr>
+      <w:tr>
+        <w:tc>
+          <w:tcPr>
+            <w:tcW w:w="4527" w:type="dxa"/>
+          </w:tcPr>
+          <w:p>
+            <w:pPr>
+              <w:spacing w:before="0" w:after="0"/>
+              <w:rPr>
+                <w:b/>
+                <w:bCs/>
+              </w:rPr>
+            </w:pPr>
+            <w:r>
+              <w:rPr>
+                <w:b/>
+                <w:bCs/>
+              </w:rPr>
+              <w:t>REFERÊNCIA</w:t>
+            </w:r>
+          </w:p>
+        </w:tc>
+        <w:tc>
+          <w:tcPr>
+            <w:tcW w:w="4528" w:type="dxa"/>
+          </w:tcPr>
+          <w:p>
+            <w:pPr>
+              <w:spacing w:before="0" w:after="0"/>
+            </w:pPr>
+            <w:r>
+              <w:t xml:space="preserve">RF </w:t>
+            </w:r>
+            <w:r>
+              <w:t>51</w:t>
+            </w:r>
+          </w:p>
+        </w:tc>
+      </w:tr>
+      <w:tr>
+        <w:tc>
+          <w:tcPr>
+            <w:tcW w:w="4527" w:type="dxa"/>
+          </w:tcPr>
+          <w:p>
+            <w:pPr>
+              <w:spacing w:before="0" w:after="0"/>
+              <w:rPr>
+                <w:b/>
+                <w:bCs/>
+              </w:rPr>
+            </w:pPr>
+            <w:r>
+              <w:rPr>
+                <w:b/>
+                <w:bCs/>
+              </w:rPr>
+              <w:t>PRÉ-CONDIÇÃO</w:t>
+            </w:r>
+          </w:p>
+        </w:tc>
+        <w:tc>
+          <w:tcPr>
+            <w:tcW w:w="4528" w:type="dxa"/>
+          </w:tcPr>
+          <w:p>
+            <w:pPr>
+              <w:spacing w:before="0" w:after="0"/>
+            </w:pPr>
+            <w:r>
+              <w:t>Estar cadastrado como usuário comum no sistema</w:t>
+            </w:r>
+          </w:p>
+          <w:p>
+            <w:pPr>
+              <w:spacing w:before="0" w:after="0"/>
+            </w:pPr>
+            <w:r>
+              <w:t xml:space="preserve">Possuir </w:t>
+            </w:r>
             <w:r>
               <w:rPr>
                 <w:i/>
@@ -17867,130 +18173,45 @@
               </w:rPr>
               <w:t>Etacoins</w:t>
             </w:r>
-            <w:proofErr w:type="spellEnd"/>
-            <w:r>
-              <w:t xml:space="preserve"> com sucesso</w:t>
-            </w:r>
-          </w:p>
-        </w:tc>
-      </w:tr>
-      <w:tr>
-        <w:tc>
-          <w:tcPr>
-            <w:tcW w:w="4527" w:type="dxa"/>
-          </w:tcPr>
-          <w:p>
-            <w:pPr>
-              <w:spacing w:before="0" w:after="0"/>
-              <w:rPr>
-                <w:b/>
-                <w:bCs/>
-              </w:rPr>
-            </w:pPr>
-            <w:r>
-              <w:rPr>
-                <w:b/>
-                <w:bCs/>
-              </w:rPr>
-              <w:t>ATORES ENVOLVIDOS</w:t>
-            </w:r>
-          </w:p>
-        </w:tc>
-        <w:tc>
-          <w:tcPr>
-            <w:tcW w:w="4528" w:type="dxa"/>
-          </w:tcPr>
-          <w:p>
-            <w:pPr>
-              <w:spacing w:before="0" w:after="0"/>
-            </w:pPr>
-            <w:r>
-              <w:t>Usuário Comum</w:t>
-            </w:r>
-          </w:p>
-        </w:tc>
-      </w:tr>
-      <w:tr>
-        <w:tc>
-          <w:tcPr>
-            <w:tcW w:w="4527" w:type="dxa"/>
-          </w:tcPr>
-          <w:p>
-            <w:pPr>
-              <w:spacing w:before="0" w:after="0"/>
-              <w:rPr>
-                <w:b/>
-                <w:bCs/>
-              </w:rPr>
-            </w:pPr>
-            <w:r>
-              <w:rPr>
-                <w:b/>
-                <w:bCs/>
-              </w:rPr>
-              <w:t>REFERÊNCIA</w:t>
-            </w:r>
-          </w:p>
-        </w:tc>
-        <w:tc>
-          <w:tcPr>
-            <w:tcW w:w="4528" w:type="dxa"/>
-          </w:tcPr>
-          <w:p>
-            <w:pPr>
-              <w:spacing w:before="0" w:after="0"/>
-            </w:pPr>
-            <w:r>
-              <w:t xml:space="preserve">RF </w:t>
-            </w:r>
-            <w:r>
-              <w:t>51</w:t>
-            </w:r>
-          </w:p>
-        </w:tc>
-      </w:tr>
-      <w:tr>
-        <w:tc>
-          <w:tcPr>
-            <w:tcW w:w="4527" w:type="dxa"/>
-          </w:tcPr>
-          <w:p>
-            <w:pPr>
-              <w:spacing w:before="0" w:after="0"/>
-              <w:rPr>
-                <w:b/>
-                <w:bCs/>
-              </w:rPr>
-            </w:pPr>
-            <w:r>
-              <w:rPr>
-                <w:b/>
-                <w:bCs/>
-              </w:rPr>
-              <w:t>PRÉ-CONDIÇÃO</w:t>
-            </w:r>
-          </w:p>
-        </w:tc>
-        <w:tc>
-          <w:tcPr>
-            <w:tcW w:w="4528" w:type="dxa"/>
-          </w:tcPr>
-          <w:p>
-            <w:pPr>
-              <w:spacing w:before="0" w:after="0"/>
-            </w:pPr>
-            <w:r>
-              <w:t>Estar cadastrado como usuário comum no sistema</w:t>
-            </w:r>
-          </w:p>
-          <w:p>
-            <w:pPr>
-              <w:spacing w:before="0" w:after="0"/>
-            </w:pPr>
-            <w:r>
-              <w:t xml:space="preserve">Possuir </w:t>
-            </w:r>
-            <w:proofErr w:type="spellStart"/>
+            <w:r>
+              <w:t xml:space="preserve"> disponíveis</w:t>
+            </w:r>
+          </w:p>
+        </w:tc>
+      </w:tr>
+      <w:tr>
+        <w:tc>
+          <w:tcPr>
+            <w:tcW w:w="4527" w:type="dxa"/>
+          </w:tcPr>
+          <w:p>
+            <w:pPr>
+              <w:spacing w:before="0" w:after="0"/>
+              <w:rPr>
+                <w:b/>
+                <w:bCs/>
+              </w:rPr>
+            </w:pPr>
+            <w:r>
+              <w:rPr>
+                <w:b/>
+                <w:bCs/>
+              </w:rPr>
+              <w:t>PÓS-CONDIÇÃO</w:t>
+            </w:r>
+          </w:p>
+        </w:tc>
+        <w:tc>
+          <w:tcPr>
+            <w:tcW w:w="4528" w:type="dxa"/>
+          </w:tcPr>
+          <w:p>
+            <w:pPr>
+              <w:spacing w:before="0" w:after="0"/>
+            </w:pPr>
+            <w:r>
+              <w:t xml:space="preserve">Saldo de </w:t>
+            </w:r>
             <w:r>
               <w:rPr>
                 <w:i/>
@@ -17998,47 +18219,78 @@
               </w:rPr>
               <w:t>Etacoins</w:t>
             </w:r>
-            <w:proofErr w:type="spellEnd"/>
-            <w:r>
-              <w:t xml:space="preserve"> disponíveis</w:t>
-            </w:r>
-          </w:p>
-        </w:tc>
-      </w:tr>
-      <w:tr>
-        <w:tc>
-          <w:tcPr>
-            <w:tcW w:w="4527" w:type="dxa"/>
-          </w:tcPr>
-          <w:p>
-            <w:pPr>
-              <w:spacing w:before="0" w:after="0"/>
-              <w:rPr>
-                <w:b/>
-                <w:bCs/>
-              </w:rPr>
-            </w:pPr>
-            <w:r>
-              <w:rPr>
-                <w:b/>
-                <w:bCs/>
-              </w:rPr>
-              <w:t>PÓS-CONDIÇÃO</w:t>
-            </w:r>
-          </w:p>
-        </w:tc>
-        <w:tc>
-          <w:tcPr>
-            <w:tcW w:w="4528" w:type="dxa"/>
-          </w:tcPr>
-          <w:p>
-            <w:pPr>
-              <w:spacing w:before="0" w:after="0"/>
-            </w:pPr>
-            <w:r>
-              <w:t xml:space="preserve">Saldo de </w:t>
-            </w:r>
-            <w:proofErr w:type="spellStart"/>
+            <w:r>
+              <w:t xml:space="preserve"> visualizado com sucesso</w:t>
+            </w:r>
+          </w:p>
+        </w:tc>
+      </w:tr>
+      <w:tr>
+        <w:tc>
+          <w:tcPr>
+            <w:tcW w:w="4527" w:type="dxa"/>
+          </w:tcPr>
+          <w:p>
+            <w:pPr>
+              <w:spacing w:before="0" w:after="0"/>
+              <w:rPr>
+                <w:b/>
+                <w:bCs/>
+              </w:rPr>
+            </w:pPr>
+            <w:r>
+              <w:rPr>
+                <w:b/>
+                <w:bCs/>
+              </w:rPr>
+              <w:t>USUÁRIO</w:t>
+            </w:r>
+          </w:p>
+        </w:tc>
+        <w:tc>
+          <w:tcPr>
+            <w:tcW w:w="4528" w:type="dxa"/>
+          </w:tcPr>
+          <w:p>
+            <w:pPr>
+              <w:spacing w:before="0" w:after="0"/>
+              <w:rPr>
+                <w:b/>
+                <w:bCs/>
+              </w:rPr>
+            </w:pPr>
+            <w:r>
+              <w:rPr>
+                <w:b/>
+                <w:bCs/>
+              </w:rPr>
+              <w:t>SISTEMA</w:t>
+            </w:r>
+          </w:p>
+        </w:tc>
+      </w:tr>
+      <w:tr>
+        <w:tc>
+          <w:tcPr>
+            <w:tcW w:w="4527" w:type="dxa"/>
+          </w:tcPr>
+          <w:p>
+            <w:pPr>
+              <w:spacing w:before="0" w:after="0"/>
+            </w:pPr>
+          </w:p>
+        </w:tc>
+        <w:tc>
+          <w:tcPr>
+            <w:tcW w:w="4528" w:type="dxa"/>
+          </w:tcPr>
+          <w:p>
+            <w:pPr>
+              <w:spacing w:before="0" w:after="0"/>
+            </w:pPr>
+            <w:r>
+              <w:t xml:space="preserve">1 – Obtém a quantidade de </w:t>
+            </w:r>
             <w:r>
               <w:rPr>
                 <w:i/>
@@ -18046,80 +18298,34 @@
               </w:rPr>
               <w:t>Etacoins</w:t>
             </w:r>
-            <w:proofErr w:type="spellEnd"/>
-            <w:r>
-              <w:t xml:space="preserve"> visualizado com sucesso</w:t>
-            </w:r>
-          </w:p>
-        </w:tc>
-      </w:tr>
-      <w:tr>
-        <w:tc>
-          <w:tcPr>
-            <w:tcW w:w="4527" w:type="dxa"/>
-          </w:tcPr>
-          <w:p>
-            <w:pPr>
-              <w:spacing w:before="0" w:after="0"/>
-              <w:rPr>
-                <w:b/>
-                <w:bCs/>
-              </w:rPr>
-            </w:pPr>
-            <w:r>
-              <w:rPr>
-                <w:b/>
-                <w:bCs/>
-              </w:rPr>
-              <w:t>USUÁRIO</w:t>
-            </w:r>
-          </w:p>
-        </w:tc>
-        <w:tc>
-          <w:tcPr>
-            <w:tcW w:w="4528" w:type="dxa"/>
-          </w:tcPr>
-          <w:p>
-            <w:pPr>
-              <w:spacing w:before="0" w:after="0"/>
-              <w:rPr>
-                <w:b/>
-                <w:bCs/>
-              </w:rPr>
-            </w:pPr>
-            <w:r>
-              <w:rPr>
-                <w:b/>
-                <w:bCs/>
-              </w:rPr>
-              <w:t>SISTEMA</w:t>
-            </w:r>
-          </w:p>
-        </w:tc>
-      </w:tr>
-      <w:tr>
-        <w:tc>
-          <w:tcPr>
-            <w:tcW w:w="4527" w:type="dxa"/>
-          </w:tcPr>
-          <w:p>
-            <w:pPr>
-              <w:spacing w:before="0" w:after="0"/>
-            </w:pPr>
-          </w:p>
-        </w:tc>
-        <w:tc>
-          <w:tcPr>
-            <w:tcW w:w="4528" w:type="dxa"/>
-          </w:tcPr>
-          <w:p>
-            <w:pPr>
-              <w:spacing w:before="0" w:after="0"/>
-            </w:pPr>
-            <w:r>
-              <w:t xml:space="preserve">1 – Obtém a quantidade de </w:t>
-            </w:r>
-            <w:proofErr w:type="spellStart"/>
+            <w:r>
+              <w:t xml:space="preserve"> disponíveis na conta do usuário</w:t>
+            </w:r>
+          </w:p>
+        </w:tc>
+      </w:tr>
+      <w:tr>
+        <w:tc>
+          <w:tcPr>
+            <w:tcW w:w="4527" w:type="dxa"/>
+          </w:tcPr>
+          <w:p>
+            <w:pPr>
+              <w:spacing w:before="0" w:after="0"/>
+            </w:pPr>
+          </w:p>
+        </w:tc>
+        <w:tc>
+          <w:tcPr>
+            <w:tcW w:w="4528" w:type="dxa"/>
+          </w:tcPr>
+          <w:p>
+            <w:pPr>
+              <w:spacing w:before="0" w:after="0"/>
+            </w:pPr>
+            <w:r>
+              <w:t xml:space="preserve">2 – Insere o saldo de </w:t>
+            </w:r>
             <w:r>
               <w:rPr>
                 <w:i/>
@@ -18127,85 +18333,45 @@
               </w:rPr>
               <w:t>Etacoins</w:t>
             </w:r>
-            <w:proofErr w:type="spellEnd"/>
-            <w:r>
-              <w:t xml:space="preserve"> disponíveis na conta do usuário</w:t>
-            </w:r>
-          </w:p>
-        </w:tc>
-      </w:tr>
-      <w:tr>
-        <w:tc>
-          <w:tcPr>
-            <w:tcW w:w="4527" w:type="dxa"/>
-          </w:tcPr>
-          <w:p>
-            <w:pPr>
-              <w:spacing w:before="0" w:after="0"/>
-            </w:pPr>
-          </w:p>
-        </w:tc>
-        <w:tc>
-          <w:tcPr>
-            <w:tcW w:w="4528" w:type="dxa"/>
-          </w:tcPr>
-          <w:p>
-            <w:pPr>
-              <w:spacing w:before="0" w:after="0"/>
-            </w:pPr>
-            <w:r>
-              <w:t xml:space="preserve">2 – Insere o saldo de </w:t>
-            </w:r>
-            <w:proofErr w:type="spellStart"/>
-            <w:r>
+            <w:r>
+              <w:t xml:space="preserve"> no campo relacionado no menu do usuário</w:t>
+            </w:r>
+          </w:p>
+        </w:tc>
+      </w:tr>
+      <w:tr>
+        <w:tc>
+          <w:tcPr>
+            <w:tcW w:w="4527" w:type="dxa"/>
+          </w:tcPr>
+          <w:p>
+            <w:pPr>
+              <w:spacing w:before="0" w:after="0"/>
               <w:rPr>
                 <w:i/>
                 <w:iCs/>
               </w:rPr>
-              <w:t>Etacoins</w:t>
-            </w:r>
-            <w:proofErr w:type="spellEnd"/>
-            <w:r>
-              <w:t xml:space="preserve"> no campo relacionado no menu do usuário</w:t>
-            </w:r>
-          </w:p>
-        </w:tc>
-      </w:tr>
-      <w:tr>
-        <w:tc>
-          <w:tcPr>
-            <w:tcW w:w="4527" w:type="dxa"/>
-          </w:tcPr>
-          <w:p>
-            <w:pPr>
-              <w:spacing w:before="0" w:after="0"/>
+            </w:pPr>
+          </w:p>
+        </w:tc>
+        <w:tc>
+          <w:tcPr>
+            <w:tcW w:w="4528" w:type="dxa"/>
+          </w:tcPr>
+          <w:p>
+            <w:pPr>
+              <w:spacing w:before="0" w:after="0"/>
+            </w:pPr>
+            <w:r>
+              <w:t xml:space="preserve">3 – Saldo de </w:t>
+            </w:r>
+            <w:r>
               <w:rPr>
                 <w:i/>
                 <w:iCs/>
               </w:rPr>
-            </w:pPr>
-          </w:p>
-        </w:tc>
-        <w:tc>
-          <w:tcPr>
-            <w:tcW w:w="4528" w:type="dxa"/>
-          </w:tcPr>
-          <w:p>
-            <w:pPr>
-              <w:spacing w:before="0" w:after="0"/>
-            </w:pPr>
-            <w:r>
-              <w:t xml:space="preserve">3 – Saldo de </w:t>
-            </w:r>
-            <w:proofErr w:type="spellStart"/>
-            <w:r>
-              <w:rPr>
-                <w:i/>
-                <w:iCs/>
-              </w:rPr>
               <w:t>Etacoins</w:t>
             </w:r>
-            <w:proofErr w:type="spellEnd"/>
             <w:r>
               <w:t xml:space="preserve"> visualizado com sucesso</w:t>
             </w:r>
@@ -18221,14 +18387,27 @@
       <w:r>
         <w:t xml:space="preserve">QUADRO </w:t>
       </w:r>
-      <w:fldSimple w:instr=" SEQ QUADRO \* ARABIC ">
-        <w:r>
-          <w:rPr>
-            <w:noProof/>
-          </w:rPr>
-          <w:t>27</w:t>
-        </w:r>
-      </w:fldSimple>
+      <w:r>
+        <w:fldChar w:fldCharType="begin"/>
+      </w:r>
+      <w:r>
+        <w:instrText xml:space="preserve"> SEQ QUADRO \* ARABIC </w:instrText>
+      </w:r>
+      <w:r>
+        <w:fldChar w:fldCharType="separate"/>
+      </w:r>
+      <w:r>
+        <w:rPr>
+          <w:noProof/>
+        </w:rPr>
+        <w:t>27</w:t>
+      </w:r>
+      <w:r>
+        <w:rPr>
+          <w:noProof/>
+        </w:rPr>
+        <w:fldChar w:fldCharType="end"/>
+      </w:r>
       <w:r>
         <w:t xml:space="preserve"> - Fluxo de eventos 2</w:t>
       </w:r>
@@ -18238,7 +18417,6 @@
       <w:r>
         <w:t xml:space="preserve">: visualizar saldo de </w:t>
       </w:r>
-      <w:proofErr w:type="spellStart"/>
       <w:r>
         <w:rPr>
           <w:i/>
@@ -18246,7 +18424,6 @@
         </w:rPr>
         <w:t>Etacoins</w:t>
       </w:r>
-      <w:proofErr w:type="spellEnd"/>
       <w:r>
         <w:t xml:space="preserve"> com sucesso</w:t>
       </w:r>
@@ -18275,10 +18452,10 @@
       <w:r>
         <w:t xml:space="preserve"> </w:t>
       </w:r>
-      <w:r>
-        <w:t>SISTEMA</w:t>
-      </w:r>
       <w:bookmarkEnd w:id="39"/>
+      <w:r>
+        <w:t>APOIO AO USUÁRIO</w:t>
+      </w:r>
     </w:p>
     <w:tbl>
       <w:tblPr>
@@ -18360,15 +18537,7 @@
               <w:t xml:space="preserve">Visualizar o manual </w:t>
             </w:r>
             <w:r>
-              <w:t xml:space="preserve">de </w:t>
-            </w:r>
-            <w:proofErr w:type="spellStart"/>
-            <w:r>
-              <w:t>utilizacação</w:t>
-            </w:r>
-            <w:proofErr w:type="spellEnd"/>
-            <w:r>
-              <w:t xml:space="preserve"> </w:t>
+              <w:t xml:space="preserve">de utilizacação </w:t>
             </w:r>
             <w:r>
               <w:t>com sucesso</w:t>
@@ -18407,7 +18576,7 @@
               <w:spacing w:before="0" w:after="0"/>
             </w:pPr>
             <w:r>
-              <w:t>Usuário Comum</w:t>
+              <w:t>Motorista, Gerente, Frentista</w:t>
             </w:r>
           </w:p>
         </w:tc>
@@ -18652,14 +18821,27 @@
       <w:r>
         <w:t xml:space="preserve">QUADRO </w:t>
       </w:r>
-      <w:fldSimple w:instr=" SEQ QUADRO \* ARABIC ">
-        <w:r>
-          <w:rPr>
-            <w:noProof/>
-          </w:rPr>
-          <w:t>28</w:t>
-        </w:r>
-      </w:fldSimple>
+      <w:r>
+        <w:fldChar w:fldCharType="begin"/>
+      </w:r>
+      <w:r>
+        <w:instrText xml:space="preserve"> SEQ QUADRO \* ARABIC </w:instrText>
+      </w:r>
+      <w:r>
+        <w:fldChar w:fldCharType="separate"/>
+      </w:r>
+      <w:r>
+        <w:rPr>
+          <w:noProof/>
+        </w:rPr>
+        <w:t>28</w:t>
+      </w:r>
+      <w:r>
+        <w:rPr>
+          <w:noProof/>
+        </w:rPr>
+        <w:fldChar w:fldCharType="end"/>
+      </w:r>
       <w:r>
         <w:t xml:space="preserve"> - Fluxo de eventos 2</w:t>
       </w:r>

--- a/docs/projeto-final/pfc/apendices/APÊNDICE E - DIAGRAMAS DE CASO DE USO E FLUXO DE EVENTOS/DIAGRAMAS DE CASO DE USO E FLUXO DE EVENTOS.docx
+++ b/docs/projeto-final/pfc/apendices/APÊNDICE E - DIAGRAMAS DE CASO DE USO E FLUXO DE EVENTOS/DIAGRAMAS DE CASO DE USO E FLUXO DE EVENTOS.docx
@@ -303,7 +303,7 @@
         </w:rPr>
         <w:fldChar w:fldCharType="separate"/>
       </w:r>
-      <w:hyperlink w:anchor="_Toc38699286" w:history="1">
+      <w:hyperlink w:anchor="_Toc44232637" w:history="1">
         <w:r>
           <w:rPr>
             <w:rStyle w:val="Hyperlink"/>
@@ -345,7 +345,7 @@
             <w:noProof/>
             <w:webHidden/>
           </w:rPr>
-          <w:instrText xml:space="preserve"> PAGEREF _Toc38699286 \h </w:instrText>
+          <w:instrText xml:space="preserve"> PAGEREF _Toc44232637 \h </w:instrText>
         </w:r>
         <w:r>
           <w:rPr>
@@ -389,13 +389,13 @@
           <w:lang w:eastAsia="pt-BR"/>
         </w:rPr>
       </w:pPr>
-      <w:hyperlink w:anchor="_Toc38699287" w:history="1">
+      <w:hyperlink w:anchor="_Toc44232638" w:history="1">
         <w:r>
           <w:rPr>
             <w:rStyle w:val="Hyperlink"/>
             <w:noProof/>
           </w:rPr>
-          <w:t>QUADRO 2 - Fluxo de eventos 02: cadastro do usuário realizado sem sucessoFONTE: Elaboração própria</w:t>
+          <w:t>QUADRO 2 - Fluxo de eventos 02: cadastro do usuário realizado sem sucesso</w:t>
         </w:r>
         <w:r>
           <w:rPr>
@@ -416,7 +416,7 @@
             <w:noProof/>
             <w:webHidden/>
           </w:rPr>
-          <w:instrText xml:space="preserve"> PAGEREF _Toc38699287 \h </w:instrText>
+          <w:instrText xml:space="preserve"> PAGEREF _Toc44232638 \h </w:instrText>
         </w:r>
         <w:r>
           <w:rPr>
@@ -460,7 +460,7 @@
           <w:lang w:eastAsia="pt-BR"/>
         </w:rPr>
       </w:pPr>
-      <w:hyperlink w:anchor="_Toc38699288" w:history="1">
+      <w:hyperlink w:anchor="_Toc44232639" w:history="1">
         <w:r>
           <w:rPr>
             <w:rStyle w:val="Hyperlink"/>
@@ -487,7 +487,7 @@
             <w:noProof/>
             <w:webHidden/>
           </w:rPr>
-          <w:instrText xml:space="preserve"> PAGEREF _Toc38699288 \h </w:instrText>
+          <w:instrText xml:space="preserve"> PAGEREF _Toc44232639 \h </w:instrText>
         </w:r>
         <w:r>
           <w:rPr>
@@ -531,7 +531,7 @@
           <w:lang w:eastAsia="pt-BR"/>
         </w:rPr>
       </w:pPr>
-      <w:hyperlink w:anchor="_Toc38699289" w:history="1">
+      <w:hyperlink w:anchor="_Toc44232640" w:history="1">
         <w:r>
           <w:rPr>
             <w:rStyle w:val="Hyperlink"/>
@@ -558,7 +558,7 @@
             <w:noProof/>
             <w:webHidden/>
           </w:rPr>
-          <w:instrText xml:space="preserve"> PAGEREF _Toc38699289 \h </w:instrText>
+          <w:instrText xml:space="preserve"> PAGEREF _Toc44232640 \h </w:instrText>
         </w:r>
         <w:r>
           <w:rPr>
@@ -602,7 +602,7 @@
           <w:lang w:eastAsia="pt-BR"/>
         </w:rPr>
       </w:pPr>
-      <w:hyperlink w:anchor="_Toc38699290" w:history="1">
+      <w:hyperlink w:anchor="_Toc44232641" w:history="1">
         <w:r>
           <w:rPr>
             <w:rStyle w:val="Hyperlink"/>
@@ -629,7 +629,7 @@
             <w:noProof/>
             <w:webHidden/>
           </w:rPr>
-          <w:instrText xml:space="preserve"> PAGEREF _Toc38699290 \h </w:instrText>
+          <w:instrText xml:space="preserve"> PAGEREF _Toc44232641 \h </w:instrText>
         </w:r>
         <w:r>
           <w:rPr>
@@ -673,13 +673,13 @@
           <w:lang w:eastAsia="pt-BR"/>
         </w:rPr>
       </w:pPr>
-      <w:hyperlink w:anchor="_Toc38699291" w:history="1">
+      <w:hyperlink w:anchor="_Toc44232642" w:history="1">
         <w:r>
           <w:rPr>
             <w:rStyle w:val="Hyperlink"/>
             <w:noProof/>
           </w:rPr>
-          <w:t>QUADRO 6 - Fluxo de eventos 06: Cadastro do posto de combustível realizado sem sucesso (CNPJ inválido)</w:t>
+          <w:t>QUADRO 6 - Fluxo de eventos 06: cadastro do posto de combustível realizado sem sucesso (CNPJ inválido)</w:t>
         </w:r>
         <w:r>
           <w:rPr>
@@ -700,7 +700,7 @@
             <w:noProof/>
             <w:webHidden/>
           </w:rPr>
-          <w:instrText xml:space="preserve"> PAGEREF _Toc38699291 \h </w:instrText>
+          <w:instrText xml:space="preserve"> PAGEREF _Toc44232642 \h </w:instrText>
         </w:r>
         <w:r>
           <w:rPr>
@@ -744,7 +744,7 @@
           <w:lang w:eastAsia="pt-BR"/>
         </w:rPr>
       </w:pPr>
-      <w:hyperlink w:anchor="_Toc38699292" w:history="1">
+      <w:hyperlink w:anchor="_Toc44232643" w:history="1">
         <w:r>
           <w:rPr>
             <w:rStyle w:val="Hyperlink"/>
@@ -771,7 +771,7 @@
             <w:noProof/>
             <w:webHidden/>
           </w:rPr>
-          <w:instrText xml:space="preserve"> PAGEREF _Toc38699292 \h </w:instrText>
+          <w:instrText xml:space="preserve"> PAGEREF _Toc44232643 \h </w:instrText>
         </w:r>
         <w:r>
           <w:rPr>
@@ -815,7 +815,7 @@
           <w:lang w:eastAsia="pt-BR"/>
         </w:rPr>
       </w:pPr>
-      <w:hyperlink w:anchor="_Toc38699293" w:history="1">
+      <w:hyperlink w:anchor="_Toc44232644" w:history="1">
         <w:r>
           <w:rPr>
             <w:rStyle w:val="Hyperlink"/>
@@ -842,7 +842,7 @@
             <w:noProof/>
             <w:webHidden/>
           </w:rPr>
-          <w:instrText xml:space="preserve"> PAGEREF _Toc38699293 \h </w:instrText>
+          <w:instrText xml:space="preserve"> PAGEREF _Toc44232644 \h </w:instrText>
         </w:r>
         <w:r>
           <w:rPr>
@@ -886,7 +886,7 @@
           <w:lang w:eastAsia="pt-BR"/>
         </w:rPr>
       </w:pPr>
-      <w:hyperlink w:anchor="_Toc38699294" w:history="1">
+      <w:hyperlink w:anchor="_Toc44232645" w:history="1">
         <w:r>
           <w:rPr>
             <w:rStyle w:val="Hyperlink"/>
@@ -913,7 +913,7 @@
             <w:noProof/>
             <w:webHidden/>
           </w:rPr>
-          <w:instrText xml:space="preserve"> PAGEREF _Toc38699294 \h </w:instrText>
+          <w:instrText xml:space="preserve"> PAGEREF _Toc44232645 \h </w:instrText>
         </w:r>
         <w:r>
           <w:rPr>
@@ -933,7 +933,7 @@
             <w:noProof/>
             <w:webHidden/>
           </w:rPr>
-          <w:t>13</w:t>
+          <w:t>12</w:t>
         </w:r>
         <w:r>
           <w:rPr>
@@ -957,7 +957,7 @@
           <w:lang w:eastAsia="pt-BR"/>
         </w:rPr>
       </w:pPr>
-      <w:hyperlink w:anchor="_Toc38699295" w:history="1">
+      <w:hyperlink w:anchor="_Toc44232646" w:history="1">
         <w:r>
           <w:rPr>
             <w:rStyle w:val="Hyperlink"/>
@@ -984,7 +984,7 @@
             <w:noProof/>
             <w:webHidden/>
           </w:rPr>
-          <w:instrText xml:space="preserve"> PAGEREF _Toc38699295 \h </w:instrText>
+          <w:instrText xml:space="preserve"> PAGEREF _Toc44232646 \h </w:instrText>
         </w:r>
         <w:r>
           <w:rPr>
@@ -1028,7 +1028,7 @@
           <w:lang w:eastAsia="pt-BR"/>
         </w:rPr>
       </w:pPr>
-      <w:hyperlink w:anchor="_Toc38699296" w:history="1">
+      <w:hyperlink w:anchor="_Toc44232647" w:history="1">
         <w:r>
           <w:rPr>
             <w:rStyle w:val="Hyperlink"/>
@@ -1055,7 +1055,7 @@
             <w:noProof/>
             <w:webHidden/>
           </w:rPr>
-          <w:instrText xml:space="preserve"> PAGEREF _Toc38699296 \h </w:instrText>
+          <w:instrText xml:space="preserve"> PAGEREF _Toc44232647 \h </w:instrText>
         </w:r>
         <w:r>
           <w:rPr>
@@ -1099,7 +1099,7 @@
           <w:lang w:eastAsia="pt-BR"/>
         </w:rPr>
       </w:pPr>
-      <w:hyperlink w:anchor="_Toc38699297" w:history="1">
+      <w:hyperlink w:anchor="_Toc44232648" w:history="1">
         <w:r>
           <w:rPr>
             <w:rStyle w:val="Hyperlink"/>
@@ -1126,7 +1126,7 @@
             <w:noProof/>
             <w:webHidden/>
           </w:rPr>
-          <w:instrText xml:space="preserve"> PAGEREF _Toc38699297 \h </w:instrText>
+          <w:instrText xml:space="preserve"> PAGEREF _Toc44232648 \h </w:instrText>
         </w:r>
         <w:r>
           <w:rPr>
@@ -1170,7 +1170,7 @@
           <w:lang w:eastAsia="pt-BR"/>
         </w:rPr>
       </w:pPr>
-      <w:hyperlink w:anchor="_Toc38699298" w:history="1">
+      <w:hyperlink w:anchor="_Toc44232649" w:history="1">
         <w:r>
           <w:rPr>
             <w:rStyle w:val="Hyperlink"/>
@@ -1197,7 +1197,7 @@
             <w:noProof/>
             <w:webHidden/>
           </w:rPr>
-          <w:instrText xml:space="preserve"> PAGEREF _Toc38699298 \h </w:instrText>
+          <w:instrText xml:space="preserve"> PAGEREF _Toc44232649 \h </w:instrText>
         </w:r>
         <w:r>
           <w:rPr>
@@ -1241,7 +1241,7 @@
           <w:lang w:eastAsia="pt-BR"/>
         </w:rPr>
       </w:pPr>
-      <w:hyperlink w:anchor="_Toc38699299" w:history="1">
+      <w:hyperlink w:anchor="_Toc44232650" w:history="1">
         <w:r>
           <w:rPr>
             <w:rStyle w:val="Hyperlink"/>
@@ -1268,7 +1268,7 @@
             <w:noProof/>
             <w:webHidden/>
           </w:rPr>
-          <w:instrText xml:space="preserve"> PAGEREF _Toc38699299 \h </w:instrText>
+          <w:instrText xml:space="preserve"> PAGEREF _Toc44232650 \h </w:instrText>
         </w:r>
         <w:r>
           <w:rPr>
@@ -1312,7 +1312,7 @@
           <w:lang w:eastAsia="pt-BR"/>
         </w:rPr>
       </w:pPr>
-      <w:hyperlink w:anchor="_Toc38699300" w:history="1">
+      <w:hyperlink w:anchor="_Toc44232651" w:history="1">
         <w:r>
           <w:rPr>
             <w:rStyle w:val="Hyperlink"/>
@@ -1339,7 +1339,7 @@
             <w:noProof/>
             <w:webHidden/>
           </w:rPr>
-          <w:instrText xml:space="preserve"> PAGEREF _Toc38699300 \h </w:instrText>
+          <w:instrText xml:space="preserve"> PAGEREF _Toc44232651 \h </w:instrText>
         </w:r>
         <w:r>
           <w:rPr>
@@ -1383,7 +1383,7 @@
           <w:lang w:eastAsia="pt-BR"/>
         </w:rPr>
       </w:pPr>
-      <w:hyperlink w:anchor="_Toc38699301" w:history="1">
+      <w:hyperlink w:anchor="_Toc44232652" w:history="1">
         <w:r>
           <w:rPr>
             <w:rStyle w:val="Hyperlink"/>
@@ -1410,7 +1410,7 @@
             <w:noProof/>
             <w:webHidden/>
           </w:rPr>
-          <w:instrText xml:space="preserve"> PAGEREF _Toc38699301 \h </w:instrText>
+          <w:instrText xml:space="preserve"> PAGEREF _Toc44232652 \h </w:instrText>
         </w:r>
         <w:r>
           <w:rPr>
@@ -1454,7 +1454,7 @@
           <w:lang w:eastAsia="pt-BR"/>
         </w:rPr>
       </w:pPr>
-      <w:hyperlink w:anchor="_Toc38699302" w:history="1">
+      <w:hyperlink w:anchor="_Toc44232653" w:history="1">
         <w:r>
           <w:rPr>
             <w:rStyle w:val="Hyperlink"/>
@@ -1481,7 +1481,7 @@
             <w:noProof/>
             <w:webHidden/>
           </w:rPr>
-          <w:instrText xml:space="preserve"> PAGEREF _Toc38699302 \h </w:instrText>
+          <w:instrText xml:space="preserve"> PAGEREF _Toc44232653 \h </w:instrText>
         </w:r>
         <w:r>
           <w:rPr>
@@ -1525,7 +1525,7 @@
           <w:lang w:eastAsia="pt-BR"/>
         </w:rPr>
       </w:pPr>
-      <w:hyperlink w:anchor="_Toc38699303" w:history="1">
+      <w:hyperlink w:anchor="_Toc44232654" w:history="1">
         <w:r>
           <w:rPr>
             <w:rStyle w:val="Hyperlink"/>
@@ -1552,7 +1552,7 @@
             <w:noProof/>
             <w:webHidden/>
           </w:rPr>
-          <w:instrText xml:space="preserve"> PAGEREF _Toc38699303 \h </w:instrText>
+          <w:instrText xml:space="preserve"> PAGEREF _Toc44232654 \h </w:instrText>
         </w:r>
         <w:r>
           <w:rPr>
@@ -1596,7 +1596,7 @@
           <w:lang w:eastAsia="pt-BR"/>
         </w:rPr>
       </w:pPr>
-      <w:hyperlink w:anchor="_Toc38699304" w:history="1">
+      <w:hyperlink w:anchor="_Toc44232655" w:history="1">
         <w:r>
           <w:rPr>
             <w:rStyle w:val="Hyperlink"/>
@@ -1623,7 +1623,7 @@
             <w:noProof/>
             <w:webHidden/>
           </w:rPr>
-          <w:instrText xml:space="preserve"> PAGEREF _Toc38699304 \h </w:instrText>
+          <w:instrText xml:space="preserve"> PAGEREF _Toc44232655 \h </w:instrText>
         </w:r>
         <w:r>
           <w:rPr>
@@ -1667,7 +1667,7 @@
           <w:lang w:eastAsia="pt-BR"/>
         </w:rPr>
       </w:pPr>
-      <w:hyperlink w:anchor="_Toc38699305" w:history="1">
+      <w:hyperlink w:anchor="_Toc44232656" w:history="1">
         <w:r>
           <w:rPr>
             <w:rStyle w:val="Hyperlink"/>
@@ -1694,7 +1694,7 @@
             <w:noProof/>
             <w:webHidden/>
           </w:rPr>
-          <w:instrText xml:space="preserve"> PAGEREF _Toc38699305 \h </w:instrText>
+          <w:instrText xml:space="preserve"> PAGEREF _Toc44232656 \h </w:instrText>
         </w:r>
         <w:r>
           <w:rPr>
@@ -1738,7 +1738,7 @@
           <w:lang w:eastAsia="pt-BR"/>
         </w:rPr>
       </w:pPr>
-      <w:hyperlink w:anchor="_Toc38699306" w:history="1">
+      <w:hyperlink w:anchor="_Toc44232657" w:history="1">
         <w:r>
           <w:rPr>
             <w:rStyle w:val="Hyperlink"/>
@@ -1765,7 +1765,7 @@
             <w:noProof/>
             <w:webHidden/>
           </w:rPr>
-          <w:instrText xml:space="preserve"> PAGEREF _Toc38699306 \h </w:instrText>
+          <w:instrText xml:space="preserve"> PAGEREF _Toc44232657 \h </w:instrText>
         </w:r>
         <w:r>
           <w:rPr>
@@ -1809,7 +1809,7 @@
           <w:lang w:eastAsia="pt-BR"/>
         </w:rPr>
       </w:pPr>
-      <w:hyperlink w:anchor="_Toc38699307" w:history="1">
+      <w:hyperlink w:anchor="_Toc44232658" w:history="1">
         <w:r>
           <w:rPr>
             <w:rStyle w:val="Hyperlink"/>
@@ -1836,7 +1836,7 @@
             <w:noProof/>
             <w:webHidden/>
           </w:rPr>
-          <w:instrText xml:space="preserve"> PAGEREF _Toc38699307 \h </w:instrText>
+          <w:instrText xml:space="preserve"> PAGEREF _Toc44232658 \h </w:instrText>
         </w:r>
         <w:r>
           <w:rPr>
@@ -1856,7 +1856,7 @@
             <w:noProof/>
             <w:webHidden/>
           </w:rPr>
-          <w:t>23</w:t>
+          <w:t>22</w:t>
         </w:r>
         <w:r>
           <w:rPr>
@@ -1880,7 +1880,7 @@
           <w:lang w:eastAsia="pt-BR"/>
         </w:rPr>
       </w:pPr>
-      <w:hyperlink w:anchor="_Toc38699308" w:history="1">
+      <w:hyperlink w:anchor="_Toc44232659" w:history="1">
         <w:r>
           <w:rPr>
             <w:rStyle w:val="Hyperlink"/>
@@ -1907,7 +1907,7 @@
             <w:noProof/>
             <w:webHidden/>
           </w:rPr>
-          <w:instrText xml:space="preserve"> PAGEREF _Toc38699308 \h </w:instrText>
+          <w:instrText xml:space="preserve"> PAGEREF _Toc44232659 \h </w:instrText>
         </w:r>
         <w:r>
           <w:rPr>
@@ -1951,7 +1951,7 @@
           <w:lang w:eastAsia="pt-BR"/>
         </w:rPr>
       </w:pPr>
-      <w:hyperlink w:anchor="_Toc38699309" w:history="1">
+      <w:hyperlink w:anchor="_Toc44232660" w:history="1">
         <w:r>
           <w:rPr>
             <w:rStyle w:val="Hyperlink"/>
@@ -1993,7 +1993,7 @@
             <w:noProof/>
             <w:webHidden/>
           </w:rPr>
-          <w:instrText xml:space="preserve"> PAGEREF _Toc38699309 \h </w:instrText>
+          <w:instrText xml:space="preserve"> PAGEREF _Toc44232660 \h </w:instrText>
         </w:r>
         <w:r>
           <w:rPr>
@@ -2037,7 +2037,7 @@
           <w:lang w:eastAsia="pt-BR"/>
         </w:rPr>
       </w:pPr>
-      <w:hyperlink w:anchor="_Toc38699310" w:history="1">
+      <w:hyperlink w:anchor="_Toc44232661" w:history="1">
         <w:r>
           <w:rPr>
             <w:rStyle w:val="Hyperlink"/>
@@ -2064,7 +2064,7 @@
             <w:noProof/>
             <w:webHidden/>
           </w:rPr>
-          <w:instrText xml:space="preserve"> PAGEREF _Toc38699310 \h </w:instrText>
+          <w:instrText xml:space="preserve"> PAGEREF _Toc44232661 \h </w:instrText>
         </w:r>
         <w:r>
           <w:rPr>
@@ -2108,7 +2108,7 @@
           <w:lang w:eastAsia="pt-BR"/>
         </w:rPr>
       </w:pPr>
-      <w:hyperlink w:anchor="_Toc38699311" w:history="1">
+      <w:hyperlink w:anchor="_Toc44232662" w:history="1">
         <w:r>
           <w:rPr>
             <w:rStyle w:val="Hyperlink"/>
@@ -2150,7 +2150,7 @@
             <w:noProof/>
             <w:webHidden/>
           </w:rPr>
-          <w:instrText xml:space="preserve"> PAGEREF _Toc38699311 \h </w:instrText>
+          <w:instrText xml:space="preserve"> PAGEREF _Toc44232662 \h </w:instrText>
         </w:r>
         <w:r>
           <w:rPr>
@@ -2194,7 +2194,7 @@
           <w:lang w:eastAsia="pt-BR"/>
         </w:rPr>
       </w:pPr>
-      <w:hyperlink w:anchor="_Toc38699312" w:history="1">
+      <w:hyperlink w:anchor="_Toc44232663" w:history="1">
         <w:r>
           <w:rPr>
             <w:rStyle w:val="Hyperlink"/>
@@ -2236,7 +2236,7 @@
             <w:noProof/>
             <w:webHidden/>
           </w:rPr>
-          <w:instrText xml:space="preserve"> PAGEREF _Toc38699312 \h </w:instrText>
+          <w:instrText xml:space="preserve"> PAGEREF _Toc44232663 \h </w:instrText>
         </w:r>
         <w:r>
           <w:rPr>
@@ -2280,7 +2280,7 @@
           <w:lang w:eastAsia="pt-BR"/>
         </w:rPr>
       </w:pPr>
-      <w:hyperlink w:anchor="_Toc38699313" w:history="1">
+      <w:hyperlink w:anchor="_Toc44232664" w:history="1">
         <w:r>
           <w:rPr>
             <w:rStyle w:val="Hyperlink"/>
@@ -2307,7 +2307,7 @@
             <w:noProof/>
             <w:webHidden/>
           </w:rPr>
-          <w:instrText xml:space="preserve"> PAGEREF _Toc38699313 \h </w:instrText>
+          <w:instrText xml:space="preserve"> PAGEREF _Toc44232664 \h </w:instrText>
         </w:r>
         <w:r>
           <w:rPr>
@@ -4264,31 +4264,18 @@
       <w:pPr>
         <w:pStyle w:val="Legenda"/>
       </w:pPr>
-      <w:bookmarkStart w:id="3" w:name="_Toc38699286"/>
+      <w:bookmarkStart w:id="3" w:name="_Toc44232637"/>
       <w:r>
         <w:t xml:space="preserve">QUADRO </w:t>
       </w:r>
-      <w:r>
-        <w:fldChar w:fldCharType="begin"/>
-      </w:r>
-      <w:r>
-        <w:instrText xml:space="preserve"> SEQ QUADRO \* ARABIC </w:instrText>
-      </w:r>
-      <w:r>
-        <w:fldChar w:fldCharType="separate"/>
-      </w:r>
-      <w:r>
-        <w:rPr>
-          <w:noProof/>
-        </w:rPr>
-        <w:t>1</w:t>
-      </w:r>
-      <w:r>
-        <w:rPr>
-          <w:noProof/>
-        </w:rPr>
-        <w:fldChar w:fldCharType="end"/>
-      </w:r>
+      <w:fldSimple w:instr=" SEQ QUADRO \* ARABIC ">
+        <w:r>
+          <w:rPr>
+            <w:noProof/>
+          </w:rPr>
+          <w:t>1</w:t>
+        </w:r>
+      </w:fldSimple>
       <w:r>
         <w:t xml:space="preserve"> - Fluxo de eventos 01: cadastro do usuário </w:t>
       </w:r>
@@ -4983,18 +4970,29 @@
           <w:noProof/>
         </w:rPr>
       </w:pPr>
-      <w:bookmarkStart w:id="4" w:name="_Toc38699287"/>
+      <w:bookmarkStart w:id="4" w:name="_Toc44232638"/>
       <w:r>
         <w:t xml:space="preserve">QUADRO </w:t>
       </w:r>
-      <w:r>
-        <w:fldChar w:fldCharType="begin"/>
-      </w:r>
-      <w:r>
-        <w:instrText xml:space="preserve"> SEQ QUADRO \* ARABIC </w:instrText>
-      </w:r>
-      <w:r>
-        <w:fldChar w:fldCharType="separate"/>
+      <w:fldSimple w:instr=" SEQ QUADRO \* ARABIC ">
+        <w:r>
+          <w:rPr>
+            <w:noProof/>
+          </w:rPr>
+          <w:t>2</w:t>
+        </w:r>
+      </w:fldSimple>
+      <w:r>
+        <w:rPr>
+          <w:noProof/>
+        </w:rPr>
+        <w:t xml:space="preserve"> - </w:t>
+      </w:r>
+      <w:r>
+        <w:rPr>
+          <w:noProof/>
+        </w:rPr>
+        <w:t>Fluxo de eventos 0</w:t>
       </w:r>
       <w:r>
         <w:rPr>
@@ -5006,32 +5004,9 @@
         <w:rPr>
           <w:noProof/>
         </w:rPr>
-        <w:fldChar w:fldCharType="end"/>
-      </w:r>
-      <w:r>
-        <w:rPr>
-          <w:noProof/>
-        </w:rPr>
-        <w:t xml:space="preserve"> - </w:t>
-      </w:r>
-      <w:r>
-        <w:rPr>
-          <w:noProof/>
-        </w:rPr>
-        <w:t>Fluxo de eventos 0</w:t>
-      </w:r>
-      <w:r>
-        <w:rPr>
-          <w:noProof/>
-        </w:rPr>
-        <w:t>2</w:t>
-      </w:r>
-      <w:r>
-        <w:rPr>
-          <w:noProof/>
-        </w:rPr>
         <w:t>: cadastro do usuário realizado sem sucesso</w:t>
       </w:r>
+      <w:bookmarkEnd w:id="4"/>
     </w:p>
     <w:p>
       <w:pPr>
@@ -5040,7 +5015,6 @@
       <w:r>
         <w:t>FONTE: Elaboração própria</w:t>
       </w:r>
-      <w:bookmarkEnd w:id="4"/>
     </w:p>
     <w:p/>
     <w:tbl>
@@ -5567,31 +5541,18 @@
       <w:pPr>
         <w:pStyle w:val="Legenda"/>
       </w:pPr>
-      <w:bookmarkStart w:id="5" w:name="_Toc38699288"/>
+      <w:bookmarkStart w:id="5" w:name="_Toc44232639"/>
       <w:r>
         <w:t xml:space="preserve">QUADRO </w:t>
       </w:r>
-      <w:r>
-        <w:fldChar w:fldCharType="begin"/>
-      </w:r>
-      <w:r>
-        <w:instrText xml:space="preserve"> SEQ QUADRO \* ARABIC </w:instrText>
-      </w:r>
-      <w:r>
-        <w:fldChar w:fldCharType="separate"/>
-      </w:r>
-      <w:r>
-        <w:rPr>
-          <w:noProof/>
-        </w:rPr>
-        <w:t>3</w:t>
-      </w:r>
-      <w:r>
-        <w:rPr>
-          <w:noProof/>
-        </w:rPr>
-        <w:fldChar w:fldCharType="end"/>
-      </w:r>
+      <w:fldSimple w:instr=" SEQ QUADRO \* ARABIC ">
+        <w:r>
+          <w:rPr>
+            <w:noProof/>
+          </w:rPr>
+          <w:t>3</w:t>
+        </w:r>
+      </w:fldSimple>
       <w:r>
         <w:t xml:space="preserve"> - Fluxo de eventos 0</w:t>
       </w:r>
@@ -6168,31 +6129,18 @@
       <w:pPr>
         <w:pStyle w:val="Legenda"/>
       </w:pPr>
-      <w:bookmarkStart w:id="6" w:name="_Toc38699289"/>
+      <w:bookmarkStart w:id="6" w:name="_Toc44232640"/>
       <w:r>
         <w:t xml:space="preserve">QUADRO </w:t>
       </w:r>
-      <w:r>
-        <w:fldChar w:fldCharType="begin"/>
-      </w:r>
-      <w:r>
-        <w:instrText xml:space="preserve"> SEQ QUADRO \* ARABIC </w:instrText>
-      </w:r>
-      <w:r>
-        <w:fldChar w:fldCharType="separate"/>
-      </w:r>
-      <w:r>
-        <w:rPr>
-          <w:noProof/>
-        </w:rPr>
-        <w:t>4</w:t>
-      </w:r>
-      <w:r>
-        <w:rPr>
-          <w:noProof/>
-        </w:rPr>
-        <w:fldChar w:fldCharType="end"/>
-      </w:r>
+      <w:fldSimple w:instr=" SEQ QUADRO \* ARABIC ">
+        <w:r>
+          <w:rPr>
+            <w:noProof/>
+          </w:rPr>
+          <w:t>4</w:t>
+        </w:r>
+      </w:fldSimple>
       <w:r>
         <w:t xml:space="preserve"> - Fluxo de eventos 0</w:t>
       </w:r>
@@ -6733,31 +6681,18 @@
       <w:pPr>
         <w:pStyle w:val="Legenda"/>
       </w:pPr>
-      <w:bookmarkStart w:id="8" w:name="_Toc38699290"/>
+      <w:bookmarkStart w:id="8" w:name="_Toc44232641"/>
       <w:r>
         <w:t xml:space="preserve">QUADRO </w:t>
       </w:r>
-      <w:r>
-        <w:fldChar w:fldCharType="begin"/>
-      </w:r>
-      <w:r>
-        <w:instrText xml:space="preserve"> SEQ QUADRO \* ARABIC </w:instrText>
-      </w:r>
-      <w:r>
-        <w:fldChar w:fldCharType="separate"/>
-      </w:r>
-      <w:r>
-        <w:rPr>
-          <w:noProof/>
-        </w:rPr>
-        <w:t>5</w:t>
-      </w:r>
-      <w:r>
-        <w:rPr>
-          <w:noProof/>
-        </w:rPr>
-        <w:fldChar w:fldCharType="end"/>
-      </w:r>
+      <w:fldSimple w:instr=" SEQ QUADRO \* ARABIC ">
+        <w:r>
+          <w:rPr>
+            <w:noProof/>
+          </w:rPr>
+          <w:t>5</w:t>
+        </w:r>
+      </w:fldSimple>
       <w:r>
         <w:t xml:space="preserve"> - Fluxo de eventos 0</w:t>
       </w:r>
@@ -7233,39 +7168,32 @@
       <w:pPr>
         <w:pStyle w:val="Legenda"/>
       </w:pPr>
-      <w:bookmarkStart w:id="9" w:name="_Toc38699291"/>
+      <w:bookmarkStart w:id="9" w:name="_Toc44232642"/>
       <w:r>
         <w:t xml:space="preserve">QUADRO </w:t>
       </w:r>
-      <w:r>
-        <w:fldChar w:fldCharType="begin"/>
-      </w:r>
-      <w:r>
-        <w:instrText xml:space="preserve"> SEQ QUADRO \* ARABIC </w:instrText>
-      </w:r>
-      <w:r>
-        <w:fldChar w:fldCharType="separate"/>
-      </w:r>
-      <w:r>
-        <w:rPr>
-          <w:noProof/>
-        </w:rPr>
+      <w:fldSimple w:instr=" SEQ QUADRO \* ARABIC ">
+        <w:r>
+          <w:rPr>
+            <w:noProof/>
+          </w:rPr>
+          <w:t>6</w:t>
+        </w:r>
+      </w:fldSimple>
+      <w:r>
+        <w:t xml:space="preserve"> - Fluxo de eventos 0</w:t>
+      </w:r>
+      <w:r>
         <w:t>6</w:t>
       </w:r>
       <w:r>
-        <w:rPr>
-          <w:noProof/>
-        </w:rPr>
-        <w:fldChar w:fldCharType="end"/>
-      </w:r>
-      <w:r>
-        <w:t xml:space="preserve"> - Fluxo de eventos 0</w:t>
-      </w:r>
-      <w:r>
-        <w:t>6</w:t>
-      </w:r>
-      <w:r>
-        <w:t>: Cadastro do posto de combustível realizado sem sucesso (CNPJ inválido)</w:t>
+        <w:t xml:space="preserve">: </w:t>
+      </w:r>
+      <w:r>
+        <w:t>c</w:t>
+      </w:r>
+      <w:r>
+        <w:t>adastro do posto de combustível realizado sem sucesso (CNPJ inválido)</w:t>
       </w:r>
       <w:bookmarkEnd w:id="9"/>
     </w:p>
@@ -7817,31 +7745,18 @@
       <w:pPr>
         <w:pStyle w:val="Legenda"/>
       </w:pPr>
-      <w:bookmarkStart w:id="10" w:name="_Toc38699292"/>
+      <w:bookmarkStart w:id="10" w:name="_Toc44232643"/>
       <w:r>
         <w:t xml:space="preserve">QUADRO </w:t>
       </w:r>
-      <w:r>
-        <w:fldChar w:fldCharType="begin"/>
-      </w:r>
-      <w:r>
-        <w:instrText xml:space="preserve"> SEQ QUADRO \* ARABIC </w:instrText>
-      </w:r>
-      <w:r>
-        <w:fldChar w:fldCharType="separate"/>
-      </w:r>
-      <w:r>
-        <w:rPr>
-          <w:noProof/>
-        </w:rPr>
-        <w:t>7</w:t>
-      </w:r>
-      <w:r>
-        <w:rPr>
-          <w:noProof/>
-        </w:rPr>
-        <w:fldChar w:fldCharType="end"/>
-      </w:r>
+      <w:fldSimple w:instr=" SEQ QUADRO \* ARABIC ">
+        <w:r>
+          <w:rPr>
+            <w:noProof/>
+          </w:rPr>
+          <w:t>7</w:t>
+        </w:r>
+      </w:fldSimple>
       <w:r>
         <w:t xml:space="preserve"> - Fluxo de eventos 0</w:t>
       </w:r>
@@ -8217,31 +8132,18 @@
       <w:pPr>
         <w:pStyle w:val="Legenda"/>
       </w:pPr>
-      <w:bookmarkStart w:id="11" w:name="_Toc38699293"/>
+      <w:bookmarkStart w:id="11" w:name="_Toc44232644"/>
       <w:r>
         <w:t xml:space="preserve">QUADRO </w:t>
       </w:r>
-      <w:r>
-        <w:fldChar w:fldCharType="begin"/>
-      </w:r>
-      <w:r>
-        <w:instrText xml:space="preserve"> SEQ QUADRO \* ARABIC </w:instrText>
-      </w:r>
-      <w:r>
-        <w:fldChar w:fldCharType="separate"/>
-      </w:r>
-      <w:r>
-        <w:rPr>
-          <w:noProof/>
-        </w:rPr>
-        <w:t>8</w:t>
-      </w:r>
-      <w:r>
-        <w:rPr>
-          <w:noProof/>
-        </w:rPr>
-        <w:fldChar w:fldCharType="end"/>
-      </w:r>
+      <w:fldSimple w:instr=" SEQ QUADRO \* ARABIC ">
+        <w:r>
+          <w:rPr>
+            <w:noProof/>
+          </w:rPr>
+          <w:t>8</w:t>
+        </w:r>
+      </w:fldSimple>
       <w:r>
         <w:t xml:space="preserve"> - Fluxo de eventos 0</w:t>
       </w:r>
@@ -8727,31 +8629,18 @@
       <w:pPr>
         <w:pStyle w:val="Legenda"/>
       </w:pPr>
-      <w:bookmarkStart w:id="13" w:name="_Toc38699294"/>
+      <w:bookmarkStart w:id="13" w:name="_Toc44232645"/>
       <w:r>
         <w:t xml:space="preserve">QUADRO </w:t>
       </w:r>
-      <w:r>
-        <w:fldChar w:fldCharType="begin"/>
-      </w:r>
-      <w:r>
-        <w:instrText xml:space="preserve"> SEQ QUADRO \* ARABIC </w:instrText>
-      </w:r>
-      <w:r>
-        <w:fldChar w:fldCharType="separate"/>
-      </w:r>
-      <w:r>
-        <w:rPr>
-          <w:noProof/>
-        </w:rPr>
-        <w:t>9</w:t>
-      </w:r>
-      <w:r>
-        <w:rPr>
-          <w:noProof/>
-        </w:rPr>
-        <w:fldChar w:fldCharType="end"/>
-      </w:r>
+      <w:fldSimple w:instr=" SEQ QUADRO \* ARABIC ">
+        <w:r>
+          <w:rPr>
+            <w:noProof/>
+          </w:rPr>
+          <w:t>9</w:t>
+        </w:r>
+      </w:fldSimple>
       <w:r>
         <w:t xml:space="preserve"> - Fluxo de eventos </w:t>
       </w:r>
@@ -9230,31 +9119,18 @@
       <w:pPr>
         <w:pStyle w:val="Legenda"/>
       </w:pPr>
-      <w:bookmarkStart w:id="14" w:name="_Toc38699295"/>
+      <w:bookmarkStart w:id="14" w:name="_Toc44232646"/>
       <w:r>
         <w:t xml:space="preserve">QUADRO </w:t>
       </w:r>
-      <w:r>
-        <w:fldChar w:fldCharType="begin"/>
-      </w:r>
-      <w:r>
-        <w:instrText xml:space="preserve"> SEQ QUADRO \* ARABIC </w:instrText>
-      </w:r>
-      <w:r>
-        <w:fldChar w:fldCharType="separate"/>
-      </w:r>
-      <w:r>
-        <w:rPr>
-          <w:noProof/>
-        </w:rPr>
-        <w:t>10</w:t>
-      </w:r>
-      <w:r>
-        <w:rPr>
-          <w:noProof/>
-        </w:rPr>
-        <w:fldChar w:fldCharType="end"/>
-      </w:r>
+      <w:fldSimple w:instr=" SEQ QUADRO \* ARABIC ">
+        <w:r>
+          <w:rPr>
+            <w:noProof/>
+          </w:rPr>
+          <w:t>10</w:t>
+        </w:r>
+      </w:fldSimple>
       <w:r>
         <w:t xml:space="preserve"> - Fluxo de eventos 1</w:t>
       </w:r>
@@ -9704,31 +9580,18 @@
       <w:pPr>
         <w:pStyle w:val="Legenda"/>
       </w:pPr>
-      <w:bookmarkStart w:id="16" w:name="_Toc38699296"/>
+      <w:bookmarkStart w:id="16" w:name="_Toc44232647"/>
       <w:r>
         <w:t xml:space="preserve">QUADRO </w:t>
       </w:r>
-      <w:r>
-        <w:fldChar w:fldCharType="begin"/>
-      </w:r>
-      <w:r>
-        <w:instrText xml:space="preserve"> SEQ QUADRO \* ARABIC </w:instrText>
-      </w:r>
-      <w:r>
-        <w:fldChar w:fldCharType="separate"/>
-      </w:r>
-      <w:r>
-        <w:rPr>
-          <w:noProof/>
-        </w:rPr>
-        <w:t>11</w:t>
-      </w:r>
-      <w:r>
-        <w:rPr>
-          <w:noProof/>
-        </w:rPr>
-        <w:fldChar w:fldCharType="end"/>
-      </w:r>
+      <w:fldSimple w:instr=" SEQ QUADRO \* ARABIC ">
+        <w:r>
+          <w:rPr>
+            <w:noProof/>
+          </w:rPr>
+          <w:t>11</w:t>
+        </w:r>
+      </w:fldSimple>
       <w:r>
         <w:t xml:space="preserve"> - Fluxo de eventos 1</w:t>
       </w:r>
@@ -10185,31 +10048,18 @@
       <w:pPr>
         <w:pStyle w:val="Legenda"/>
       </w:pPr>
-      <w:bookmarkStart w:id="17" w:name="_Toc38699297"/>
+      <w:bookmarkStart w:id="17" w:name="_Toc44232648"/>
       <w:r>
         <w:t xml:space="preserve">QUADRO </w:t>
       </w:r>
-      <w:r>
-        <w:fldChar w:fldCharType="begin"/>
-      </w:r>
-      <w:r>
-        <w:instrText xml:space="preserve"> SEQ QUADRO \* ARABIC </w:instrText>
-      </w:r>
-      <w:r>
-        <w:fldChar w:fldCharType="separate"/>
-      </w:r>
-      <w:r>
-        <w:rPr>
-          <w:noProof/>
-        </w:rPr>
-        <w:t>12</w:t>
-      </w:r>
-      <w:r>
-        <w:rPr>
-          <w:noProof/>
-        </w:rPr>
-        <w:fldChar w:fldCharType="end"/>
-      </w:r>
+      <w:fldSimple w:instr=" SEQ QUADRO \* ARABIC ">
+        <w:r>
+          <w:rPr>
+            <w:noProof/>
+          </w:rPr>
+          <w:t>12</w:t>
+        </w:r>
+      </w:fldSimple>
       <w:r>
         <w:t xml:space="preserve"> - Fluxo de eventos 1</w:t>
       </w:r>
@@ -10672,31 +10522,18 @@
       <w:pPr>
         <w:pStyle w:val="Legenda"/>
       </w:pPr>
-      <w:bookmarkStart w:id="18" w:name="_Toc38699298"/>
+      <w:bookmarkStart w:id="18" w:name="_Toc44232649"/>
       <w:r>
         <w:t xml:space="preserve">QUADRO </w:t>
       </w:r>
-      <w:r>
-        <w:fldChar w:fldCharType="begin"/>
-      </w:r>
-      <w:r>
-        <w:instrText xml:space="preserve"> SEQ QUADRO \* ARABIC </w:instrText>
-      </w:r>
-      <w:r>
-        <w:fldChar w:fldCharType="separate"/>
-      </w:r>
-      <w:r>
-        <w:rPr>
-          <w:noProof/>
-        </w:rPr>
-        <w:t>13</w:t>
-      </w:r>
-      <w:r>
-        <w:rPr>
-          <w:noProof/>
-        </w:rPr>
-        <w:fldChar w:fldCharType="end"/>
-      </w:r>
+      <w:fldSimple w:instr=" SEQ QUADRO \* ARABIC ">
+        <w:r>
+          <w:rPr>
+            <w:noProof/>
+          </w:rPr>
+          <w:t>13</w:t>
+        </w:r>
+      </w:fldSimple>
       <w:r>
         <w:t xml:space="preserve"> - Fluxo de eventos 1</w:t>
       </w:r>
@@ -11449,31 +11286,18 @@
       <w:pPr>
         <w:pStyle w:val="Legenda"/>
       </w:pPr>
-      <w:bookmarkStart w:id="19" w:name="_Toc38699299"/>
+      <w:bookmarkStart w:id="19" w:name="_Toc44232650"/>
       <w:r>
         <w:t xml:space="preserve">QUADRO </w:t>
       </w:r>
-      <w:r>
-        <w:fldChar w:fldCharType="begin"/>
-      </w:r>
-      <w:r>
-        <w:instrText xml:space="preserve"> SEQ QUADRO \* ARABIC </w:instrText>
-      </w:r>
-      <w:r>
-        <w:fldChar w:fldCharType="separate"/>
-      </w:r>
-      <w:r>
-        <w:rPr>
-          <w:noProof/>
-        </w:rPr>
-        <w:t>14</w:t>
-      </w:r>
-      <w:r>
-        <w:rPr>
-          <w:noProof/>
-        </w:rPr>
-        <w:fldChar w:fldCharType="end"/>
-      </w:r>
+      <w:fldSimple w:instr=" SEQ QUADRO \* ARABIC ">
+        <w:r>
+          <w:rPr>
+            <w:noProof/>
+          </w:rPr>
+          <w:t>14</w:t>
+        </w:r>
+      </w:fldSimple>
       <w:r>
         <w:t xml:space="preserve"> - Fluxo de eventos 1</w:t>
       </w:r>
@@ -11628,292 +11452,310 @@
                 <w:i/>
                 <w:iCs/>
               </w:rPr>
-              <w:t>Google Maps</w:t>
-            </w:r>
-          </w:p>
-        </w:tc>
-      </w:tr>
-      <w:tr>
-        <w:tc>
-          <w:tcPr>
-            <w:tcW w:w="4527" w:type="dxa"/>
-          </w:tcPr>
-          <w:p>
-            <w:pPr>
-              <w:spacing w:before="0" w:after="0"/>
-              <w:rPr>
-                <w:b/>
-                <w:bCs/>
-              </w:rPr>
-            </w:pPr>
-            <w:r>
-              <w:rPr>
-                <w:b/>
-                <w:bCs/>
-              </w:rPr>
-              <w:t>REFERÊNCIA</w:t>
-            </w:r>
-          </w:p>
-        </w:tc>
-        <w:tc>
-          <w:tcPr>
-            <w:tcW w:w="4528" w:type="dxa"/>
-          </w:tcPr>
-          <w:p>
-            <w:pPr>
-              <w:spacing w:before="0" w:after="0"/>
-            </w:pPr>
-            <w:r>
-              <w:t>RF 27</w:t>
-            </w:r>
-          </w:p>
-        </w:tc>
-      </w:tr>
-      <w:tr>
-        <w:tc>
-          <w:tcPr>
-            <w:tcW w:w="4527" w:type="dxa"/>
-          </w:tcPr>
-          <w:p>
-            <w:pPr>
-              <w:spacing w:before="0" w:after="0"/>
-              <w:rPr>
-                <w:b/>
-                <w:bCs/>
-              </w:rPr>
-            </w:pPr>
-            <w:r>
-              <w:rPr>
-                <w:b/>
-                <w:bCs/>
-              </w:rPr>
-              <w:t>PRÉ-CONDIÇÃO</w:t>
-            </w:r>
-          </w:p>
-        </w:tc>
-        <w:tc>
-          <w:tcPr>
-            <w:tcW w:w="4528" w:type="dxa"/>
-          </w:tcPr>
-          <w:p>
-            <w:pPr>
-              <w:spacing w:before="0" w:after="0"/>
-            </w:pPr>
-            <w:r>
-              <w:t>Estar cadastrado como usuário comum no sistema</w:t>
-            </w:r>
-          </w:p>
-        </w:tc>
-      </w:tr>
-      <w:tr>
-        <w:tc>
-          <w:tcPr>
-            <w:tcW w:w="4527" w:type="dxa"/>
-          </w:tcPr>
-          <w:p>
-            <w:pPr>
-              <w:spacing w:before="0" w:after="0"/>
-              <w:rPr>
-                <w:b/>
-                <w:bCs/>
-              </w:rPr>
-            </w:pPr>
-            <w:r>
-              <w:rPr>
-                <w:b/>
-                <w:bCs/>
-              </w:rPr>
-              <w:t>PÓS-CONDIÇÃO</w:t>
-            </w:r>
-          </w:p>
-        </w:tc>
-        <w:tc>
-          <w:tcPr>
-            <w:tcW w:w="4528" w:type="dxa"/>
-          </w:tcPr>
-          <w:p>
-            <w:pPr>
-              <w:spacing w:before="0" w:after="0"/>
-            </w:pPr>
-            <w:r>
-              <w:t>Localização obtida com sucesso</w:t>
-            </w:r>
-          </w:p>
-        </w:tc>
-      </w:tr>
-      <w:tr>
-        <w:tc>
-          <w:tcPr>
-            <w:tcW w:w="4527" w:type="dxa"/>
-          </w:tcPr>
-          <w:p>
-            <w:pPr>
-              <w:spacing w:before="0" w:after="0"/>
-              <w:rPr>
-                <w:b/>
-                <w:bCs/>
-              </w:rPr>
-            </w:pPr>
-            <w:r>
-              <w:rPr>
-                <w:b/>
-                <w:bCs/>
-              </w:rPr>
-              <w:t>USUÁRIO</w:t>
-            </w:r>
-          </w:p>
-        </w:tc>
-        <w:tc>
-          <w:tcPr>
-            <w:tcW w:w="4528" w:type="dxa"/>
-          </w:tcPr>
-          <w:p>
-            <w:pPr>
-              <w:spacing w:before="0" w:after="0"/>
-              <w:rPr>
-                <w:b/>
-                <w:bCs/>
-              </w:rPr>
-            </w:pPr>
-            <w:r>
-              <w:rPr>
-                <w:b/>
-                <w:bCs/>
-              </w:rPr>
-              <w:t>SISTEMA</w:t>
-            </w:r>
-          </w:p>
-        </w:tc>
-      </w:tr>
-      <w:tr>
-        <w:tc>
-          <w:tcPr>
-            <w:tcW w:w="4527" w:type="dxa"/>
-          </w:tcPr>
-          <w:p>
-            <w:pPr>
-              <w:spacing w:before="0" w:after="0"/>
-            </w:pPr>
-          </w:p>
-        </w:tc>
-        <w:tc>
-          <w:tcPr>
-            <w:tcW w:w="4528" w:type="dxa"/>
-          </w:tcPr>
-          <w:p>
-            <w:pPr>
-              <w:spacing w:before="0" w:after="0"/>
-            </w:pPr>
-            <w:r>
-              <w:t>1 – Inicia o mapa do Etanóis</w:t>
-            </w:r>
-          </w:p>
-        </w:tc>
-      </w:tr>
-      <w:tr>
-        <w:tc>
-          <w:tcPr>
-            <w:tcW w:w="4527" w:type="dxa"/>
-          </w:tcPr>
-          <w:p>
-            <w:pPr>
-              <w:spacing w:before="0" w:after="0"/>
-            </w:pPr>
-          </w:p>
-        </w:tc>
-        <w:tc>
-          <w:tcPr>
-            <w:tcW w:w="4528" w:type="dxa"/>
-          </w:tcPr>
-          <w:p>
-            <w:pPr>
-              <w:spacing w:before="0" w:after="0"/>
-            </w:pPr>
-            <w:r>
-              <w:t>2 – Verifica se a localização do usuário está ativa</w:t>
-            </w:r>
-          </w:p>
-        </w:tc>
-      </w:tr>
-      <w:tr>
-        <w:tc>
-          <w:tcPr>
-            <w:tcW w:w="4527" w:type="dxa"/>
-          </w:tcPr>
-          <w:p>
-            <w:pPr>
-              <w:spacing w:before="0" w:after="0"/>
-            </w:pPr>
-          </w:p>
-        </w:tc>
-        <w:tc>
-          <w:tcPr>
-            <w:tcW w:w="4528" w:type="dxa"/>
-          </w:tcPr>
-          <w:p>
-            <w:pPr>
-              <w:spacing w:before="0" w:after="0"/>
-            </w:pPr>
-            <w:r>
-              <w:t>3 – Não está. Solicita ao usuário que habilite a localização do dispositivo</w:t>
-            </w:r>
-          </w:p>
-        </w:tc>
-      </w:tr>
-      <w:tr>
-        <w:tc>
-          <w:tcPr>
-            <w:tcW w:w="4527" w:type="dxa"/>
-          </w:tcPr>
-          <w:p>
-            <w:pPr>
-              <w:spacing w:before="0" w:after="0"/>
-            </w:pPr>
-            <w:r>
-              <w:t xml:space="preserve">4 – Habilita a localização </w:t>
-            </w:r>
-          </w:p>
-        </w:tc>
-        <w:tc>
-          <w:tcPr>
-            <w:tcW w:w="4528" w:type="dxa"/>
-          </w:tcPr>
-          <w:p>
-            <w:pPr>
-              <w:spacing w:before="0" w:after="0"/>
-            </w:pPr>
-          </w:p>
-        </w:tc>
-      </w:tr>
-      <w:tr>
-        <w:tc>
-          <w:tcPr>
-            <w:tcW w:w="4527" w:type="dxa"/>
-          </w:tcPr>
-          <w:p>
-            <w:pPr>
-              <w:spacing w:before="0" w:after="0"/>
-            </w:pPr>
-          </w:p>
-        </w:tc>
-        <w:tc>
-          <w:tcPr>
-            <w:tcW w:w="4528" w:type="dxa"/>
-          </w:tcPr>
-          <w:p>
-            <w:pPr>
-              <w:spacing w:before="0" w:after="0"/>
-            </w:pPr>
-            <w:r>
-              <w:t xml:space="preserve">5 – Requisita ao </w:t>
-            </w:r>
+              <w:t xml:space="preserve">Google </w:t>
+            </w:r>
+            <w:proofErr w:type="spellStart"/>
             <w:r>
               <w:rPr>
                 <w:i/>
                 <w:iCs/>
               </w:rPr>
-              <w:t>Google Maps</w:t>
-            </w:r>
+              <w:t>Maps</w:t>
+            </w:r>
+            <w:proofErr w:type="spellEnd"/>
+          </w:p>
+        </w:tc>
+      </w:tr>
+      <w:tr>
+        <w:tc>
+          <w:tcPr>
+            <w:tcW w:w="4527" w:type="dxa"/>
+          </w:tcPr>
+          <w:p>
+            <w:pPr>
+              <w:spacing w:before="0" w:after="0"/>
+              <w:rPr>
+                <w:b/>
+                <w:bCs/>
+              </w:rPr>
+            </w:pPr>
+            <w:r>
+              <w:rPr>
+                <w:b/>
+                <w:bCs/>
+              </w:rPr>
+              <w:t>REFERÊNCIA</w:t>
+            </w:r>
+          </w:p>
+        </w:tc>
+        <w:tc>
+          <w:tcPr>
+            <w:tcW w:w="4528" w:type="dxa"/>
+          </w:tcPr>
+          <w:p>
+            <w:pPr>
+              <w:spacing w:before="0" w:after="0"/>
+            </w:pPr>
+            <w:r>
+              <w:t>RF 27</w:t>
+            </w:r>
+          </w:p>
+        </w:tc>
+      </w:tr>
+      <w:tr>
+        <w:tc>
+          <w:tcPr>
+            <w:tcW w:w="4527" w:type="dxa"/>
+          </w:tcPr>
+          <w:p>
+            <w:pPr>
+              <w:spacing w:before="0" w:after="0"/>
+              <w:rPr>
+                <w:b/>
+                <w:bCs/>
+              </w:rPr>
+            </w:pPr>
+            <w:r>
+              <w:rPr>
+                <w:b/>
+                <w:bCs/>
+              </w:rPr>
+              <w:t>PRÉ-CONDIÇÃO</w:t>
+            </w:r>
+          </w:p>
+        </w:tc>
+        <w:tc>
+          <w:tcPr>
+            <w:tcW w:w="4528" w:type="dxa"/>
+          </w:tcPr>
+          <w:p>
+            <w:pPr>
+              <w:spacing w:before="0" w:after="0"/>
+            </w:pPr>
+            <w:r>
+              <w:t>Estar cadastrado como usuário comum no sistema</w:t>
+            </w:r>
+          </w:p>
+        </w:tc>
+      </w:tr>
+      <w:tr>
+        <w:tc>
+          <w:tcPr>
+            <w:tcW w:w="4527" w:type="dxa"/>
+          </w:tcPr>
+          <w:p>
+            <w:pPr>
+              <w:spacing w:before="0" w:after="0"/>
+              <w:rPr>
+                <w:b/>
+                <w:bCs/>
+              </w:rPr>
+            </w:pPr>
+            <w:r>
+              <w:rPr>
+                <w:b/>
+                <w:bCs/>
+              </w:rPr>
+              <w:t>PÓS-CONDIÇÃO</w:t>
+            </w:r>
+          </w:p>
+        </w:tc>
+        <w:tc>
+          <w:tcPr>
+            <w:tcW w:w="4528" w:type="dxa"/>
+          </w:tcPr>
+          <w:p>
+            <w:pPr>
+              <w:spacing w:before="0" w:after="0"/>
+            </w:pPr>
+            <w:r>
+              <w:t>Localização obtida com sucesso</w:t>
+            </w:r>
+          </w:p>
+        </w:tc>
+      </w:tr>
+      <w:tr>
+        <w:tc>
+          <w:tcPr>
+            <w:tcW w:w="4527" w:type="dxa"/>
+          </w:tcPr>
+          <w:p>
+            <w:pPr>
+              <w:spacing w:before="0" w:after="0"/>
+              <w:rPr>
+                <w:b/>
+                <w:bCs/>
+              </w:rPr>
+            </w:pPr>
+            <w:r>
+              <w:rPr>
+                <w:b/>
+                <w:bCs/>
+              </w:rPr>
+              <w:t>USUÁRIO</w:t>
+            </w:r>
+          </w:p>
+        </w:tc>
+        <w:tc>
+          <w:tcPr>
+            <w:tcW w:w="4528" w:type="dxa"/>
+          </w:tcPr>
+          <w:p>
+            <w:pPr>
+              <w:spacing w:before="0" w:after="0"/>
+              <w:rPr>
+                <w:b/>
+                <w:bCs/>
+              </w:rPr>
+            </w:pPr>
+            <w:r>
+              <w:rPr>
+                <w:b/>
+                <w:bCs/>
+              </w:rPr>
+              <w:t>SISTEMA</w:t>
+            </w:r>
+          </w:p>
+        </w:tc>
+      </w:tr>
+      <w:tr>
+        <w:tc>
+          <w:tcPr>
+            <w:tcW w:w="4527" w:type="dxa"/>
+          </w:tcPr>
+          <w:p>
+            <w:pPr>
+              <w:spacing w:before="0" w:after="0"/>
+            </w:pPr>
+          </w:p>
+        </w:tc>
+        <w:tc>
+          <w:tcPr>
+            <w:tcW w:w="4528" w:type="dxa"/>
+          </w:tcPr>
+          <w:p>
+            <w:pPr>
+              <w:spacing w:before="0" w:after="0"/>
+            </w:pPr>
+            <w:r>
+              <w:t>1 – Inicia o mapa do Etanóis</w:t>
+            </w:r>
+          </w:p>
+        </w:tc>
+      </w:tr>
+      <w:tr>
+        <w:tc>
+          <w:tcPr>
+            <w:tcW w:w="4527" w:type="dxa"/>
+          </w:tcPr>
+          <w:p>
+            <w:pPr>
+              <w:spacing w:before="0" w:after="0"/>
+            </w:pPr>
+          </w:p>
+        </w:tc>
+        <w:tc>
+          <w:tcPr>
+            <w:tcW w:w="4528" w:type="dxa"/>
+          </w:tcPr>
+          <w:p>
+            <w:pPr>
+              <w:spacing w:before="0" w:after="0"/>
+            </w:pPr>
+            <w:r>
+              <w:t>2 – Verifica se a localização do usuário está ativa</w:t>
+            </w:r>
+          </w:p>
+        </w:tc>
+      </w:tr>
+      <w:tr>
+        <w:tc>
+          <w:tcPr>
+            <w:tcW w:w="4527" w:type="dxa"/>
+          </w:tcPr>
+          <w:p>
+            <w:pPr>
+              <w:spacing w:before="0" w:after="0"/>
+            </w:pPr>
+          </w:p>
+        </w:tc>
+        <w:tc>
+          <w:tcPr>
+            <w:tcW w:w="4528" w:type="dxa"/>
+          </w:tcPr>
+          <w:p>
+            <w:pPr>
+              <w:spacing w:before="0" w:after="0"/>
+            </w:pPr>
+            <w:r>
+              <w:t>3 – Não está. Solicita ao usuário que habilite a localização do dispositivo</w:t>
+            </w:r>
+          </w:p>
+        </w:tc>
+      </w:tr>
+      <w:tr>
+        <w:tc>
+          <w:tcPr>
+            <w:tcW w:w="4527" w:type="dxa"/>
+          </w:tcPr>
+          <w:p>
+            <w:pPr>
+              <w:spacing w:before="0" w:after="0"/>
+            </w:pPr>
+            <w:r>
+              <w:t xml:space="preserve">4 – Habilita a localização </w:t>
+            </w:r>
+          </w:p>
+        </w:tc>
+        <w:tc>
+          <w:tcPr>
+            <w:tcW w:w="4528" w:type="dxa"/>
+          </w:tcPr>
+          <w:p>
+            <w:pPr>
+              <w:spacing w:before="0" w:after="0"/>
+            </w:pPr>
+          </w:p>
+        </w:tc>
+      </w:tr>
+      <w:tr>
+        <w:tc>
+          <w:tcPr>
+            <w:tcW w:w="4527" w:type="dxa"/>
+          </w:tcPr>
+          <w:p>
+            <w:pPr>
+              <w:spacing w:before="0" w:after="0"/>
+            </w:pPr>
+          </w:p>
+        </w:tc>
+        <w:tc>
+          <w:tcPr>
+            <w:tcW w:w="4528" w:type="dxa"/>
+          </w:tcPr>
+          <w:p>
+            <w:pPr>
+              <w:spacing w:before="0" w:after="0"/>
+            </w:pPr>
+            <w:r>
+              <w:t xml:space="preserve">5 – Requisita ao </w:t>
+            </w:r>
+            <w:r>
+              <w:rPr>
+                <w:i/>
+                <w:iCs/>
+              </w:rPr>
+              <w:t xml:space="preserve">Google </w:t>
+            </w:r>
+            <w:proofErr w:type="spellStart"/>
+            <w:r>
+              <w:rPr>
+                <w:i/>
+                <w:iCs/>
+              </w:rPr>
+              <w:t>Maps</w:t>
+            </w:r>
+            <w:proofErr w:type="spellEnd"/>
             <w:r>
               <w:t xml:space="preserve"> atualização do mapa a partir da localização do usuário</w:t>
             </w:r>
@@ -11981,31 +11823,18 @@
       <w:pPr>
         <w:pStyle w:val="Legenda"/>
       </w:pPr>
-      <w:bookmarkStart w:id="21" w:name="_Toc38699300"/>
+      <w:bookmarkStart w:id="21" w:name="_Toc44232651"/>
       <w:r>
         <w:t xml:space="preserve">QUADRO </w:t>
       </w:r>
-      <w:r>
-        <w:fldChar w:fldCharType="begin"/>
-      </w:r>
-      <w:r>
-        <w:instrText xml:space="preserve"> SEQ QUADRO \* ARABIC </w:instrText>
-      </w:r>
-      <w:r>
-        <w:fldChar w:fldCharType="separate"/>
-      </w:r>
-      <w:r>
-        <w:rPr>
-          <w:noProof/>
-        </w:rPr>
-        <w:t>15</w:t>
-      </w:r>
-      <w:r>
-        <w:rPr>
-          <w:noProof/>
-        </w:rPr>
-        <w:fldChar w:fldCharType="end"/>
-      </w:r>
+      <w:fldSimple w:instr=" SEQ QUADRO \* ARABIC ">
+        <w:r>
+          <w:rPr>
+            <w:noProof/>
+          </w:rPr>
+          <w:t>15</w:t>
+        </w:r>
+      </w:fldSimple>
       <w:r>
         <w:t xml:space="preserve"> - Fluxo de eventos 1</w:t>
       </w:r>
@@ -12153,8 +11982,17 @@
                 <w:i/>
                 <w:iCs/>
               </w:rPr>
-              <w:t>Google Maps</w:t>
-            </w:r>
+              <w:t xml:space="preserve">Google </w:t>
+            </w:r>
+            <w:proofErr w:type="spellStart"/>
+            <w:r>
+              <w:rPr>
+                <w:i/>
+                <w:iCs/>
+              </w:rPr>
+              <w:t>Maps</w:t>
+            </w:r>
+            <w:proofErr w:type="spellEnd"/>
           </w:p>
         </w:tc>
       </w:tr>
@@ -12444,8 +12282,17 @@
                 <w:i/>
                 <w:iCs/>
               </w:rPr>
-              <w:t>Google Maps</w:t>
-            </w:r>
+              <w:t xml:space="preserve">Google </w:t>
+            </w:r>
+            <w:proofErr w:type="spellStart"/>
+            <w:r>
+              <w:rPr>
+                <w:i/>
+                <w:iCs/>
+              </w:rPr>
+              <w:t>Maps</w:t>
+            </w:r>
+            <w:proofErr w:type="spellEnd"/>
           </w:p>
         </w:tc>
       </w:tr>
@@ -12479,31 +12326,18 @@
       <w:pPr>
         <w:pStyle w:val="Legenda"/>
       </w:pPr>
-      <w:bookmarkStart w:id="22" w:name="_Toc38699301"/>
+      <w:bookmarkStart w:id="22" w:name="_Toc44232652"/>
       <w:r>
         <w:t xml:space="preserve">QUADRO </w:t>
       </w:r>
-      <w:r>
-        <w:fldChar w:fldCharType="begin"/>
-      </w:r>
-      <w:r>
-        <w:instrText xml:space="preserve"> SEQ QUADRO \* ARABIC </w:instrText>
-      </w:r>
-      <w:r>
-        <w:fldChar w:fldCharType="separate"/>
-      </w:r>
-      <w:r>
-        <w:rPr>
-          <w:noProof/>
-        </w:rPr>
-        <w:t>16</w:t>
-      </w:r>
-      <w:r>
-        <w:rPr>
-          <w:noProof/>
-        </w:rPr>
-        <w:fldChar w:fldCharType="end"/>
-      </w:r>
+      <w:fldSimple w:instr=" SEQ QUADRO \* ARABIC ">
+        <w:r>
+          <w:rPr>
+            <w:noProof/>
+          </w:rPr>
+          <w:t>16</w:t>
+        </w:r>
+      </w:fldSimple>
       <w:r>
         <w:t xml:space="preserve"> - Fluxo de eventos 1</w:t>
       </w:r>
@@ -12996,31 +12830,18 @@
       <w:pPr>
         <w:pStyle w:val="Legenda"/>
       </w:pPr>
-      <w:bookmarkStart w:id="23" w:name="_Toc38699302"/>
+      <w:bookmarkStart w:id="23" w:name="_Toc44232653"/>
       <w:r>
         <w:t xml:space="preserve">QUADRO </w:t>
       </w:r>
-      <w:r>
-        <w:fldChar w:fldCharType="begin"/>
-      </w:r>
-      <w:r>
-        <w:instrText xml:space="preserve"> SEQ QUADRO \* ARABIC </w:instrText>
-      </w:r>
-      <w:r>
-        <w:fldChar w:fldCharType="separate"/>
-      </w:r>
-      <w:r>
-        <w:rPr>
-          <w:noProof/>
-        </w:rPr>
-        <w:t>17</w:t>
-      </w:r>
-      <w:r>
-        <w:rPr>
-          <w:noProof/>
-        </w:rPr>
-        <w:fldChar w:fldCharType="end"/>
-      </w:r>
+      <w:fldSimple w:instr=" SEQ QUADRO \* ARABIC ">
+        <w:r>
+          <w:rPr>
+            <w:noProof/>
+          </w:rPr>
+          <w:t>17</w:t>
+        </w:r>
+      </w:fldSimple>
       <w:r>
         <w:t xml:space="preserve"> - Fluxo de eventos 1</w:t>
       </w:r>
@@ -13436,31 +13257,18 @@
       <w:pPr>
         <w:pStyle w:val="Legenda"/>
       </w:pPr>
-      <w:bookmarkStart w:id="25" w:name="_Toc38699303"/>
+      <w:bookmarkStart w:id="25" w:name="_Toc44232654"/>
       <w:r>
         <w:t xml:space="preserve">QUADRO </w:t>
       </w:r>
-      <w:r>
-        <w:fldChar w:fldCharType="begin"/>
-      </w:r>
-      <w:r>
-        <w:instrText xml:space="preserve"> SEQ QUADRO \* ARABIC </w:instrText>
-      </w:r>
-      <w:r>
-        <w:fldChar w:fldCharType="separate"/>
-      </w:r>
-      <w:r>
-        <w:rPr>
-          <w:noProof/>
-        </w:rPr>
-        <w:t>18</w:t>
-      </w:r>
-      <w:r>
-        <w:rPr>
-          <w:noProof/>
-        </w:rPr>
-        <w:fldChar w:fldCharType="end"/>
-      </w:r>
+      <w:fldSimple w:instr=" SEQ QUADRO \* ARABIC ">
+        <w:r>
+          <w:rPr>
+            <w:noProof/>
+          </w:rPr>
+          <w:t>18</w:t>
+        </w:r>
+      </w:fldSimple>
       <w:r>
         <w:t xml:space="preserve"> - Fluxo de eventos 1</w:t>
       </w:r>
@@ -13930,31 +13738,18 @@
       <w:pPr>
         <w:pStyle w:val="Legenda"/>
       </w:pPr>
-      <w:bookmarkStart w:id="26" w:name="_Toc38699304"/>
+      <w:bookmarkStart w:id="26" w:name="_Toc44232655"/>
       <w:r>
         <w:t xml:space="preserve">QUADRO </w:t>
       </w:r>
-      <w:r>
-        <w:fldChar w:fldCharType="begin"/>
-      </w:r>
-      <w:r>
-        <w:instrText xml:space="preserve"> SEQ QUADRO \* ARABIC </w:instrText>
-      </w:r>
-      <w:r>
-        <w:fldChar w:fldCharType="separate"/>
-      </w:r>
-      <w:r>
-        <w:rPr>
-          <w:noProof/>
-        </w:rPr>
-        <w:t>19</w:t>
-      </w:r>
-      <w:r>
-        <w:rPr>
-          <w:noProof/>
-        </w:rPr>
-        <w:fldChar w:fldCharType="end"/>
-      </w:r>
+      <w:fldSimple w:instr=" SEQ QUADRO \* ARABIC ">
+        <w:r>
+          <w:rPr>
+            <w:noProof/>
+          </w:rPr>
+          <w:t>19</w:t>
+        </w:r>
+      </w:fldSimple>
       <w:r>
         <w:t xml:space="preserve"> - Fluxo de eventos </w:t>
       </w:r>
@@ -14368,31 +14163,18 @@
       <w:pPr>
         <w:pStyle w:val="Legenda"/>
       </w:pPr>
-      <w:bookmarkStart w:id="27" w:name="_Toc38699305"/>
+      <w:bookmarkStart w:id="27" w:name="_Toc44232656"/>
       <w:r>
         <w:t xml:space="preserve">QUADRO </w:t>
       </w:r>
-      <w:r>
-        <w:fldChar w:fldCharType="begin"/>
-      </w:r>
-      <w:r>
-        <w:instrText xml:space="preserve"> SEQ QUADRO \* ARABIC </w:instrText>
-      </w:r>
-      <w:r>
-        <w:fldChar w:fldCharType="separate"/>
-      </w:r>
-      <w:r>
-        <w:rPr>
-          <w:noProof/>
-        </w:rPr>
-        <w:t>20</w:t>
-      </w:r>
-      <w:r>
-        <w:rPr>
-          <w:noProof/>
-        </w:rPr>
-        <w:fldChar w:fldCharType="end"/>
-      </w:r>
+      <w:fldSimple w:instr=" SEQ QUADRO \* ARABIC ">
+        <w:r>
+          <w:rPr>
+            <w:noProof/>
+          </w:rPr>
+          <w:t>20</w:t>
+        </w:r>
+      </w:fldSimple>
       <w:r>
         <w:t xml:space="preserve"> - Fluxo de eventos </w:t>
       </w:r>
@@ -14545,8 +14327,17 @@
                 <w:i/>
                 <w:iCs/>
               </w:rPr>
-              <w:t>Google Maps</w:t>
-            </w:r>
+              <w:t xml:space="preserve">Google </w:t>
+            </w:r>
+            <w:proofErr w:type="spellStart"/>
+            <w:r>
+              <w:rPr>
+                <w:i/>
+                <w:iCs/>
+              </w:rPr>
+              <w:t>Maps</w:t>
+            </w:r>
+            <w:proofErr w:type="spellEnd"/>
           </w:p>
         </w:tc>
       </w:tr>
@@ -14830,31 +14621,18 @@
       <w:pPr>
         <w:pStyle w:val="Legenda"/>
       </w:pPr>
-      <w:bookmarkStart w:id="28" w:name="_Toc38699306"/>
+      <w:bookmarkStart w:id="28" w:name="_Toc44232657"/>
       <w:r>
         <w:t xml:space="preserve">QUADRO </w:t>
       </w:r>
-      <w:r>
-        <w:fldChar w:fldCharType="begin"/>
-      </w:r>
-      <w:r>
-        <w:instrText xml:space="preserve"> SEQ QUADRO \* ARABIC </w:instrText>
-      </w:r>
-      <w:r>
-        <w:fldChar w:fldCharType="separate"/>
-      </w:r>
-      <w:r>
-        <w:rPr>
-          <w:noProof/>
-        </w:rPr>
-        <w:t>21</w:t>
-      </w:r>
-      <w:r>
-        <w:rPr>
-          <w:noProof/>
-        </w:rPr>
-        <w:fldChar w:fldCharType="end"/>
-      </w:r>
+      <w:fldSimple w:instr=" SEQ QUADRO \* ARABIC ">
+        <w:r>
+          <w:rPr>
+            <w:noProof/>
+          </w:rPr>
+          <w:t>21</w:t>
+        </w:r>
+      </w:fldSimple>
       <w:r>
         <w:t xml:space="preserve"> - Fluxo de eventos 2</w:t>
       </w:r>
@@ -15002,8 +14780,17 @@
                 <w:i/>
                 <w:iCs/>
               </w:rPr>
-              <w:t>Google Maps</w:t>
-            </w:r>
+              <w:t xml:space="preserve">Google </w:t>
+            </w:r>
+            <w:proofErr w:type="spellStart"/>
+            <w:r>
+              <w:rPr>
+                <w:i/>
+                <w:iCs/>
+              </w:rPr>
+              <w:t>Maps</w:t>
+            </w:r>
+            <w:proofErr w:type="spellEnd"/>
           </w:p>
         </w:tc>
       </w:tr>
@@ -15400,31 +15187,18 @@
       <w:pPr>
         <w:pStyle w:val="Legenda"/>
       </w:pPr>
-      <w:bookmarkStart w:id="29" w:name="_Toc38699307"/>
+      <w:bookmarkStart w:id="29" w:name="_Toc44232658"/>
       <w:r>
         <w:t xml:space="preserve">QUADRO </w:t>
       </w:r>
-      <w:r>
-        <w:fldChar w:fldCharType="begin"/>
-      </w:r>
-      <w:r>
-        <w:instrText xml:space="preserve"> SEQ QUADRO \* ARABIC </w:instrText>
-      </w:r>
-      <w:r>
-        <w:fldChar w:fldCharType="separate"/>
-      </w:r>
-      <w:r>
-        <w:rPr>
-          <w:noProof/>
-        </w:rPr>
-        <w:t>22</w:t>
-      </w:r>
-      <w:r>
-        <w:rPr>
-          <w:noProof/>
-        </w:rPr>
-        <w:fldChar w:fldCharType="end"/>
-      </w:r>
+      <w:fldSimple w:instr=" SEQ QUADRO \* ARABIC ">
+        <w:r>
+          <w:rPr>
+            <w:noProof/>
+          </w:rPr>
+          <w:t>22</w:t>
+        </w:r>
+      </w:fldSimple>
       <w:r>
         <w:t xml:space="preserve"> - Fluxo de eventos 2</w:t>
       </w:r>
@@ -15586,8 +15360,17 @@
                 <w:i/>
                 <w:iCs/>
               </w:rPr>
-              <w:t>Google Maps</w:t>
-            </w:r>
+              <w:t xml:space="preserve">Google </w:t>
+            </w:r>
+            <w:proofErr w:type="spellStart"/>
+            <w:r>
+              <w:rPr>
+                <w:i/>
+                <w:iCs/>
+              </w:rPr>
+              <w:t>Maps</w:t>
+            </w:r>
+            <w:proofErr w:type="spellEnd"/>
           </w:p>
         </w:tc>
       </w:tr>
@@ -15971,31 +15754,18 @@
       <w:pPr>
         <w:pStyle w:val="Legenda"/>
       </w:pPr>
-      <w:bookmarkStart w:id="31" w:name="_Toc38699308"/>
+      <w:bookmarkStart w:id="31" w:name="_Toc44232659"/>
       <w:r>
         <w:t xml:space="preserve">QUADRO </w:t>
       </w:r>
-      <w:r>
-        <w:fldChar w:fldCharType="begin"/>
-      </w:r>
-      <w:r>
-        <w:instrText xml:space="preserve"> SEQ QUADRO \* ARABIC </w:instrText>
-      </w:r>
-      <w:r>
-        <w:fldChar w:fldCharType="separate"/>
-      </w:r>
-      <w:r>
-        <w:rPr>
-          <w:noProof/>
-        </w:rPr>
-        <w:t>23</w:t>
-      </w:r>
-      <w:r>
-        <w:rPr>
-          <w:noProof/>
-        </w:rPr>
-        <w:fldChar w:fldCharType="end"/>
-      </w:r>
+      <w:fldSimple w:instr=" SEQ QUADRO \* ARABIC ">
+        <w:r>
+          <w:rPr>
+            <w:noProof/>
+          </w:rPr>
+          <w:t>23</w:t>
+        </w:r>
+      </w:fldSimple>
       <w:r>
         <w:t xml:space="preserve"> - Fluxo de eventos 2</w:t>
       </w:r>
@@ -16075,481 +15845,538 @@
                 <w:i/>
                 <w:iCs/>
               </w:rPr>
-              <w:t>QR Code</w:t>
-            </w:r>
-            <w:r>
-              <w:t xml:space="preserve"> de pagamento</w:t>
-            </w:r>
-          </w:p>
-        </w:tc>
-      </w:tr>
-      <w:tr>
-        <w:tc>
-          <w:tcPr>
-            <w:tcW w:w="4527" w:type="dxa"/>
-          </w:tcPr>
-          <w:p>
-            <w:pPr>
-              <w:spacing w:before="0" w:after="0"/>
-              <w:rPr>
-                <w:b/>
-                <w:bCs/>
-              </w:rPr>
-            </w:pPr>
-            <w:r>
-              <w:rPr>
-                <w:b/>
-                <w:bCs/>
-              </w:rPr>
-              <w:t>NOME DO CENÁRIO</w:t>
-            </w:r>
-          </w:p>
-        </w:tc>
-        <w:tc>
-          <w:tcPr>
-            <w:tcW w:w="4528" w:type="dxa"/>
-          </w:tcPr>
-          <w:p>
-            <w:pPr>
-              <w:spacing w:before="0" w:after="0"/>
-            </w:pPr>
-            <w:r>
-              <w:t xml:space="preserve">Gerar </w:t>
-            </w:r>
+              <w:t xml:space="preserve">QR </w:t>
+            </w:r>
+            <w:proofErr w:type="spellStart"/>
             <w:r>
               <w:rPr>
                 <w:i/>
                 <w:iCs/>
               </w:rPr>
-              <w:t>QR Code</w:t>
-            </w:r>
-            <w:r>
-              <w:t xml:space="preserve"> com sucesso</w:t>
-            </w:r>
-          </w:p>
-        </w:tc>
-      </w:tr>
-      <w:tr>
-        <w:tc>
-          <w:tcPr>
-            <w:tcW w:w="4527" w:type="dxa"/>
-          </w:tcPr>
-          <w:p>
-            <w:pPr>
-              <w:spacing w:before="0" w:after="0"/>
-              <w:rPr>
-                <w:b/>
-                <w:bCs/>
-              </w:rPr>
-            </w:pPr>
-            <w:r>
-              <w:rPr>
-                <w:b/>
-                <w:bCs/>
-              </w:rPr>
-              <w:t>ATORES ENVOLVIDOS</w:t>
-            </w:r>
-          </w:p>
-        </w:tc>
-        <w:tc>
-          <w:tcPr>
-            <w:tcW w:w="4528" w:type="dxa"/>
-          </w:tcPr>
-          <w:p>
-            <w:pPr>
-              <w:spacing w:before="0" w:after="0"/>
-            </w:pPr>
-            <w:r>
-              <w:t>Gerente/Frentista, PagSeguro</w:t>
-            </w:r>
-          </w:p>
-        </w:tc>
-      </w:tr>
-      <w:tr>
-        <w:tc>
-          <w:tcPr>
-            <w:tcW w:w="4527" w:type="dxa"/>
-          </w:tcPr>
-          <w:p>
-            <w:pPr>
-              <w:spacing w:before="0" w:after="0"/>
-              <w:rPr>
-                <w:b/>
-                <w:bCs/>
-              </w:rPr>
-            </w:pPr>
-            <w:r>
-              <w:rPr>
-                <w:b/>
-                <w:bCs/>
-              </w:rPr>
-              <w:t>REFERÊNCIA</w:t>
-            </w:r>
-          </w:p>
-        </w:tc>
-        <w:tc>
-          <w:tcPr>
-            <w:tcW w:w="4528" w:type="dxa"/>
-          </w:tcPr>
-          <w:p>
-            <w:pPr>
-              <w:spacing w:before="0" w:after="0"/>
-            </w:pPr>
-            <w:r>
-              <w:t xml:space="preserve">RF </w:t>
-            </w:r>
-            <w:r>
-              <w:t>42</w:t>
-            </w:r>
-          </w:p>
-        </w:tc>
-      </w:tr>
-      <w:tr>
-        <w:tc>
-          <w:tcPr>
-            <w:tcW w:w="4527" w:type="dxa"/>
-          </w:tcPr>
-          <w:p>
-            <w:pPr>
-              <w:spacing w:before="0" w:after="0"/>
-              <w:rPr>
-                <w:b/>
-                <w:bCs/>
-              </w:rPr>
-            </w:pPr>
-            <w:r>
-              <w:rPr>
-                <w:b/>
-                <w:bCs/>
-              </w:rPr>
-              <w:t>PRÉ-CONDIÇÃO</w:t>
-            </w:r>
-          </w:p>
-        </w:tc>
-        <w:tc>
-          <w:tcPr>
-            <w:tcW w:w="4528" w:type="dxa"/>
-          </w:tcPr>
-          <w:p>
-            <w:pPr>
-              <w:spacing w:before="0" w:after="0"/>
-            </w:pPr>
-            <w:r>
-              <w:t>Estar cadastrado como usuário frentista ou gerente no sistema</w:t>
-            </w:r>
-          </w:p>
-        </w:tc>
-      </w:tr>
-      <w:tr>
-        <w:tc>
-          <w:tcPr>
-            <w:tcW w:w="4527" w:type="dxa"/>
-          </w:tcPr>
-          <w:p>
-            <w:pPr>
-              <w:spacing w:before="0" w:after="0"/>
-              <w:rPr>
-                <w:b/>
-                <w:bCs/>
-              </w:rPr>
-            </w:pPr>
-            <w:r>
-              <w:rPr>
-                <w:b/>
-                <w:bCs/>
-              </w:rPr>
-              <w:t>PÓS-CONDIÇÃO</w:t>
-            </w:r>
-          </w:p>
-        </w:tc>
-        <w:tc>
-          <w:tcPr>
-            <w:tcW w:w="4528" w:type="dxa"/>
-          </w:tcPr>
-          <w:p>
-            <w:pPr>
-              <w:spacing w:before="0" w:after="0"/>
-            </w:pPr>
+              <w:t>Code</w:t>
+            </w:r>
+            <w:proofErr w:type="spellEnd"/>
+            <w:r>
+              <w:t xml:space="preserve"> de pagamento</w:t>
+            </w:r>
+          </w:p>
+        </w:tc>
+      </w:tr>
+      <w:tr>
+        <w:tc>
+          <w:tcPr>
+            <w:tcW w:w="4527" w:type="dxa"/>
+          </w:tcPr>
+          <w:p>
+            <w:pPr>
+              <w:spacing w:before="0" w:after="0"/>
+              <w:rPr>
+                <w:b/>
+                <w:bCs/>
+              </w:rPr>
+            </w:pPr>
+            <w:r>
+              <w:rPr>
+                <w:b/>
+                <w:bCs/>
+              </w:rPr>
+              <w:t>NOME DO CENÁRIO</w:t>
+            </w:r>
+          </w:p>
+        </w:tc>
+        <w:tc>
+          <w:tcPr>
+            <w:tcW w:w="4528" w:type="dxa"/>
+          </w:tcPr>
+          <w:p>
+            <w:pPr>
+              <w:spacing w:before="0" w:after="0"/>
+            </w:pPr>
+            <w:r>
+              <w:t xml:space="preserve">Gerar </w:t>
+            </w:r>
             <w:r>
               <w:rPr>
                 <w:i/>
                 <w:iCs/>
               </w:rPr>
-              <w:t>QR Code</w:t>
-            </w:r>
-            <w:r>
-              <w:t xml:space="preserve"> gerado com sucesso</w:t>
-            </w:r>
-          </w:p>
-        </w:tc>
-      </w:tr>
-      <w:tr>
-        <w:tc>
-          <w:tcPr>
-            <w:tcW w:w="4527" w:type="dxa"/>
-          </w:tcPr>
-          <w:p>
-            <w:pPr>
-              <w:spacing w:before="0" w:after="0"/>
-              <w:rPr>
-                <w:b/>
-                <w:bCs/>
-              </w:rPr>
-            </w:pPr>
-            <w:r>
-              <w:rPr>
-                <w:b/>
-                <w:bCs/>
-              </w:rPr>
-              <w:t>USUÁRIO</w:t>
-            </w:r>
-          </w:p>
-        </w:tc>
-        <w:tc>
-          <w:tcPr>
-            <w:tcW w:w="4528" w:type="dxa"/>
-          </w:tcPr>
-          <w:p>
-            <w:pPr>
-              <w:spacing w:before="0" w:after="0"/>
-              <w:rPr>
-                <w:b/>
-                <w:bCs/>
-              </w:rPr>
-            </w:pPr>
-            <w:r>
-              <w:rPr>
-                <w:b/>
-                <w:bCs/>
-              </w:rPr>
-              <w:t>SISTEMA</w:t>
-            </w:r>
-          </w:p>
-        </w:tc>
-      </w:tr>
-      <w:tr>
-        <w:tc>
-          <w:tcPr>
-            <w:tcW w:w="4527" w:type="dxa"/>
-          </w:tcPr>
-          <w:p>
-            <w:pPr>
-              <w:spacing w:before="0" w:after="0"/>
-            </w:pPr>
-          </w:p>
-        </w:tc>
-        <w:tc>
-          <w:tcPr>
-            <w:tcW w:w="4528" w:type="dxa"/>
-          </w:tcPr>
-          <w:p>
-            <w:pPr>
-              <w:spacing w:before="0" w:after="0"/>
-            </w:pPr>
-            <w:r>
-              <w:t>1 – Solicita o tipo de combustível que foi abastecido</w:t>
-            </w:r>
-          </w:p>
-        </w:tc>
-      </w:tr>
-      <w:tr>
-        <w:tc>
-          <w:tcPr>
-            <w:tcW w:w="4527" w:type="dxa"/>
-          </w:tcPr>
-          <w:p>
-            <w:pPr>
-              <w:spacing w:before="0" w:after="0"/>
-            </w:pPr>
-            <w:r>
-              <w:t>2 – Insere o combustível abastecido</w:t>
-            </w:r>
-          </w:p>
-        </w:tc>
-        <w:tc>
-          <w:tcPr>
-            <w:tcW w:w="4528" w:type="dxa"/>
-          </w:tcPr>
-          <w:p>
-            <w:pPr>
-              <w:spacing w:before="0" w:after="0"/>
-            </w:pPr>
-          </w:p>
-        </w:tc>
-      </w:tr>
-      <w:tr>
-        <w:tc>
-          <w:tcPr>
-            <w:tcW w:w="4527" w:type="dxa"/>
-          </w:tcPr>
-          <w:p>
-            <w:pPr>
-              <w:spacing w:before="0" w:after="0"/>
-            </w:pPr>
-          </w:p>
-        </w:tc>
-        <w:tc>
-          <w:tcPr>
-            <w:tcW w:w="4528" w:type="dxa"/>
-          </w:tcPr>
-          <w:p>
-            <w:pPr>
-              <w:spacing w:before="0" w:after="0"/>
-            </w:pPr>
-            <w:r>
-              <w:t>3 – Solicita a quantidade de combustível que foi abastecido</w:t>
-            </w:r>
-          </w:p>
-        </w:tc>
-      </w:tr>
-      <w:tr>
-        <w:tc>
-          <w:tcPr>
-            <w:tcW w:w="4527" w:type="dxa"/>
-          </w:tcPr>
-          <w:p>
-            <w:pPr>
-              <w:spacing w:before="0" w:after="0"/>
-            </w:pPr>
-            <w:r>
-              <w:t>4 – Insere a quantidade de combustível abastecido</w:t>
-            </w:r>
-          </w:p>
-        </w:tc>
-        <w:tc>
-          <w:tcPr>
-            <w:tcW w:w="4528" w:type="dxa"/>
-          </w:tcPr>
-          <w:p>
-            <w:pPr>
-              <w:spacing w:before="0" w:after="0"/>
-            </w:pPr>
-          </w:p>
-        </w:tc>
-      </w:tr>
-      <w:tr>
-        <w:tc>
-          <w:tcPr>
-            <w:tcW w:w="4527" w:type="dxa"/>
-          </w:tcPr>
-          <w:p>
-            <w:pPr>
-              <w:spacing w:before="0" w:after="0"/>
-            </w:pPr>
-          </w:p>
-        </w:tc>
-        <w:tc>
-          <w:tcPr>
-            <w:tcW w:w="4528" w:type="dxa"/>
-          </w:tcPr>
-          <w:p>
-            <w:pPr>
-              <w:spacing w:before="0" w:after="0"/>
-            </w:pPr>
-            <w:r>
-              <w:t xml:space="preserve">5 </w:t>
-            </w:r>
-            <w:r>
-              <w:t>–</w:t>
-            </w:r>
-            <w:r>
-              <w:t xml:space="preserve"> </w:t>
-            </w:r>
-            <w:r>
-              <w:t>Calcula o total a ser pago</w:t>
-            </w:r>
-          </w:p>
-        </w:tc>
-      </w:tr>
-      <w:tr>
-        <w:tc>
-          <w:tcPr>
-            <w:tcW w:w="4527" w:type="dxa"/>
-          </w:tcPr>
-          <w:p>
-            <w:pPr>
-              <w:spacing w:before="0" w:after="0"/>
-            </w:pPr>
-          </w:p>
-        </w:tc>
-        <w:tc>
-          <w:tcPr>
-            <w:tcW w:w="4528" w:type="dxa"/>
-          </w:tcPr>
-          <w:p>
-            <w:pPr>
-              <w:spacing w:before="0" w:after="0"/>
-            </w:pPr>
-            <w:r>
-              <w:t>6 – Insere todos os dados importantes do posto de combustível</w:t>
-            </w:r>
-          </w:p>
-        </w:tc>
-      </w:tr>
-      <w:tr>
-        <w:tc>
-          <w:tcPr>
-            <w:tcW w:w="4527" w:type="dxa"/>
-          </w:tcPr>
-          <w:p>
-            <w:pPr>
-              <w:spacing w:before="0" w:after="0"/>
-            </w:pPr>
-          </w:p>
-        </w:tc>
-        <w:tc>
-          <w:tcPr>
-            <w:tcW w:w="4528" w:type="dxa"/>
-          </w:tcPr>
-          <w:p>
-            <w:pPr>
-              <w:spacing w:before="0" w:after="0"/>
+              <w:t xml:space="preserve">QR </w:t>
+            </w:r>
+            <w:proofErr w:type="spellStart"/>
+            <w:r>
               <w:rPr>
                 <w:i/>
                 <w:iCs/>
               </w:rPr>
-            </w:pPr>
-            <w:r>
-              <w:t xml:space="preserve">8 – Gera o </w:t>
-            </w:r>
+              <w:t>Code</w:t>
+            </w:r>
+            <w:proofErr w:type="spellEnd"/>
+            <w:r>
+              <w:t xml:space="preserve"> com sucesso</w:t>
+            </w:r>
+          </w:p>
+        </w:tc>
+      </w:tr>
+      <w:tr>
+        <w:tc>
+          <w:tcPr>
+            <w:tcW w:w="4527" w:type="dxa"/>
+          </w:tcPr>
+          <w:p>
+            <w:pPr>
+              <w:spacing w:before="0" w:after="0"/>
+              <w:rPr>
+                <w:b/>
+                <w:bCs/>
+              </w:rPr>
+            </w:pPr>
+            <w:r>
+              <w:rPr>
+                <w:b/>
+                <w:bCs/>
+              </w:rPr>
+              <w:t>ATORES ENVOLVIDOS</w:t>
+            </w:r>
+          </w:p>
+        </w:tc>
+        <w:tc>
+          <w:tcPr>
+            <w:tcW w:w="4528" w:type="dxa"/>
+          </w:tcPr>
+          <w:p>
+            <w:pPr>
+              <w:spacing w:before="0" w:after="0"/>
+            </w:pPr>
+            <w:r>
+              <w:t xml:space="preserve">Gerente/Frentista, </w:t>
+            </w:r>
+            <w:proofErr w:type="spellStart"/>
+            <w:r>
+              <w:t>PagSeguro</w:t>
+            </w:r>
+            <w:proofErr w:type="spellEnd"/>
+          </w:p>
+        </w:tc>
+      </w:tr>
+      <w:tr>
+        <w:tc>
+          <w:tcPr>
+            <w:tcW w:w="4527" w:type="dxa"/>
+          </w:tcPr>
+          <w:p>
+            <w:pPr>
+              <w:spacing w:before="0" w:after="0"/>
+              <w:rPr>
+                <w:b/>
+                <w:bCs/>
+              </w:rPr>
+            </w:pPr>
+            <w:r>
+              <w:rPr>
+                <w:b/>
+                <w:bCs/>
+              </w:rPr>
+              <w:t>REFERÊNCIA</w:t>
+            </w:r>
+          </w:p>
+        </w:tc>
+        <w:tc>
+          <w:tcPr>
+            <w:tcW w:w="4528" w:type="dxa"/>
+          </w:tcPr>
+          <w:p>
+            <w:pPr>
+              <w:spacing w:before="0" w:after="0"/>
+            </w:pPr>
+            <w:r>
+              <w:t xml:space="preserve">RF </w:t>
+            </w:r>
+            <w:r>
+              <w:t>42</w:t>
+            </w:r>
+          </w:p>
+        </w:tc>
+      </w:tr>
+      <w:tr>
+        <w:tc>
+          <w:tcPr>
+            <w:tcW w:w="4527" w:type="dxa"/>
+          </w:tcPr>
+          <w:p>
+            <w:pPr>
+              <w:spacing w:before="0" w:after="0"/>
+              <w:rPr>
+                <w:b/>
+                <w:bCs/>
+              </w:rPr>
+            </w:pPr>
+            <w:r>
+              <w:rPr>
+                <w:b/>
+                <w:bCs/>
+              </w:rPr>
+              <w:t>PRÉ-CONDIÇÃO</w:t>
+            </w:r>
+          </w:p>
+        </w:tc>
+        <w:tc>
+          <w:tcPr>
+            <w:tcW w:w="4528" w:type="dxa"/>
+          </w:tcPr>
+          <w:p>
+            <w:pPr>
+              <w:spacing w:before="0" w:after="0"/>
+            </w:pPr>
+            <w:r>
+              <w:t>Estar cadastrado como usuário frentista ou gerente no sistema</w:t>
+            </w:r>
+          </w:p>
+        </w:tc>
+      </w:tr>
+      <w:tr>
+        <w:tc>
+          <w:tcPr>
+            <w:tcW w:w="4527" w:type="dxa"/>
+          </w:tcPr>
+          <w:p>
+            <w:pPr>
+              <w:spacing w:before="0" w:after="0"/>
+              <w:rPr>
+                <w:b/>
+                <w:bCs/>
+              </w:rPr>
+            </w:pPr>
+            <w:r>
+              <w:rPr>
+                <w:b/>
+                <w:bCs/>
+              </w:rPr>
+              <w:t>PÓS-CONDIÇÃO</w:t>
+            </w:r>
+          </w:p>
+        </w:tc>
+        <w:tc>
+          <w:tcPr>
+            <w:tcW w:w="4528" w:type="dxa"/>
+          </w:tcPr>
+          <w:p>
+            <w:pPr>
+              <w:spacing w:before="0" w:after="0"/>
+            </w:pPr>
             <w:r>
               <w:rPr>
                 <w:i/>
                 <w:iCs/>
               </w:rPr>
-              <w:t>QR Code</w:t>
-            </w:r>
-          </w:p>
-        </w:tc>
-      </w:tr>
-      <w:tr>
-        <w:tc>
-          <w:tcPr>
-            <w:tcW w:w="4527" w:type="dxa"/>
-          </w:tcPr>
-          <w:p>
-            <w:pPr>
-              <w:spacing w:before="0" w:after="0"/>
-            </w:pPr>
-          </w:p>
-        </w:tc>
-        <w:tc>
-          <w:tcPr>
-            <w:tcW w:w="4528" w:type="dxa"/>
-          </w:tcPr>
-          <w:p>
-            <w:pPr>
-              <w:spacing w:before="0" w:after="0"/>
-            </w:pPr>
-            <w:r>
-              <w:t xml:space="preserve">9 – </w:t>
-            </w:r>
+              <w:t xml:space="preserve">QR </w:t>
+            </w:r>
+            <w:proofErr w:type="spellStart"/>
             <w:r>
               <w:rPr>
                 <w:i/>
                 <w:iCs/>
               </w:rPr>
-              <w:t xml:space="preserve">QR Code </w:t>
+              <w:t>Code</w:t>
+            </w:r>
+            <w:proofErr w:type="spellEnd"/>
+            <w:r>
+              <w:t xml:space="preserve"> gerado com sucesso</w:t>
+            </w:r>
+          </w:p>
+        </w:tc>
+      </w:tr>
+      <w:tr>
+        <w:tc>
+          <w:tcPr>
+            <w:tcW w:w="4527" w:type="dxa"/>
+          </w:tcPr>
+          <w:p>
+            <w:pPr>
+              <w:spacing w:before="0" w:after="0"/>
+              <w:rPr>
+                <w:b/>
+                <w:bCs/>
+              </w:rPr>
+            </w:pPr>
+            <w:r>
+              <w:rPr>
+                <w:b/>
+                <w:bCs/>
+              </w:rPr>
+              <w:t>USUÁRIO</w:t>
+            </w:r>
+          </w:p>
+        </w:tc>
+        <w:tc>
+          <w:tcPr>
+            <w:tcW w:w="4528" w:type="dxa"/>
+          </w:tcPr>
+          <w:p>
+            <w:pPr>
+              <w:spacing w:before="0" w:after="0"/>
+              <w:rPr>
+                <w:b/>
+                <w:bCs/>
+              </w:rPr>
+            </w:pPr>
+            <w:r>
+              <w:rPr>
+                <w:b/>
+                <w:bCs/>
+              </w:rPr>
+              <w:t>SISTEMA</w:t>
+            </w:r>
+          </w:p>
+        </w:tc>
+      </w:tr>
+      <w:tr>
+        <w:tc>
+          <w:tcPr>
+            <w:tcW w:w="4527" w:type="dxa"/>
+          </w:tcPr>
+          <w:p>
+            <w:pPr>
+              <w:spacing w:before="0" w:after="0"/>
+            </w:pPr>
+          </w:p>
+        </w:tc>
+        <w:tc>
+          <w:tcPr>
+            <w:tcW w:w="4528" w:type="dxa"/>
+          </w:tcPr>
+          <w:p>
+            <w:pPr>
+              <w:spacing w:before="0" w:after="0"/>
+            </w:pPr>
+            <w:r>
+              <w:t>1 – Solicita o tipo de combustível que foi abastecido</w:t>
+            </w:r>
+          </w:p>
+        </w:tc>
+      </w:tr>
+      <w:tr>
+        <w:tc>
+          <w:tcPr>
+            <w:tcW w:w="4527" w:type="dxa"/>
+          </w:tcPr>
+          <w:p>
+            <w:pPr>
+              <w:spacing w:before="0" w:after="0"/>
+            </w:pPr>
+            <w:r>
+              <w:t>2 – Insere o combustível abastecido</w:t>
+            </w:r>
+          </w:p>
+        </w:tc>
+        <w:tc>
+          <w:tcPr>
+            <w:tcW w:w="4528" w:type="dxa"/>
+          </w:tcPr>
+          <w:p>
+            <w:pPr>
+              <w:spacing w:before="0" w:after="0"/>
+            </w:pPr>
+          </w:p>
+        </w:tc>
+      </w:tr>
+      <w:tr>
+        <w:tc>
+          <w:tcPr>
+            <w:tcW w:w="4527" w:type="dxa"/>
+          </w:tcPr>
+          <w:p>
+            <w:pPr>
+              <w:spacing w:before="0" w:after="0"/>
+            </w:pPr>
+          </w:p>
+        </w:tc>
+        <w:tc>
+          <w:tcPr>
+            <w:tcW w:w="4528" w:type="dxa"/>
+          </w:tcPr>
+          <w:p>
+            <w:pPr>
+              <w:spacing w:before="0" w:after="0"/>
+            </w:pPr>
+            <w:r>
+              <w:t>3 – Solicita a quantidade de combustível que foi abastecido</w:t>
+            </w:r>
+          </w:p>
+        </w:tc>
+      </w:tr>
+      <w:tr>
+        <w:tc>
+          <w:tcPr>
+            <w:tcW w:w="4527" w:type="dxa"/>
+          </w:tcPr>
+          <w:p>
+            <w:pPr>
+              <w:spacing w:before="0" w:after="0"/>
+            </w:pPr>
+            <w:r>
+              <w:t>4 – Insere a quantidade de combustível abastecido</w:t>
+            </w:r>
+          </w:p>
+        </w:tc>
+        <w:tc>
+          <w:tcPr>
+            <w:tcW w:w="4528" w:type="dxa"/>
+          </w:tcPr>
+          <w:p>
+            <w:pPr>
+              <w:spacing w:before="0" w:after="0"/>
+            </w:pPr>
+          </w:p>
+        </w:tc>
+      </w:tr>
+      <w:tr>
+        <w:tc>
+          <w:tcPr>
+            <w:tcW w:w="4527" w:type="dxa"/>
+          </w:tcPr>
+          <w:p>
+            <w:pPr>
+              <w:spacing w:before="0" w:after="0"/>
+            </w:pPr>
+          </w:p>
+        </w:tc>
+        <w:tc>
+          <w:tcPr>
+            <w:tcW w:w="4528" w:type="dxa"/>
+          </w:tcPr>
+          <w:p>
+            <w:pPr>
+              <w:spacing w:before="0" w:after="0"/>
+            </w:pPr>
+            <w:r>
+              <w:t xml:space="preserve">5 </w:t>
+            </w:r>
+            <w:r>
+              <w:t>–</w:t>
+            </w:r>
+            <w:r>
+              <w:t xml:space="preserve"> </w:t>
+            </w:r>
+            <w:r>
+              <w:t>Calcula o total a ser pago</w:t>
+            </w:r>
+          </w:p>
+        </w:tc>
+      </w:tr>
+      <w:tr>
+        <w:tc>
+          <w:tcPr>
+            <w:tcW w:w="4527" w:type="dxa"/>
+          </w:tcPr>
+          <w:p>
+            <w:pPr>
+              <w:spacing w:before="0" w:after="0"/>
+            </w:pPr>
+          </w:p>
+        </w:tc>
+        <w:tc>
+          <w:tcPr>
+            <w:tcW w:w="4528" w:type="dxa"/>
+          </w:tcPr>
+          <w:p>
+            <w:pPr>
+              <w:spacing w:before="0" w:after="0"/>
+            </w:pPr>
+            <w:r>
+              <w:t>6 – Insere todos os dados importantes do posto de combustível</w:t>
+            </w:r>
+          </w:p>
+        </w:tc>
+      </w:tr>
+      <w:tr>
+        <w:tc>
+          <w:tcPr>
+            <w:tcW w:w="4527" w:type="dxa"/>
+          </w:tcPr>
+          <w:p>
+            <w:pPr>
+              <w:spacing w:before="0" w:after="0"/>
+            </w:pPr>
+          </w:p>
+        </w:tc>
+        <w:tc>
+          <w:tcPr>
+            <w:tcW w:w="4528" w:type="dxa"/>
+          </w:tcPr>
+          <w:p>
+            <w:pPr>
+              <w:spacing w:before="0" w:after="0"/>
+              <w:rPr>
+                <w:i/>
+                <w:iCs/>
+              </w:rPr>
+            </w:pPr>
+            <w:r>
+              <w:t xml:space="preserve">8 – Gera o </w:t>
+            </w:r>
+            <w:r>
+              <w:rPr>
+                <w:i/>
+                <w:iCs/>
+              </w:rPr>
+              <w:t xml:space="preserve">QR </w:t>
+            </w:r>
+            <w:proofErr w:type="spellStart"/>
+            <w:r>
+              <w:rPr>
+                <w:i/>
+                <w:iCs/>
+              </w:rPr>
+              <w:t>Code</w:t>
+            </w:r>
+            <w:proofErr w:type="spellEnd"/>
+          </w:p>
+        </w:tc>
+      </w:tr>
+      <w:tr>
+        <w:tc>
+          <w:tcPr>
+            <w:tcW w:w="4527" w:type="dxa"/>
+          </w:tcPr>
+          <w:p>
+            <w:pPr>
+              <w:spacing w:before="0" w:after="0"/>
+            </w:pPr>
+          </w:p>
+        </w:tc>
+        <w:tc>
+          <w:tcPr>
+            <w:tcW w:w="4528" w:type="dxa"/>
+          </w:tcPr>
+          <w:p>
+            <w:pPr>
+              <w:spacing w:before="0" w:after="0"/>
+            </w:pPr>
+            <w:r>
+              <w:t xml:space="preserve">9 – </w:t>
+            </w:r>
+            <w:r>
+              <w:rPr>
+                <w:i/>
+                <w:iCs/>
+              </w:rPr>
+              <w:t xml:space="preserve">QR </w:t>
+            </w:r>
+            <w:proofErr w:type="spellStart"/>
+            <w:r>
+              <w:rPr>
+                <w:i/>
+                <w:iCs/>
+              </w:rPr>
+              <w:t>Code</w:t>
+            </w:r>
+            <w:proofErr w:type="spellEnd"/>
+            <w:r>
+              <w:rPr>
+                <w:i/>
+                <w:iCs/>
+              </w:rPr>
+              <w:t xml:space="preserve"> </w:t>
             </w:r>
             <w:r>
               <w:t>gerado com sucesso</w:t>
@@ -16562,31 +16389,18 @@
       <w:pPr>
         <w:pStyle w:val="Legenda"/>
       </w:pPr>
-      <w:bookmarkStart w:id="33" w:name="_Toc38699309"/>
+      <w:bookmarkStart w:id="33" w:name="_Toc44232660"/>
       <w:r>
         <w:t xml:space="preserve">QUADRO </w:t>
       </w:r>
-      <w:r>
-        <w:fldChar w:fldCharType="begin"/>
-      </w:r>
-      <w:r>
-        <w:instrText xml:space="preserve"> SEQ QUADRO \* ARABIC </w:instrText>
-      </w:r>
-      <w:r>
-        <w:fldChar w:fldCharType="separate"/>
-      </w:r>
-      <w:r>
-        <w:rPr>
-          <w:noProof/>
-        </w:rPr>
-        <w:t>24</w:t>
-      </w:r>
-      <w:r>
-        <w:rPr>
-          <w:noProof/>
-        </w:rPr>
-        <w:fldChar w:fldCharType="end"/>
-      </w:r>
+      <w:fldSimple w:instr=" SEQ QUADRO \* ARABIC ">
+        <w:r>
+          <w:rPr>
+            <w:noProof/>
+          </w:rPr>
+          <w:t>24</w:t>
+        </w:r>
+      </w:fldSimple>
       <w:r>
         <w:t xml:space="preserve"> - Fluxo de eventos 2</w:t>
       </w:r>
@@ -16601,8 +16415,17 @@
           <w:i/>
           <w:iCs w:val="0"/>
         </w:rPr>
-        <w:t>QR Code</w:t>
-      </w:r>
+        <w:t xml:space="preserve">QR </w:t>
+      </w:r>
+      <w:proofErr w:type="spellStart"/>
+      <w:r>
+        <w:rPr>
+          <w:i/>
+          <w:iCs w:val="0"/>
+        </w:rPr>
+        <w:t>Code</w:t>
+      </w:r>
+      <w:proofErr w:type="spellEnd"/>
       <w:r>
         <w:t xml:space="preserve"> com sucesso</w:t>
       </w:r>
@@ -16989,31 +16812,18 @@
       <w:pPr>
         <w:pStyle w:val="Legenda"/>
       </w:pPr>
-      <w:bookmarkStart w:id="34" w:name="_Toc38699310"/>
+      <w:bookmarkStart w:id="34" w:name="_Toc44232661"/>
       <w:r>
         <w:t xml:space="preserve">QUADRO </w:t>
       </w:r>
-      <w:r>
-        <w:fldChar w:fldCharType="begin"/>
-      </w:r>
-      <w:r>
-        <w:instrText xml:space="preserve"> SEQ QUADRO \* ARABIC </w:instrText>
-      </w:r>
-      <w:r>
-        <w:fldChar w:fldCharType="separate"/>
-      </w:r>
-      <w:r>
-        <w:rPr>
-          <w:noProof/>
-        </w:rPr>
-        <w:t>25</w:t>
-      </w:r>
-      <w:r>
-        <w:rPr>
-          <w:noProof/>
-        </w:rPr>
-        <w:fldChar w:fldCharType="end"/>
-      </w:r>
+      <w:fldSimple w:instr=" SEQ QUADRO \* ARABIC ">
+        <w:r>
+          <w:rPr>
+            <w:noProof/>
+          </w:rPr>
+          <w:t>25</w:t>
+        </w:r>
+      </w:fldSimple>
       <w:r>
         <w:t xml:space="preserve"> - Fluxo de eventos 2</w:t>
       </w:r>
@@ -17092,67 +16902,33 @@
                 <w:i/>
                 <w:iCs/>
               </w:rPr>
-              <w:t>QR Code</w:t>
-            </w:r>
-            <w:r>
-              <w:t xml:space="preserve"> e Receber </w:t>
-            </w:r>
+              <w:t xml:space="preserve">QR </w:t>
+            </w:r>
+            <w:proofErr w:type="spellStart"/>
             <w:r>
               <w:rPr>
                 <w:i/>
                 <w:iCs/>
               </w:rPr>
-              <w:t>Etacoins</w:t>
-            </w:r>
-            <w:r>
-              <w:t xml:space="preserve"> de </w:t>
-            </w:r>
+              <w:t>Code</w:t>
+            </w:r>
+            <w:proofErr w:type="spellEnd"/>
+            <w:r>
+              <w:t xml:space="preserve"> e Receber </w:t>
+            </w:r>
+            <w:proofErr w:type="spellStart"/>
             <w:r>
               <w:rPr>
                 <w:i/>
                 <w:iCs/>
               </w:rPr>
-              <w:t>cashback</w:t>
-            </w:r>
-          </w:p>
-        </w:tc>
-      </w:tr>
-      <w:tr>
-        <w:tc>
-          <w:tcPr>
-            <w:tcW w:w="4527" w:type="dxa"/>
-          </w:tcPr>
-          <w:p>
-            <w:pPr>
-              <w:spacing w:before="0" w:after="0"/>
-              <w:rPr>
-                <w:b/>
-                <w:bCs/>
-              </w:rPr>
-            </w:pPr>
-            <w:r>
-              <w:rPr>
-                <w:b/>
-                <w:bCs/>
-              </w:rPr>
-              <w:t>NOME DO CENÁRIO</w:t>
-            </w:r>
-          </w:p>
-        </w:tc>
-        <w:tc>
-          <w:tcPr>
-            <w:tcW w:w="4528" w:type="dxa"/>
-          </w:tcPr>
-          <w:p>
-            <w:pPr>
-              <w:spacing w:before="0" w:after="0"/>
-            </w:pPr>
-            <w:r>
-              <w:t>Realizar pagamento com sucesso</w:t>
-            </w:r>
-            <w:r>
-              <w:t xml:space="preserve"> e receber </w:t>
-            </w:r>
+              <w:t>Etacoins</w:t>
+            </w:r>
+            <w:proofErr w:type="spellEnd"/>
+            <w:r>
+              <w:t xml:space="preserve"> de </w:t>
+            </w:r>
+            <w:proofErr w:type="spellStart"/>
             <w:r>
               <w:rPr>
                 <w:i/>
@@ -17160,289 +16936,326 @@
               </w:rPr>
               <w:t>cashback</w:t>
             </w:r>
-            <w:r>
-              <w:t xml:space="preserve"> com sucesso</w:t>
-            </w:r>
-          </w:p>
-        </w:tc>
-      </w:tr>
-      <w:tr>
-        <w:tc>
-          <w:tcPr>
-            <w:tcW w:w="4527" w:type="dxa"/>
-          </w:tcPr>
-          <w:p>
-            <w:pPr>
-              <w:spacing w:before="0" w:after="0"/>
-              <w:rPr>
-                <w:b/>
-                <w:bCs/>
-              </w:rPr>
-            </w:pPr>
-            <w:r>
-              <w:rPr>
-                <w:b/>
-                <w:bCs/>
-              </w:rPr>
-              <w:t>ATORES ENVOLVIDOS</w:t>
-            </w:r>
-          </w:p>
-        </w:tc>
-        <w:tc>
-          <w:tcPr>
-            <w:tcW w:w="4528" w:type="dxa"/>
-          </w:tcPr>
-          <w:p>
-            <w:pPr>
-              <w:spacing w:before="0" w:after="0"/>
-            </w:pPr>
-            <w:r>
-              <w:t>Motorista, PagSeguro</w:t>
-            </w:r>
-          </w:p>
-        </w:tc>
-      </w:tr>
-      <w:tr>
-        <w:tc>
-          <w:tcPr>
-            <w:tcW w:w="4527" w:type="dxa"/>
-          </w:tcPr>
-          <w:p>
-            <w:pPr>
-              <w:spacing w:before="0" w:after="0"/>
-              <w:rPr>
-                <w:b/>
-                <w:bCs/>
-              </w:rPr>
-            </w:pPr>
-            <w:r>
-              <w:rPr>
-                <w:b/>
-                <w:bCs/>
-              </w:rPr>
-              <w:t>REFERÊNCIA</w:t>
-            </w:r>
-          </w:p>
-        </w:tc>
-        <w:tc>
-          <w:tcPr>
-            <w:tcW w:w="4528" w:type="dxa"/>
-          </w:tcPr>
-          <w:p>
-            <w:pPr>
-              <w:spacing w:before="0" w:after="0"/>
-            </w:pPr>
-            <w:r>
-              <w:t xml:space="preserve">RF </w:t>
-            </w:r>
-            <w:r>
-              <w:t>48</w:t>
-            </w:r>
-            <w:r>
-              <w:t xml:space="preserve"> e RF 50</w:t>
-            </w:r>
-          </w:p>
-        </w:tc>
-      </w:tr>
-      <w:tr>
-        <w:tc>
-          <w:tcPr>
-            <w:tcW w:w="4527" w:type="dxa"/>
-          </w:tcPr>
-          <w:p>
-            <w:pPr>
-              <w:spacing w:before="0" w:after="0"/>
-              <w:rPr>
-                <w:b/>
-                <w:bCs/>
-              </w:rPr>
-            </w:pPr>
-            <w:r>
-              <w:rPr>
-                <w:b/>
-                <w:bCs/>
-              </w:rPr>
-              <w:t>PRÉ-CONDIÇÃO</w:t>
-            </w:r>
-          </w:p>
-        </w:tc>
-        <w:tc>
-          <w:tcPr>
-            <w:tcW w:w="4528" w:type="dxa"/>
-          </w:tcPr>
-          <w:p>
-            <w:pPr>
-              <w:spacing w:before="0" w:after="0"/>
-            </w:pPr>
-            <w:r>
-              <w:t xml:space="preserve">Estar cadastrado como usuário </w:t>
-            </w:r>
-            <w:r>
-              <w:t>comum no sistema</w:t>
-            </w:r>
-          </w:p>
-          <w:p>
-            <w:pPr>
-              <w:spacing w:before="0" w:after="0"/>
-            </w:pPr>
-            <w:r>
-              <w:t>Estar próximo a um posto de combustível</w:t>
-            </w:r>
-          </w:p>
-        </w:tc>
-      </w:tr>
-      <w:tr>
-        <w:tc>
-          <w:tcPr>
-            <w:tcW w:w="4527" w:type="dxa"/>
-          </w:tcPr>
-          <w:p>
-            <w:pPr>
-              <w:spacing w:before="0" w:after="0"/>
-              <w:rPr>
-                <w:b/>
-                <w:bCs/>
-              </w:rPr>
-            </w:pPr>
-            <w:r>
-              <w:rPr>
-                <w:b/>
-                <w:bCs/>
-              </w:rPr>
-              <w:t>PÓS-CONDIÇÃO</w:t>
-            </w:r>
-          </w:p>
-        </w:tc>
-        <w:tc>
-          <w:tcPr>
-            <w:tcW w:w="4528" w:type="dxa"/>
-          </w:tcPr>
-          <w:p>
-            <w:pPr>
-              <w:spacing w:before="0" w:after="0"/>
-            </w:pPr>
+            <w:proofErr w:type="spellEnd"/>
+          </w:p>
+        </w:tc>
+      </w:tr>
+      <w:tr>
+        <w:tc>
+          <w:tcPr>
+            <w:tcW w:w="4527" w:type="dxa"/>
+          </w:tcPr>
+          <w:p>
+            <w:pPr>
+              <w:spacing w:before="0" w:after="0"/>
+              <w:rPr>
+                <w:b/>
+                <w:bCs/>
+              </w:rPr>
+            </w:pPr>
+            <w:r>
+              <w:rPr>
+                <w:b/>
+                <w:bCs/>
+              </w:rPr>
+              <w:t>NOME DO CENÁRIO</w:t>
+            </w:r>
+          </w:p>
+        </w:tc>
+        <w:tc>
+          <w:tcPr>
+            <w:tcW w:w="4528" w:type="dxa"/>
+          </w:tcPr>
+          <w:p>
+            <w:pPr>
+              <w:spacing w:before="0" w:after="0"/>
+            </w:pPr>
+            <w:r>
+              <w:t>Realizar pagamento com sucesso</w:t>
+            </w:r>
+            <w:r>
+              <w:t xml:space="preserve"> e receber </w:t>
+            </w:r>
+            <w:proofErr w:type="spellStart"/>
             <w:r>
               <w:rPr>
                 <w:i/>
                 <w:iCs/>
               </w:rPr>
-              <w:t xml:space="preserve">Etacoins </w:t>
-            </w:r>
-            <w:r>
-              <w:t>recebidos com sucesso</w:t>
-            </w:r>
-          </w:p>
-        </w:tc>
-      </w:tr>
-      <w:tr>
-        <w:tc>
-          <w:tcPr>
-            <w:tcW w:w="4527" w:type="dxa"/>
-          </w:tcPr>
-          <w:p>
-            <w:pPr>
-              <w:spacing w:before="0" w:after="0"/>
-              <w:rPr>
-                <w:b/>
-                <w:bCs/>
-              </w:rPr>
-            </w:pPr>
-            <w:r>
-              <w:rPr>
-                <w:b/>
-                <w:bCs/>
-              </w:rPr>
-              <w:t>USUÁRIO</w:t>
-            </w:r>
-          </w:p>
-        </w:tc>
-        <w:tc>
-          <w:tcPr>
-            <w:tcW w:w="4528" w:type="dxa"/>
-          </w:tcPr>
-          <w:p>
-            <w:pPr>
-              <w:spacing w:before="0" w:after="0"/>
-              <w:rPr>
-                <w:b/>
-                <w:bCs/>
-              </w:rPr>
-            </w:pPr>
-            <w:r>
-              <w:rPr>
-                <w:b/>
-                <w:bCs/>
-              </w:rPr>
-              <w:t>SISTEMA</w:t>
-            </w:r>
-          </w:p>
-        </w:tc>
-      </w:tr>
-      <w:tr>
-        <w:tc>
-          <w:tcPr>
-            <w:tcW w:w="4527" w:type="dxa"/>
-          </w:tcPr>
-          <w:p>
-            <w:pPr>
-              <w:spacing w:before="0" w:after="0"/>
-            </w:pPr>
-            <w:r>
-              <w:t>1 – Seleciona a opção “Realizar pagamento”</w:t>
-            </w:r>
-          </w:p>
-        </w:tc>
-        <w:tc>
-          <w:tcPr>
-            <w:tcW w:w="4528" w:type="dxa"/>
-          </w:tcPr>
-          <w:p>
-            <w:pPr>
-              <w:spacing w:before="0" w:after="0"/>
-            </w:pPr>
-          </w:p>
-        </w:tc>
-      </w:tr>
-      <w:tr>
-        <w:tc>
-          <w:tcPr>
-            <w:tcW w:w="4527" w:type="dxa"/>
-          </w:tcPr>
-          <w:p>
-            <w:pPr>
-              <w:spacing w:before="0" w:after="0"/>
-            </w:pPr>
-          </w:p>
-        </w:tc>
-        <w:tc>
-          <w:tcPr>
-            <w:tcW w:w="4528" w:type="dxa"/>
-          </w:tcPr>
-          <w:p>
-            <w:pPr>
-              <w:spacing w:before="0" w:after="0"/>
+              <w:t>cashback</w:t>
+            </w:r>
+            <w:proofErr w:type="spellEnd"/>
+            <w:r>
+              <w:t xml:space="preserve"> com sucesso</w:t>
+            </w:r>
+          </w:p>
+        </w:tc>
+      </w:tr>
+      <w:tr>
+        <w:tc>
+          <w:tcPr>
+            <w:tcW w:w="4527" w:type="dxa"/>
+          </w:tcPr>
+          <w:p>
+            <w:pPr>
+              <w:spacing w:before="0" w:after="0"/>
+              <w:rPr>
+                <w:b/>
+                <w:bCs/>
+              </w:rPr>
+            </w:pPr>
+            <w:r>
+              <w:rPr>
+                <w:b/>
+                <w:bCs/>
+              </w:rPr>
+              <w:t>ATORES ENVOLVIDOS</w:t>
+            </w:r>
+          </w:p>
+        </w:tc>
+        <w:tc>
+          <w:tcPr>
+            <w:tcW w:w="4528" w:type="dxa"/>
+          </w:tcPr>
+          <w:p>
+            <w:pPr>
+              <w:spacing w:before="0" w:after="0"/>
+            </w:pPr>
+            <w:r>
+              <w:t xml:space="preserve">Motorista, </w:t>
+            </w:r>
+            <w:proofErr w:type="spellStart"/>
+            <w:r>
+              <w:t>PagSeguro</w:t>
+            </w:r>
+            <w:proofErr w:type="spellEnd"/>
+          </w:p>
+        </w:tc>
+      </w:tr>
+      <w:tr>
+        <w:tc>
+          <w:tcPr>
+            <w:tcW w:w="4527" w:type="dxa"/>
+          </w:tcPr>
+          <w:p>
+            <w:pPr>
+              <w:spacing w:before="0" w:after="0"/>
+              <w:rPr>
+                <w:b/>
+                <w:bCs/>
+              </w:rPr>
+            </w:pPr>
+            <w:r>
+              <w:rPr>
+                <w:b/>
+                <w:bCs/>
+              </w:rPr>
+              <w:t>REFERÊNCIA</w:t>
+            </w:r>
+          </w:p>
+        </w:tc>
+        <w:tc>
+          <w:tcPr>
+            <w:tcW w:w="4528" w:type="dxa"/>
+          </w:tcPr>
+          <w:p>
+            <w:pPr>
+              <w:spacing w:before="0" w:after="0"/>
+            </w:pPr>
+            <w:r>
+              <w:t xml:space="preserve">RF </w:t>
+            </w:r>
+            <w:r>
+              <w:t>48</w:t>
+            </w:r>
+            <w:r>
+              <w:t xml:space="preserve"> e RF 50</w:t>
+            </w:r>
+          </w:p>
+        </w:tc>
+      </w:tr>
+      <w:tr>
+        <w:tc>
+          <w:tcPr>
+            <w:tcW w:w="4527" w:type="dxa"/>
+          </w:tcPr>
+          <w:p>
+            <w:pPr>
+              <w:spacing w:before="0" w:after="0"/>
+              <w:rPr>
+                <w:b/>
+                <w:bCs/>
+              </w:rPr>
+            </w:pPr>
+            <w:r>
+              <w:rPr>
+                <w:b/>
+                <w:bCs/>
+              </w:rPr>
+              <w:t>PRÉ-CONDIÇÃO</w:t>
+            </w:r>
+          </w:p>
+        </w:tc>
+        <w:tc>
+          <w:tcPr>
+            <w:tcW w:w="4528" w:type="dxa"/>
+          </w:tcPr>
+          <w:p>
+            <w:pPr>
+              <w:spacing w:before="0" w:after="0"/>
+            </w:pPr>
+            <w:r>
+              <w:t xml:space="preserve">Estar cadastrado como usuário </w:t>
+            </w:r>
+            <w:r>
+              <w:t>comum no sistema</w:t>
+            </w:r>
+          </w:p>
+          <w:p>
+            <w:pPr>
+              <w:spacing w:before="0" w:after="0"/>
+            </w:pPr>
+            <w:r>
+              <w:t>Estar próximo a um posto de combustível</w:t>
+            </w:r>
+          </w:p>
+        </w:tc>
+      </w:tr>
+      <w:tr>
+        <w:tc>
+          <w:tcPr>
+            <w:tcW w:w="4527" w:type="dxa"/>
+          </w:tcPr>
+          <w:p>
+            <w:pPr>
+              <w:spacing w:before="0" w:after="0"/>
+              <w:rPr>
+                <w:b/>
+                <w:bCs/>
+              </w:rPr>
+            </w:pPr>
+            <w:r>
+              <w:rPr>
+                <w:b/>
+                <w:bCs/>
+              </w:rPr>
+              <w:t>PÓS-CONDIÇÃO</w:t>
+            </w:r>
+          </w:p>
+        </w:tc>
+        <w:tc>
+          <w:tcPr>
+            <w:tcW w:w="4528" w:type="dxa"/>
+          </w:tcPr>
+          <w:p>
+            <w:pPr>
+              <w:spacing w:before="0" w:after="0"/>
+            </w:pPr>
+            <w:proofErr w:type="spellStart"/>
+            <w:r>
               <w:rPr>
                 <w:i/>
                 <w:iCs/>
               </w:rPr>
-            </w:pPr>
-            <w:r>
-              <w:t xml:space="preserve">2 – Carrega a câmera para leitura de </w:t>
-            </w:r>
+              <w:t>Etacoins</w:t>
+            </w:r>
+            <w:proofErr w:type="spellEnd"/>
             <w:r>
               <w:rPr>
                 <w:i/>
                 <w:iCs/>
               </w:rPr>
-              <w:t>QR Code</w:t>
-            </w:r>
-          </w:p>
-        </w:tc>
-      </w:tr>
-      <w:tr>
-        <w:tc>
-          <w:tcPr>
-            <w:tcW w:w="4527" w:type="dxa"/>
+              <w:t xml:space="preserve"> </w:t>
+            </w:r>
+            <w:r>
+              <w:t>recebidos com sucesso</w:t>
+            </w:r>
+          </w:p>
+        </w:tc>
+      </w:tr>
+      <w:tr>
+        <w:tc>
+          <w:tcPr>
+            <w:tcW w:w="4527" w:type="dxa"/>
+          </w:tcPr>
+          <w:p>
+            <w:pPr>
+              <w:spacing w:before="0" w:after="0"/>
+              <w:rPr>
+                <w:b/>
+                <w:bCs/>
+              </w:rPr>
+            </w:pPr>
+            <w:r>
+              <w:rPr>
+                <w:b/>
+                <w:bCs/>
+              </w:rPr>
+              <w:t>USUÁRIO</w:t>
+            </w:r>
+          </w:p>
+        </w:tc>
+        <w:tc>
+          <w:tcPr>
+            <w:tcW w:w="4528" w:type="dxa"/>
+          </w:tcPr>
+          <w:p>
+            <w:pPr>
+              <w:spacing w:before="0" w:after="0"/>
+              <w:rPr>
+                <w:b/>
+                <w:bCs/>
+              </w:rPr>
+            </w:pPr>
+            <w:r>
+              <w:rPr>
+                <w:b/>
+                <w:bCs/>
+              </w:rPr>
+              <w:t>SISTEMA</w:t>
+            </w:r>
+          </w:p>
+        </w:tc>
+      </w:tr>
+      <w:tr>
+        <w:tc>
+          <w:tcPr>
+            <w:tcW w:w="4527" w:type="dxa"/>
+          </w:tcPr>
+          <w:p>
+            <w:pPr>
+              <w:spacing w:before="0" w:after="0"/>
+            </w:pPr>
+            <w:r>
+              <w:t>1 – Seleciona a opção “Realizar pagamento”</w:t>
+            </w:r>
+          </w:p>
+        </w:tc>
+        <w:tc>
+          <w:tcPr>
+            <w:tcW w:w="4528" w:type="dxa"/>
+          </w:tcPr>
+          <w:p>
+            <w:pPr>
+              <w:spacing w:before="0" w:after="0"/>
+            </w:pPr>
+          </w:p>
+        </w:tc>
+      </w:tr>
+      <w:tr>
+        <w:tc>
+          <w:tcPr>
+            <w:tcW w:w="4527" w:type="dxa"/>
+          </w:tcPr>
+          <w:p>
+            <w:pPr>
+              <w:spacing w:before="0" w:after="0"/>
+            </w:pPr>
+          </w:p>
+        </w:tc>
+        <w:tc>
+          <w:tcPr>
+            <w:tcW w:w="4528" w:type="dxa"/>
           </w:tcPr>
           <w:p>
             <w:pPr>
@@ -17453,412 +17266,478 @@
               </w:rPr>
             </w:pPr>
             <w:r>
-              <w:t xml:space="preserve">3 – Ler </w:t>
+              <w:t xml:space="preserve">2 – Carrega a câmera para leitura de </w:t>
             </w:r>
             <w:r>
               <w:rPr>
                 <w:i/>
                 <w:iCs/>
               </w:rPr>
-              <w:t>QR Code</w:t>
-            </w:r>
-          </w:p>
-        </w:tc>
-        <w:tc>
-          <w:tcPr>
-            <w:tcW w:w="4528" w:type="dxa"/>
-          </w:tcPr>
-          <w:p>
-            <w:pPr>
-              <w:spacing w:before="0" w:after="0"/>
-            </w:pPr>
-          </w:p>
-        </w:tc>
-      </w:tr>
-      <w:tr>
-        <w:tc>
-          <w:tcPr>
-            <w:tcW w:w="4527" w:type="dxa"/>
-          </w:tcPr>
-          <w:p>
-            <w:pPr>
-              <w:spacing w:before="0" w:after="0"/>
-            </w:pPr>
-          </w:p>
-        </w:tc>
-        <w:tc>
-          <w:tcPr>
-            <w:tcW w:w="4528" w:type="dxa"/>
-          </w:tcPr>
-          <w:p>
-            <w:pPr>
-              <w:spacing w:before="0" w:after="0"/>
-            </w:pPr>
-            <w:r>
-              <w:t>4 – Obtém os dados do posto de combustível, o combustível abastecido, a quantidade e o valor total a ser pago</w:t>
-            </w:r>
-          </w:p>
-        </w:tc>
-      </w:tr>
-      <w:tr>
-        <w:tc>
-          <w:tcPr>
-            <w:tcW w:w="4527" w:type="dxa"/>
-          </w:tcPr>
-          <w:p>
-            <w:pPr>
-              <w:spacing w:before="0" w:after="0"/>
-            </w:pPr>
-          </w:p>
-        </w:tc>
-        <w:tc>
-          <w:tcPr>
-            <w:tcW w:w="4528" w:type="dxa"/>
-          </w:tcPr>
-          <w:p>
-            <w:pPr>
-              <w:spacing w:before="0" w:after="0"/>
-            </w:pPr>
-            <w:r>
-              <w:t>5 – Insere os dados obtidos na tela de pagamento</w:t>
-            </w:r>
-          </w:p>
-        </w:tc>
-      </w:tr>
-      <w:tr>
-        <w:tc>
-          <w:tcPr>
-            <w:tcW w:w="4527" w:type="dxa"/>
-          </w:tcPr>
-          <w:p>
-            <w:pPr>
-              <w:spacing w:before="0" w:after="0"/>
-            </w:pPr>
-          </w:p>
-        </w:tc>
-        <w:tc>
-          <w:tcPr>
-            <w:tcW w:w="4528" w:type="dxa"/>
-          </w:tcPr>
-          <w:p>
-            <w:pPr>
-              <w:spacing w:before="0" w:after="0"/>
-            </w:pPr>
-            <w:r>
-              <w:t>6 – Solicita a forma de pagamento</w:t>
-            </w:r>
-          </w:p>
-        </w:tc>
-      </w:tr>
-      <w:tr>
-        <w:tc>
-          <w:tcPr>
-            <w:tcW w:w="4527" w:type="dxa"/>
-          </w:tcPr>
-          <w:p>
-            <w:pPr>
-              <w:spacing w:before="0" w:after="0"/>
-            </w:pPr>
-            <w:r>
-              <w:t>7 – Insere a forma de pagamento</w:t>
-            </w:r>
-          </w:p>
-        </w:tc>
-        <w:tc>
-          <w:tcPr>
-            <w:tcW w:w="4528" w:type="dxa"/>
-          </w:tcPr>
-          <w:p>
-            <w:pPr>
-              <w:spacing w:before="0" w:after="0"/>
-            </w:pPr>
-          </w:p>
-        </w:tc>
-      </w:tr>
-      <w:tr>
-        <w:tc>
-          <w:tcPr>
-            <w:tcW w:w="4527" w:type="dxa"/>
-          </w:tcPr>
-          <w:p>
-            <w:pPr>
-              <w:spacing w:before="0" w:after="0"/>
-            </w:pPr>
-          </w:p>
-        </w:tc>
-        <w:tc>
-          <w:tcPr>
-            <w:tcW w:w="4528" w:type="dxa"/>
-          </w:tcPr>
-          <w:p>
-            <w:pPr>
-              <w:spacing w:before="0" w:after="0"/>
-            </w:pPr>
-            <w:r>
-              <w:t>8 – Obtém a forma de pagamento</w:t>
-            </w:r>
-          </w:p>
-        </w:tc>
-      </w:tr>
-      <w:tr>
-        <w:tc>
-          <w:tcPr>
-            <w:tcW w:w="4527" w:type="dxa"/>
-          </w:tcPr>
-          <w:p>
-            <w:pPr>
-              <w:spacing w:before="0" w:after="0"/>
-            </w:pPr>
-          </w:p>
-        </w:tc>
-        <w:tc>
-          <w:tcPr>
-            <w:tcW w:w="4528" w:type="dxa"/>
-          </w:tcPr>
-          <w:p>
-            <w:pPr>
-              <w:spacing w:before="0" w:after="0"/>
-            </w:pPr>
-            <w:r>
-              <w:t>9 – Cartão de crédito</w:t>
-            </w:r>
-          </w:p>
-        </w:tc>
-      </w:tr>
-      <w:tr>
-        <w:tc>
-          <w:tcPr>
-            <w:tcW w:w="4527" w:type="dxa"/>
-          </w:tcPr>
-          <w:p>
-            <w:pPr>
-              <w:spacing w:before="0" w:after="0"/>
-            </w:pPr>
-          </w:p>
-        </w:tc>
-        <w:tc>
-          <w:tcPr>
-            <w:tcW w:w="4528" w:type="dxa"/>
-          </w:tcPr>
-          <w:p>
-            <w:pPr>
-              <w:spacing w:before="0" w:after="0"/>
-            </w:pPr>
-            <w:r>
-              <w:t>10 – Realiza a transação do valor total do abastecimento</w:t>
-            </w:r>
-          </w:p>
-        </w:tc>
-      </w:tr>
-      <w:tr>
-        <w:tc>
-          <w:tcPr>
-            <w:tcW w:w="4527" w:type="dxa"/>
-          </w:tcPr>
-          <w:p>
-            <w:pPr>
-              <w:spacing w:before="0" w:after="0"/>
-            </w:pPr>
-          </w:p>
-        </w:tc>
-        <w:tc>
-          <w:tcPr>
-            <w:tcW w:w="4528" w:type="dxa"/>
-          </w:tcPr>
-          <w:p>
-            <w:pPr>
-              <w:spacing w:before="0" w:after="0"/>
-            </w:pPr>
-            <w:r>
-              <w:t>11 – Transação realizada</w:t>
-            </w:r>
-          </w:p>
-        </w:tc>
-      </w:tr>
-      <w:tr>
-        <w:tc>
-          <w:tcPr>
-            <w:tcW w:w="4527" w:type="dxa"/>
-          </w:tcPr>
-          <w:p>
-            <w:pPr>
-              <w:spacing w:before="0" w:after="0"/>
-            </w:pPr>
-          </w:p>
-        </w:tc>
-        <w:tc>
-          <w:tcPr>
-            <w:tcW w:w="4528" w:type="dxa"/>
-          </w:tcPr>
-          <w:p>
-            <w:pPr>
-              <w:spacing w:before="0" w:after="0"/>
-            </w:pPr>
-            <w:r>
-              <w:t>12 – Informa ao frentista que o pagamento foi feito</w:t>
-            </w:r>
-          </w:p>
-        </w:tc>
-      </w:tr>
-      <w:tr>
-        <w:tc>
-          <w:tcPr>
-            <w:tcW w:w="4527" w:type="dxa"/>
-          </w:tcPr>
-          <w:p>
-            <w:pPr>
-              <w:spacing w:before="0" w:after="0"/>
-            </w:pPr>
-          </w:p>
-        </w:tc>
-        <w:tc>
-          <w:tcPr>
-            <w:tcW w:w="4528" w:type="dxa"/>
-          </w:tcPr>
-          <w:p>
-            <w:pPr>
-              <w:spacing w:before="0" w:after="0"/>
-            </w:pPr>
-            <w:r>
-              <w:t>13 – Informa ao usuário que o pagamento foi feito</w:t>
-            </w:r>
-          </w:p>
-        </w:tc>
-      </w:tr>
-      <w:tr>
-        <w:tc>
-          <w:tcPr>
-            <w:tcW w:w="4527" w:type="dxa"/>
-          </w:tcPr>
-          <w:p>
-            <w:pPr>
-              <w:spacing w:before="0" w:after="0"/>
-            </w:pPr>
-          </w:p>
-        </w:tc>
-        <w:tc>
-          <w:tcPr>
-            <w:tcW w:w="4528" w:type="dxa"/>
-          </w:tcPr>
-          <w:p>
-            <w:pPr>
-              <w:spacing w:before="0" w:after="0"/>
-            </w:pPr>
-            <w:r>
-              <w:t>14 – Pagamento realizado com sucesso</w:t>
-            </w:r>
-          </w:p>
-        </w:tc>
-      </w:tr>
-      <w:tr>
-        <w:tc>
-          <w:tcPr>
-            <w:tcW w:w="4527" w:type="dxa"/>
-          </w:tcPr>
-          <w:p>
-            <w:pPr>
-              <w:spacing w:before="0" w:after="0"/>
-            </w:pPr>
-          </w:p>
-        </w:tc>
-        <w:tc>
-          <w:tcPr>
-            <w:tcW w:w="4528" w:type="dxa"/>
-          </w:tcPr>
-          <w:p>
-            <w:pPr>
-              <w:spacing w:before="0" w:after="0"/>
-            </w:pPr>
-            <w:r>
-              <w:t xml:space="preserve">15 – Calcula o </w:t>
-            </w:r>
+              <w:t xml:space="preserve">QR </w:t>
+            </w:r>
+            <w:proofErr w:type="spellStart"/>
             <w:r>
               <w:rPr>
                 <w:i/>
                 <w:iCs/>
               </w:rPr>
-              <w:t xml:space="preserve">cashback </w:t>
-            </w:r>
-            <w:r>
-              <w:t>que será enviado ao usuário</w:t>
-            </w:r>
-          </w:p>
-        </w:tc>
-      </w:tr>
-      <w:tr>
-        <w:tc>
-          <w:tcPr>
-            <w:tcW w:w="4527" w:type="dxa"/>
-          </w:tcPr>
-          <w:p>
-            <w:pPr>
-              <w:spacing w:before="0" w:after="0"/>
-            </w:pPr>
-          </w:p>
-        </w:tc>
-        <w:tc>
-          <w:tcPr>
-            <w:tcW w:w="4528" w:type="dxa"/>
-          </w:tcPr>
-          <w:p>
-            <w:pPr>
-              <w:spacing w:before="0" w:after="0"/>
-            </w:pPr>
-            <w:r>
-              <w:t xml:space="preserve">16 – Envia o </w:t>
-            </w:r>
-            <w:r>
+              <w:t>Code</w:t>
+            </w:r>
+            <w:proofErr w:type="spellEnd"/>
+          </w:p>
+        </w:tc>
+      </w:tr>
+      <w:tr>
+        <w:tc>
+          <w:tcPr>
+            <w:tcW w:w="4527" w:type="dxa"/>
+          </w:tcPr>
+          <w:p>
+            <w:pPr>
+              <w:spacing w:before="0" w:after="0"/>
               <w:rPr>
                 <w:i/>
                 <w:iCs/>
               </w:rPr>
-              <w:t>cashback</w:t>
-            </w:r>
-            <w:r>
-              <w:t xml:space="preserve"> para o saldo de </w:t>
+            </w:pPr>
+            <w:r>
+              <w:t xml:space="preserve">3 – Ler </w:t>
             </w:r>
             <w:r>
               <w:rPr>
                 <w:i/>
                 <w:iCs/>
               </w:rPr>
-              <w:t xml:space="preserve">Etacoins </w:t>
-            </w:r>
-            <w:r>
-              <w:t>do usuário</w:t>
-            </w:r>
-          </w:p>
-        </w:tc>
-      </w:tr>
-      <w:tr>
-        <w:tc>
-          <w:tcPr>
-            <w:tcW w:w="4527" w:type="dxa"/>
-          </w:tcPr>
-          <w:p>
-            <w:pPr>
-              <w:spacing w:before="0" w:after="0"/>
-            </w:pPr>
-          </w:p>
-        </w:tc>
-        <w:tc>
-          <w:tcPr>
-            <w:tcW w:w="4528" w:type="dxa"/>
-          </w:tcPr>
-          <w:p>
-            <w:pPr>
-              <w:spacing w:before="0" w:after="0"/>
-            </w:pPr>
-            <w:r>
-              <w:t xml:space="preserve">17 – </w:t>
-            </w:r>
+              <w:t xml:space="preserve">QR </w:t>
+            </w:r>
+            <w:proofErr w:type="spellStart"/>
             <w:r>
               <w:rPr>
                 <w:i/>
                 <w:iCs/>
               </w:rPr>
+              <w:t>Code</w:t>
+            </w:r>
+            <w:proofErr w:type="spellEnd"/>
+          </w:p>
+        </w:tc>
+        <w:tc>
+          <w:tcPr>
+            <w:tcW w:w="4528" w:type="dxa"/>
+          </w:tcPr>
+          <w:p>
+            <w:pPr>
+              <w:spacing w:before="0" w:after="0"/>
+            </w:pPr>
+          </w:p>
+        </w:tc>
+      </w:tr>
+      <w:tr>
+        <w:tc>
+          <w:tcPr>
+            <w:tcW w:w="4527" w:type="dxa"/>
+          </w:tcPr>
+          <w:p>
+            <w:pPr>
+              <w:spacing w:before="0" w:after="0"/>
+            </w:pPr>
+          </w:p>
+        </w:tc>
+        <w:tc>
+          <w:tcPr>
+            <w:tcW w:w="4528" w:type="dxa"/>
+          </w:tcPr>
+          <w:p>
+            <w:pPr>
+              <w:spacing w:before="0" w:after="0"/>
+            </w:pPr>
+            <w:r>
+              <w:t>4 – Obtém os dados do posto de combustível, o combustível abastecido, a quantidade e o valor total a ser pago</w:t>
+            </w:r>
+          </w:p>
+        </w:tc>
+      </w:tr>
+      <w:tr>
+        <w:tc>
+          <w:tcPr>
+            <w:tcW w:w="4527" w:type="dxa"/>
+          </w:tcPr>
+          <w:p>
+            <w:pPr>
+              <w:spacing w:before="0" w:after="0"/>
+            </w:pPr>
+          </w:p>
+        </w:tc>
+        <w:tc>
+          <w:tcPr>
+            <w:tcW w:w="4528" w:type="dxa"/>
+          </w:tcPr>
+          <w:p>
+            <w:pPr>
+              <w:spacing w:before="0" w:after="0"/>
+            </w:pPr>
+            <w:r>
+              <w:t>5 – Insere os dados obtidos na tela de pagamento</w:t>
+            </w:r>
+          </w:p>
+        </w:tc>
+      </w:tr>
+      <w:tr>
+        <w:tc>
+          <w:tcPr>
+            <w:tcW w:w="4527" w:type="dxa"/>
+          </w:tcPr>
+          <w:p>
+            <w:pPr>
+              <w:spacing w:before="0" w:after="0"/>
+            </w:pPr>
+          </w:p>
+        </w:tc>
+        <w:tc>
+          <w:tcPr>
+            <w:tcW w:w="4528" w:type="dxa"/>
+          </w:tcPr>
+          <w:p>
+            <w:pPr>
+              <w:spacing w:before="0" w:after="0"/>
+            </w:pPr>
+            <w:r>
+              <w:t>6 – Solicita a forma de pagamento</w:t>
+            </w:r>
+          </w:p>
+        </w:tc>
+      </w:tr>
+      <w:tr>
+        <w:tc>
+          <w:tcPr>
+            <w:tcW w:w="4527" w:type="dxa"/>
+          </w:tcPr>
+          <w:p>
+            <w:pPr>
+              <w:spacing w:before="0" w:after="0"/>
+            </w:pPr>
+            <w:r>
+              <w:t>7 – Insere a forma de pagamento</w:t>
+            </w:r>
+          </w:p>
+        </w:tc>
+        <w:tc>
+          <w:tcPr>
+            <w:tcW w:w="4528" w:type="dxa"/>
+          </w:tcPr>
+          <w:p>
+            <w:pPr>
+              <w:spacing w:before="0" w:after="0"/>
+            </w:pPr>
+          </w:p>
+        </w:tc>
+      </w:tr>
+      <w:tr>
+        <w:tc>
+          <w:tcPr>
+            <w:tcW w:w="4527" w:type="dxa"/>
+          </w:tcPr>
+          <w:p>
+            <w:pPr>
+              <w:spacing w:before="0" w:after="0"/>
+            </w:pPr>
+          </w:p>
+        </w:tc>
+        <w:tc>
+          <w:tcPr>
+            <w:tcW w:w="4528" w:type="dxa"/>
+          </w:tcPr>
+          <w:p>
+            <w:pPr>
+              <w:spacing w:before="0" w:after="0"/>
+            </w:pPr>
+            <w:r>
+              <w:t>8 – Obtém a forma de pagamento</w:t>
+            </w:r>
+          </w:p>
+        </w:tc>
+      </w:tr>
+      <w:tr>
+        <w:tc>
+          <w:tcPr>
+            <w:tcW w:w="4527" w:type="dxa"/>
+          </w:tcPr>
+          <w:p>
+            <w:pPr>
+              <w:spacing w:before="0" w:after="0"/>
+            </w:pPr>
+          </w:p>
+        </w:tc>
+        <w:tc>
+          <w:tcPr>
+            <w:tcW w:w="4528" w:type="dxa"/>
+          </w:tcPr>
+          <w:p>
+            <w:pPr>
+              <w:spacing w:before="0" w:after="0"/>
+            </w:pPr>
+            <w:r>
+              <w:t>9 – Cartão de crédito</w:t>
+            </w:r>
+          </w:p>
+        </w:tc>
+      </w:tr>
+      <w:tr>
+        <w:tc>
+          <w:tcPr>
+            <w:tcW w:w="4527" w:type="dxa"/>
+          </w:tcPr>
+          <w:p>
+            <w:pPr>
+              <w:spacing w:before="0" w:after="0"/>
+            </w:pPr>
+          </w:p>
+        </w:tc>
+        <w:tc>
+          <w:tcPr>
+            <w:tcW w:w="4528" w:type="dxa"/>
+          </w:tcPr>
+          <w:p>
+            <w:pPr>
+              <w:spacing w:before="0" w:after="0"/>
+            </w:pPr>
+            <w:r>
+              <w:t>10 – Realiza a transação do valor total do abastecimento</w:t>
+            </w:r>
+          </w:p>
+        </w:tc>
+      </w:tr>
+      <w:tr>
+        <w:tc>
+          <w:tcPr>
+            <w:tcW w:w="4527" w:type="dxa"/>
+          </w:tcPr>
+          <w:p>
+            <w:pPr>
+              <w:spacing w:before="0" w:after="0"/>
+            </w:pPr>
+          </w:p>
+        </w:tc>
+        <w:tc>
+          <w:tcPr>
+            <w:tcW w:w="4528" w:type="dxa"/>
+          </w:tcPr>
+          <w:p>
+            <w:pPr>
+              <w:spacing w:before="0" w:after="0"/>
+            </w:pPr>
+            <w:r>
+              <w:t>11 – Transação realizada</w:t>
+            </w:r>
+          </w:p>
+        </w:tc>
+      </w:tr>
+      <w:tr>
+        <w:tc>
+          <w:tcPr>
+            <w:tcW w:w="4527" w:type="dxa"/>
+          </w:tcPr>
+          <w:p>
+            <w:pPr>
+              <w:spacing w:before="0" w:after="0"/>
+            </w:pPr>
+          </w:p>
+        </w:tc>
+        <w:tc>
+          <w:tcPr>
+            <w:tcW w:w="4528" w:type="dxa"/>
+          </w:tcPr>
+          <w:p>
+            <w:pPr>
+              <w:spacing w:before="0" w:after="0"/>
+            </w:pPr>
+            <w:r>
+              <w:t>12 – Informa ao frentista que o pagamento foi feito</w:t>
+            </w:r>
+          </w:p>
+        </w:tc>
+      </w:tr>
+      <w:tr>
+        <w:tc>
+          <w:tcPr>
+            <w:tcW w:w="4527" w:type="dxa"/>
+          </w:tcPr>
+          <w:p>
+            <w:pPr>
+              <w:spacing w:before="0" w:after="0"/>
+            </w:pPr>
+          </w:p>
+        </w:tc>
+        <w:tc>
+          <w:tcPr>
+            <w:tcW w:w="4528" w:type="dxa"/>
+          </w:tcPr>
+          <w:p>
+            <w:pPr>
+              <w:spacing w:before="0" w:after="0"/>
+            </w:pPr>
+            <w:r>
+              <w:t>13 – Informa ao usuário que o pagamento foi feito</w:t>
+            </w:r>
+          </w:p>
+        </w:tc>
+      </w:tr>
+      <w:tr>
+        <w:tc>
+          <w:tcPr>
+            <w:tcW w:w="4527" w:type="dxa"/>
+          </w:tcPr>
+          <w:p>
+            <w:pPr>
+              <w:spacing w:before="0" w:after="0"/>
+            </w:pPr>
+          </w:p>
+        </w:tc>
+        <w:tc>
+          <w:tcPr>
+            <w:tcW w:w="4528" w:type="dxa"/>
+          </w:tcPr>
+          <w:p>
+            <w:pPr>
+              <w:spacing w:before="0" w:after="0"/>
+            </w:pPr>
+            <w:r>
+              <w:t>14 – Pagamento realizado com sucesso</w:t>
+            </w:r>
+          </w:p>
+        </w:tc>
+      </w:tr>
+      <w:tr>
+        <w:tc>
+          <w:tcPr>
+            <w:tcW w:w="4527" w:type="dxa"/>
+          </w:tcPr>
+          <w:p>
+            <w:pPr>
+              <w:spacing w:before="0" w:after="0"/>
+            </w:pPr>
+          </w:p>
+        </w:tc>
+        <w:tc>
+          <w:tcPr>
+            <w:tcW w:w="4528" w:type="dxa"/>
+          </w:tcPr>
+          <w:p>
+            <w:pPr>
+              <w:spacing w:before="0" w:after="0"/>
+            </w:pPr>
+            <w:r>
+              <w:t xml:space="preserve">15 – Calcula o </w:t>
+            </w:r>
+            <w:proofErr w:type="spellStart"/>
+            <w:r>
+              <w:rPr>
+                <w:i/>
+                <w:iCs/>
+              </w:rPr>
+              <w:t>cashback</w:t>
+            </w:r>
+            <w:proofErr w:type="spellEnd"/>
+            <w:r>
+              <w:rPr>
+                <w:i/>
+                <w:iCs/>
+              </w:rPr>
+              <w:t xml:space="preserve"> </w:t>
+            </w:r>
+            <w:r>
+              <w:t>que será enviado ao usuário</w:t>
+            </w:r>
+          </w:p>
+        </w:tc>
+      </w:tr>
+      <w:tr>
+        <w:tc>
+          <w:tcPr>
+            <w:tcW w:w="4527" w:type="dxa"/>
+          </w:tcPr>
+          <w:p>
+            <w:pPr>
+              <w:spacing w:before="0" w:after="0"/>
+            </w:pPr>
+          </w:p>
+        </w:tc>
+        <w:tc>
+          <w:tcPr>
+            <w:tcW w:w="4528" w:type="dxa"/>
+          </w:tcPr>
+          <w:p>
+            <w:pPr>
+              <w:spacing w:before="0" w:after="0"/>
+            </w:pPr>
+            <w:r>
+              <w:t xml:space="preserve">16 – Envia o </w:t>
+            </w:r>
+            <w:proofErr w:type="spellStart"/>
+            <w:r>
+              <w:rPr>
+                <w:i/>
+                <w:iCs/>
+              </w:rPr>
+              <w:t>cashback</w:t>
+            </w:r>
+            <w:proofErr w:type="spellEnd"/>
+            <w:r>
+              <w:t xml:space="preserve"> para o saldo de </w:t>
+            </w:r>
+            <w:proofErr w:type="spellStart"/>
+            <w:r>
+              <w:rPr>
+                <w:i/>
+                <w:iCs/>
+              </w:rPr>
               <w:t>Etacoins</w:t>
             </w:r>
+            <w:proofErr w:type="spellEnd"/>
+            <w:r>
+              <w:rPr>
+                <w:i/>
+                <w:iCs/>
+              </w:rPr>
+              <w:t xml:space="preserve"> </w:t>
+            </w:r>
+            <w:r>
+              <w:t>do usuário</w:t>
+            </w:r>
+          </w:p>
+        </w:tc>
+      </w:tr>
+      <w:tr>
+        <w:tc>
+          <w:tcPr>
+            <w:tcW w:w="4527" w:type="dxa"/>
+          </w:tcPr>
+          <w:p>
+            <w:pPr>
+              <w:spacing w:before="0" w:after="0"/>
+            </w:pPr>
+          </w:p>
+        </w:tc>
+        <w:tc>
+          <w:tcPr>
+            <w:tcW w:w="4528" w:type="dxa"/>
+          </w:tcPr>
+          <w:p>
+            <w:pPr>
+              <w:spacing w:before="0" w:after="0"/>
+            </w:pPr>
+            <w:r>
+              <w:t xml:space="preserve">17 – </w:t>
+            </w:r>
+            <w:proofErr w:type="spellStart"/>
+            <w:r>
+              <w:rPr>
+                <w:i/>
+                <w:iCs/>
+              </w:rPr>
+              <w:t>Etacoins</w:t>
+            </w:r>
+            <w:proofErr w:type="spellEnd"/>
             <w:r>
               <w:t xml:space="preserve"> recebidos com sucesso</w:t>
             </w:r>
@@ -17870,34 +17749,18 @@
       <w:pPr>
         <w:pStyle w:val="Legenda"/>
       </w:pPr>
-      <w:bookmarkStart w:id="36" w:name="_Toc38699311"/>
+      <w:bookmarkStart w:id="36" w:name="_Toc44232662"/>
       <w:r>
         <w:t xml:space="preserve">QUADRO </w:t>
       </w:r>
-      <w:r>
-        <w:fldChar w:fldCharType="begin"/>
-      </w:r>
-      <w:r>
-        <w:instrText xml:space="preserve"> SEQ QUADR</w:instrText>
-      </w:r>
-      <w:r>
-        <w:instrText xml:space="preserve">O \* ARABIC </w:instrText>
-      </w:r>
-      <w:r>
-        <w:fldChar w:fldCharType="separate"/>
-      </w:r>
-      <w:r>
-        <w:rPr>
-          <w:noProof/>
-        </w:rPr>
-        <w:t>26</w:t>
-      </w:r>
-      <w:r>
-        <w:rPr>
-          <w:noProof/>
-        </w:rPr>
-        <w:fldChar w:fldCharType="end"/>
-      </w:r>
+      <w:fldSimple w:instr=" SEQ QUADRO \* ARABIC ">
+        <w:r>
+          <w:rPr>
+            <w:noProof/>
+          </w:rPr>
+          <w:t>26</w:t>
+        </w:r>
+      </w:fldSimple>
       <w:r>
         <w:t xml:space="preserve"> - Fluxo de eventos 2</w:t>
       </w:r>
@@ -17910,6 +17773,7 @@
       <w:r>
         <w:t xml:space="preserve">ealizar pagamento com sucesso e receber </w:t>
       </w:r>
+      <w:proofErr w:type="spellStart"/>
       <w:r>
         <w:rPr>
           <w:i/>
@@ -17917,6 +17781,7 @@
         </w:rPr>
         <w:t>cashback</w:t>
       </w:r>
+      <w:proofErr w:type="spellEnd"/>
       <w:r>
         <w:t xml:space="preserve"> com sucesso</w:t>
       </w:r>
@@ -17991,181 +17856,62 @@
             <w:r>
               <w:t xml:space="preserve">Visualizar </w:t>
             </w:r>
+            <w:proofErr w:type="spellStart"/>
             <w:r>
               <w:rPr>
                 <w:i/>
                 <w:iCs/>
               </w:rPr>
-              <w:t xml:space="preserve">Etacoins </w:t>
-            </w:r>
-            <w:r>
-              <w:t>disponíveis</w:t>
-            </w:r>
-          </w:p>
-        </w:tc>
-      </w:tr>
-      <w:tr>
-        <w:tc>
-          <w:tcPr>
-            <w:tcW w:w="4527" w:type="dxa"/>
-          </w:tcPr>
-          <w:p>
-            <w:pPr>
-              <w:spacing w:before="0" w:after="0"/>
-              <w:rPr>
-                <w:b/>
-                <w:bCs/>
-              </w:rPr>
-            </w:pPr>
-            <w:r>
-              <w:rPr>
-                <w:b/>
-                <w:bCs/>
-              </w:rPr>
-              <w:t>NOME DO CENÁRIO</w:t>
-            </w:r>
-          </w:p>
-        </w:tc>
-        <w:tc>
-          <w:tcPr>
-            <w:tcW w:w="4528" w:type="dxa"/>
-          </w:tcPr>
-          <w:p>
-            <w:pPr>
-              <w:spacing w:before="0" w:after="0"/>
-            </w:pPr>
-            <w:r>
-              <w:t xml:space="preserve">Visualizar saldo de </w:t>
-            </w:r>
+              <w:t>Etacoins</w:t>
+            </w:r>
+            <w:proofErr w:type="spellEnd"/>
             <w:r>
               <w:rPr>
                 <w:i/>
                 <w:iCs/>
               </w:rPr>
-              <w:t>Etacoins</w:t>
-            </w:r>
-            <w:r>
-              <w:t xml:space="preserve"> com sucesso</w:t>
-            </w:r>
-          </w:p>
-        </w:tc>
-      </w:tr>
-      <w:tr>
-        <w:tc>
-          <w:tcPr>
-            <w:tcW w:w="4527" w:type="dxa"/>
-          </w:tcPr>
-          <w:p>
-            <w:pPr>
-              <w:spacing w:before="0" w:after="0"/>
-              <w:rPr>
-                <w:b/>
-                <w:bCs/>
-              </w:rPr>
-            </w:pPr>
-            <w:r>
-              <w:rPr>
-                <w:b/>
-                <w:bCs/>
-              </w:rPr>
-              <w:t>ATORES ENVOLVIDOS</w:t>
-            </w:r>
-          </w:p>
-        </w:tc>
-        <w:tc>
-          <w:tcPr>
-            <w:tcW w:w="4528" w:type="dxa"/>
-          </w:tcPr>
-          <w:p>
-            <w:pPr>
-              <w:spacing w:before="0" w:after="0"/>
-            </w:pPr>
-            <w:r>
-              <w:t>Motorista</w:t>
-            </w:r>
-          </w:p>
-        </w:tc>
-      </w:tr>
-      <w:tr>
-        <w:tc>
-          <w:tcPr>
-            <w:tcW w:w="4527" w:type="dxa"/>
-          </w:tcPr>
-          <w:p>
-            <w:pPr>
-              <w:spacing w:before="0" w:after="0"/>
-              <w:rPr>
-                <w:b/>
-                <w:bCs/>
-              </w:rPr>
-            </w:pPr>
-            <w:r>
-              <w:rPr>
-                <w:b/>
-                <w:bCs/>
-              </w:rPr>
-              <w:t>REFERÊNCIA</w:t>
-            </w:r>
-          </w:p>
-        </w:tc>
-        <w:tc>
-          <w:tcPr>
-            <w:tcW w:w="4528" w:type="dxa"/>
-          </w:tcPr>
-          <w:p>
-            <w:pPr>
-              <w:spacing w:before="0" w:after="0"/>
-            </w:pPr>
-            <w:r>
-              <w:t xml:space="preserve">RF </w:t>
-            </w:r>
-            <w:r>
-              <w:t>51</w:t>
-            </w:r>
-          </w:p>
-        </w:tc>
-      </w:tr>
-      <w:tr>
-        <w:tc>
-          <w:tcPr>
-            <w:tcW w:w="4527" w:type="dxa"/>
-          </w:tcPr>
-          <w:p>
-            <w:pPr>
-              <w:spacing w:before="0" w:after="0"/>
-              <w:rPr>
-                <w:b/>
-                <w:bCs/>
-              </w:rPr>
-            </w:pPr>
-            <w:r>
-              <w:rPr>
-                <w:b/>
-                <w:bCs/>
-              </w:rPr>
-              <w:t>PRÉ-CONDIÇÃO</w:t>
-            </w:r>
-          </w:p>
-        </w:tc>
-        <w:tc>
-          <w:tcPr>
-            <w:tcW w:w="4528" w:type="dxa"/>
-          </w:tcPr>
-          <w:p>
-            <w:pPr>
-              <w:spacing w:before="0" w:after="0"/>
-            </w:pPr>
-            <w:r>
-              <w:t>Estar cadastrado como usuário comum no sistema</w:t>
-            </w:r>
-          </w:p>
-          <w:p>
-            <w:pPr>
-              <w:spacing w:before="0" w:after="0"/>
-            </w:pPr>
-            <w:r>
-              <w:t xml:space="preserve">Possuir </w:t>
-            </w:r>
+              <w:t xml:space="preserve"> </w:t>
+            </w:r>
+            <w:r>
+              <w:t>disponíveis</w:t>
+            </w:r>
+          </w:p>
+        </w:tc>
+      </w:tr>
+      <w:tr>
+        <w:tc>
+          <w:tcPr>
+            <w:tcW w:w="4527" w:type="dxa"/>
+          </w:tcPr>
+          <w:p>
+            <w:pPr>
+              <w:spacing w:before="0" w:after="0"/>
+              <w:rPr>
+                <w:b/>
+                <w:bCs/>
+              </w:rPr>
+            </w:pPr>
+            <w:r>
+              <w:rPr>
+                <w:b/>
+                <w:bCs/>
+              </w:rPr>
+              <w:t>NOME DO CENÁRIO</w:t>
+            </w:r>
+          </w:p>
+        </w:tc>
+        <w:tc>
+          <w:tcPr>
+            <w:tcW w:w="4528" w:type="dxa"/>
+          </w:tcPr>
+          <w:p>
+            <w:pPr>
+              <w:spacing w:before="0" w:after="0"/>
+            </w:pPr>
+            <w:r>
+              <w:t xml:space="preserve">Visualizar saldo de </w:t>
+            </w:r>
+            <w:proofErr w:type="spellStart"/>
             <w:r>
               <w:rPr>
                 <w:i/>
@@ -18173,45 +17919,130 @@
               </w:rPr>
               <w:t>Etacoins</w:t>
             </w:r>
-            <w:r>
-              <w:t xml:space="preserve"> disponíveis</w:t>
-            </w:r>
-          </w:p>
-        </w:tc>
-      </w:tr>
-      <w:tr>
-        <w:tc>
-          <w:tcPr>
-            <w:tcW w:w="4527" w:type="dxa"/>
-          </w:tcPr>
-          <w:p>
-            <w:pPr>
-              <w:spacing w:before="0" w:after="0"/>
-              <w:rPr>
-                <w:b/>
-                <w:bCs/>
-              </w:rPr>
-            </w:pPr>
-            <w:r>
-              <w:rPr>
-                <w:b/>
-                <w:bCs/>
-              </w:rPr>
-              <w:t>PÓS-CONDIÇÃO</w:t>
-            </w:r>
-          </w:p>
-        </w:tc>
-        <w:tc>
-          <w:tcPr>
-            <w:tcW w:w="4528" w:type="dxa"/>
-          </w:tcPr>
-          <w:p>
-            <w:pPr>
-              <w:spacing w:before="0" w:after="0"/>
-            </w:pPr>
-            <w:r>
-              <w:t xml:space="preserve">Saldo de </w:t>
-            </w:r>
+            <w:proofErr w:type="spellEnd"/>
+            <w:r>
+              <w:t xml:space="preserve"> com sucesso</w:t>
+            </w:r>
+          </w:p>
+        </w:tc>
+      </w:tr>
+      <w:tr>
+        <w:tc>
+          <w:tcPr>
+            <w:tcW w:w="4527" w:type="dxa"/>
+          </w:tcPr>
+          <w:p>
+            <w:pPr>
+              <w:spacing w:before="0" w:after="0"/>
+              <w:rPr>
+                <w:b/>
+                <w:bCs/>
+              </w:rPr>
+            </w:pPr>
+            <w:r>
+              <w:rPr>
+                <w:b/>
+                <w:bCs/>
+              </w:rPr>
+              <w:t>ATORES ENVOLVIDOS</w:t>
+            </w:r>
+          </w:p>
+        </w:tc>
+        <w:tc>
+          <w:tcPr>
+            <w:tcW w:w="4528" w:type="dxa"/>
+          </w:tcPr>
+          <w:p>
+            <w:pPr>
+              <w:spacing w:before="0" w:after="0"/>
+            </w:pPr>
+            <w:r>
+              <w:t>Motorista</w:t>
+            </w:r>
+          </w:p>
+        </w:tc>
+      </w:tr>
+      <w:tr>
+        <w:tc>
+          <w:tcPr>
+            <w:tcW w:w="4527" w:type="dxa"/>
+          </w:tcPr>
+          <w:p>
+            <w:pPr>
+              <w:spacing w:before="0" w:after="0"/>
+              <w:rPr>
+                <w:b/>
+                <w:bCs/>
+              </w:rPr>
+            </w:pPr>
+            <w:r>
+              <w:rPr>
+                <w:b/>
+                <w:bCs/>
+              </w:rPr>
+              <w:t>REFERÊNCIA</w:t>
+            </w:r>
+          </w:p>
+        </w:tc>
+        <w:tc>
+          <w:tcPr>
+            <w:tcW w:w="4528" w:type="dxa"/>
+          </w:tcPr>
+          <w:p>
+            <w:pPr>
+              <w:spacing w:before="0" w:after="0"/>
+            </w:pPr>
+            <w:r>
+              <w:t xml:space="preserve">RF </w:t>
+            </w:r>
+            <w:r>
+              <w:t>51</w:t>
+            </w:r>
+          </w:p>
+        </w:tc>
+      </w:tr>
+      <w:tr>
+        <w:tc>
+          <w:tcPr>
+            <w:tcW w:w="4527" w:type="dxa"/>
+          </w:tcPr>
+          <w:p>
+            <w:pPr>
+              <w:spacing w:before="0" w:after="0"/>
+              <w:rPr>
+                <w:b/>
+                <w:bCs/>
+              </w:rPr>
+            </w:pPr>
+            <w:r>
+              <w:rPr>
+                <w:b/>
+                <w:bCs/>
+              </w:rPr>
+              <w:t>PRÉ-CONDIÇÃO</w:t>
+            </w:r>
+          </w:p>
+        </w:tc>
+        <w:tc>
+          <w:tcPr>
+            <w:tcW w:w="4528" w:type="dxa"/>
+          </w:tcPr>
+          <w:p>
+            <w:pPr>
+              <w:spacing w:before="0" w:after="0"/>
+            </w:pPr>
+            <w:r>
+              <w:t>Estar cadastrado como usuário comum no sistema</w:t>
+            </w:r>
+          </w:p>
+          <w:p>
+            <w:pPr>
+              <w:spacing w:before="0" w:after="0"/>
+            </w:pPr>
+            <w:r>
+              <w:t xml:space="preserve">Possuir </w:t>
+            </w:r>
+            <w:proofErr w:type="spellStart"/>
             <w:r>
               <w:rPr>
                 <w:i/>
@@ -18219,78 +18050,47 @@
               </w:rPr>
               <w:t>Etacoins</w:t>
             </w:r>
-            <w:r>
-              <w:t xml:space="preserve"> visualizado com sucesso</w:t>
-            </w:r>
-          </w:p>
-        </w:tc>
-      </w:tr>
-      <w:tr>
-        <w:tc>
-          <w:tcPr>
-            <w:tcW w:w="4527" w:type="dxa"/>
-          </w:tcPr>
-          <w:p>
-            <w:pPr>
-              <w:spacing w:before="0" w:after="0"/>
-              <w:rPr>
-                <w:b/>
-                <w:bCs/>
-              </w:rPr>
-            </w:pPr>
-            <w:r>
-              <w:rPr>
-                <w:b/>
-                <w:bCs/>
-              </w:rPr>
-              <w:t>USUÁRIO</w:t>
-            </w:r>
-          </w:p>
-        </w:tc>
-        <w:tc>
-          <w:tcPr>
-            <w:tcW w:w="4528" w:type="dxa"/>
-          </w:tcPr>
-          <w:p>
-            <w:pPr>
-              <w:spacing w:before="0" w:after="0"/>
-              <w:rPr>
-                <w:b/>
-                <w:bCs/>
-              </w:rPr>
-            </w:pPr>
-            <w:r>
-              <w:rPr>
-                <w:b/>
-                <w:bCs/>
-              </w:rPr>
-              <w:t>SISTEMA</w:t>
-            </w:r>
-          </w:p>
-        </w:tc>
-      </w:tr>
-      <w:tr>
-        <w:tc>
-          <w:tcPr>
-            <w:tcW w:w="4527" w:type="dxa"/>
-          </w:tcPr>
-          <w:p>
-            <w:pPr>
-              <w:spacing w:before="0" w:after="0"/>
-            </w:pPr>
-          </w:p>
-        </w:tc>
-        <w:tc>
-          <w:tcPr>
-            <w:tcW w:w="4528" w:type="dxa"/>
-          </w:tcPr>
-          <w:p>
-            <w:pPr>
-              <w:spacing w:before="0" w:after="0"/>
-            </w:pPr>
-            <w:r>
-              <w:t xml:space="preserve">1 – Obtém a quantidade de </w:t>
-            </w:r>
+            <w:proofErr w:type="spellEnd"/>
+            <w:r>
+              <w:t xml:space="preserve"> disponíveis</w:t>
+            </w:r>
+          </w:p>
+        </w:tc>
+      </w:tr>
+      <w:tr>
+        <w:tc>
+          <w:tcPr>
+            <w:tcW w:w="4527" w:type="dxa"/>
+          </w:tcPr>
+          <w:p>
+            <w:pPr>
+              <w:spacing w:before="0" w:after="0"/>
+              <w:rPr>
+                <w:b/>
+                <w:bCs/>
+              </w:rPr>
+            </w:pPr>
+            <w:r>
+              <w:rPr>
+                <w:b/>
+                <w:bCs/>
+              </w:rPr>
+              <w:t>PÓS-CONDIÇÃO</w:t>
+            </w:r>
+          </w:p>
+        </w:tc>
+        <w:tc>
+          <w:tcPr>
+            <w:tcW w:w="4528" w:type="dxa"/>
+          </w:tcPr>
+          <w:p>
+            <w:pPr>
+              <w:spacing w:before="0" w:after="0"/>
+            </w:pPr>
+            <w:r>
+              <w:t xml:space="preserve">Saldo de </w:t>
+            </w:r>
+            <w:proofErr w:type="spellStart"/>
             <w:r>
               <w:rPr>
                 <w:i/>
@@ -18298,34 +18098,80 @@
               </w:rPr>
               <w:t>Etacoins</w:t>
             </w:r>
-            <w:r>
-              <w:t xml:space="preserve"> disponíveis na conta do usuário</w:t>
-            </w:r>
-          </w:p>
-        </w:tc>
-      </w:tr>
-      <w:tr>
-        <w:tc>
-          <w:tcPr>
-            <w:tcW w:w="4527" w:type="dxa"/>
-          </w:tcPr>
-          <w:p>
-            <w:pPr>
-              <w:spacing w:before="0" w:after="0"/>
-            </w:pPr>
-          </w:p>
-        </w:tc>
-        <w:tc>
-          <w:tcPr>
-            <w:tcW w:w="4528" w:type="dxa"/>
-          </w:tcPr>
-          <w:p>
-            <w:pPr>
-              <w:spacing w:before="0" w:after="0"/>
-            </w:pPr>
-            <w:r>
-              <w:t xml:space="preserve">2 – Insere o saldo de </w:t>
-            </w:r>
+            <w:proofErr w:type="spellEnd"/>
+            <w:r>
+              <w:t xml:space="preserve"> visualizado com sucesso</w:t>
+            </w:r>
+          </w:p>
+        </w:tc>
+      </w:tr>
+      <w:tr>
+        <w:tc>
+          <w:tcPr>
+            <w:tcW w:w="4527" w:type="dxa"/>
+          </w:tcPr>
+          <w:p>
+            <w:pPr>
+              <w:spacing w:before="0" w:after="0"/>
+              <w:rPr>
+                <w:b/>
+                <w:bCs/>
+              </w:rPr>
+            </w:pPr>
+            <w:r>
+              <w:rPr>
+                <w:b/>
+                <w:bCs/>
+              </w:rPr>
+              <w:t>USUÁRIO</w:t>
+            </w:r>
+          </w:p>
+        </w:tc>
+        <w:tc>
+          <w:tcPr>
+            <w:tcW w:w="4528" w:type="dxa"/>
+          </w:tcPr>
+          <w:p>
+            <w:pPr>
+              <w:spacing w:before="0" w:after="0"/>
+              <w:rPr>
+                <w:b/>
+                <w:bCs/>
+              </w:rPr>
+            </w:pPr>
+            <w:r>
+              <w:rPr>
+                <w:b/>
+                <w:bCs/>
+              </w:rPr>
+              <w:t>SISTEMA</w:t>
+            </w:r>
+          </w:p>
+        </w:tc>
+      </w:tr>
+      <w:tr>
+        <w:tc>
+          <w:tcPr>
+            <w:tcW w:w="4527" w:type="dxa"/>
+          </w:tcPr>
+          <w:p>
+            <w:pPr>
+              <w:spacing w:before="0" w:after="0"/>
+            </w:pPr>
+          </w:p>
+        </w:tc>
+        <w:tc>
+          <w:tcPr>
+            <w:tcW w:w="4528" w:type="dxa"/>
+          </w:tcPr>
+          <w:p>
+            <w:pPr>
+              <w:spacing w:before="0" w:after="0"/>
+            </w:pPr>
+            <w:r>
+              <w:t xml:space="preserve">1 – Obtém a quantidade de </w:t>
+            </w:r>
+            <w:proofErr w:type="spellStart"/>
             <w:r>
               <w:rPr>
                 <w:i/>
@@ -18333,45 +18179,85 @@
               </w:rPr>
               <w:t>Etacoins</w:t>
             </w:r>
-            <w:r>
-              <w:t xml:space="preserve"> no campo relacionado no menu do usuário</w:t>
-            </w:r>
-          </w:p>
-        </w:tc>
-      </w:tr>
-      <w:tr>
-        <w:tc>
-          <w:tcPr>
-            <w:tcW w:w="4527" w:type="dxa"/>
-          </w:tcPr>
-          <w:p>
-            <w:pPr>
-              <w:spacing w:before="0" w:after="0"/>
+            <w:proofErr w:type="spellEnd"/>
+            <w:r>
+              <w:t xml:space="preserve"> disponíveis na conta do usuário</w:t>
+            </w:r>
+          </w:p>
+        </w:tc>
+      </w:tr>
+      <w:tr>
+        <w:tc>
+          <w:tcPr>
+            <w:tcW w:w="4527" w:type="dxa"/>
+          </w:tcPr>
+          <w:p>
+            <w:pPr>
+              <w:spacing w:before="0" w:after="0"/>
+            </w:pPr>
+          </w:p>
+        </w:tc>
+        <w:tc>
+          <w:tcPr>
+            <w:tcW w:w="4528" w:type="dxa"/>
+          </w:tcPr>
+          <w:p>
+            <w:pPr>
+              <w:spacing w:before="0" w:after="0"/>
+            </w:pPr>
+            <w:r>
+              <w:t xml:space="preserve">2 – Insere o saldo de </w:t>
+            </w:r>
+            <w:proofErr w:type="spellStart"/>
+            <w:r>
               <w:rPr>
                 <w:i/>
                 <w:iCs/>
               </w:rPr>
-            </w:pPr>
-          </w:p>
-        </w:tc>
-        <w:tc>
-          <w:tcPr>
-            <w:tcW w:w="4528" w:type="dxa"/>
-          </w:tcPr>
-          <w:p>
-            <w:pPr>
-              <w:spacing w:before="0" w:after="0"/>
-            </w:pPr>
-            <w:r>
-              <w:t xml:space="preserve">3 – Saldo de </w:t>
-            </w:r>
-            <w:r>
+              <w:t>Etacoins</w:t>
+            </w:r>
+            <w:proofErr w:type="spellEnd"/>
+            <w:r>
+              <w:t xml:space="preserve"> no campo relacionado no menu do usuário</w:t>
+            </w:r>
+          </w:p>
+        </w:tc>
+      </w:tr>
+      <w:tr>
+        <w:tc>
+          <w:tcPr>
+            <w:tcW w:w="4527" w:type="dxa"/>
+          </w:tcPr>
+          <w:p>
+            <w:pPr>
+              <w:spacing w:before="0" w:after="0"/>
               <w:rPr>
                 <w:i/>
                 <w:iCs/>
               </w:rPr>
+            </w:pPr>
+          </w:p>
+        </w:tc>
+        <w:tc>
+          <w:tcPr>
+            <w:tcW w:w="4528" w:type="dxa"/>
+          </w:tcPr>
+          <w:p>
+            <w:pPr>
+              <w:spacing w:before="0" w:after="0"/>
+            </w:pPr>
+            <w:r>
+              <w:t xml:space="preserve">3 – Saldo de </w:t>
+            </w:r>
+            <w:proofErr w:type="spellStart"/>
+            <w:r>
+              <w:rPr>
+                <w:i/>
+                <w:iCs/>
+              </w:rPr>
               <w:t>Etacoins</w:t>
             </w:r>
+            <w:proofErr w:type="spellEnd"/>
             <w:r>
               <w:t xml:space="preserve"> visualizado com sucesso</w:t>
             </w:r>
@@ -18383,31 +18269,18 @@
       <w:pPr>
         <w:pStyle w:val="Legenda"/>
       </w:pPr>
-      <w:bookmarkStart w:id="38" w:name="_Toc38699312"/>
+      <w:bookmarkStart w:id="38" w:name="_Toc44232663"/>
       <w:r>
         <w:t xml:space="preserve">QUADRO </w:t>
       </w:r>
-      <w:r>
-        <w:fldChar w:fldCharType="begin"/>
-      </w:r>
-      <w:r>
-        <w:instrText xml:space="preserve"> SEQ QUADRO \* ARABIC </w:instrText>
-      </w:r>
-      <w:r>
-        <w:fldChar w:fldCharType="separate"/>
-      </w:r>
-      <w:r>
-        <w:rPr>
-          <w:noProof/>
-        </w:rPr>
-        <w:t>27</w:t>
-      </w:r>
-      <w:r>
-        <w:rPr>
-          <w:noProof/>
-        </w:rPr>
-        <w:fldChar w:fldCharType="end"/>
-      </w:r>
+      <w:fldSimple w:instr=" SEQ QUADRO \* ARABIC ">
+        <w:r>
+          <w:rPr>
+            <w:noProof/>
+          </w:rPr>
+          <w:t>27</w:t>
+        </w:r>
+      </w:fldSimple>
       <w:r>
         <w:t xml:space="preserve"> - Fluxo de eventos 2</w:t>
       </w:r>
@@ -18417,6 +18290,7 @@
       <w:r>
         <w:t xml:space="preserve">: visualizar saldo de </w:t>
       </w:r>
+      <w:proofErr w:type="spellStart"/>
       <w:r>
         <w:rPr>
           <w:i/>
@@ -18424,6 +18298,7 @@
         </w:rPr>
         <w:t>Etacoins</w:t>
       </w:r>
+      <w:proofErr w:type="spellEnd"/>
       <w:r>
         <w:t xml:space="preserve"> com sucesso</w:t>
       </w:r>
@@ -18537,7 +18412,15 @@
               <w:t xml:space="preserve">Visualizar o manual </w:t>
             </w:r>
             <w:r>
-              <w:t xml:space="preserve">de utilizacação </w:t>
+              <w:t xml:space="preserve">de </w:t>
+            </w:r>
+            <w:proofErr w:type="spellStart"/>
+            <w:r>
+              <w:t>utilizacação</w:t>
+            </w:r>
+            <w:proofErr w:type="spellEnd"/>
+            <w:r>
+              <w:t xml:space="preserve"> </w:t>
             </w:r>
             <w:r>
               <w:t>com sucesso</w:t>
@@ -18817,31 +18700,18 @@
       <w:pPr>
         <w:pStyle w:val="Legenda"/>
       </w:pPr>
-      <w:bookmarkStart w:id="40" w:name="_Toc38699313"/>
+      <w:bookmarkStart w:id="40" w:name="_Toc44232664"/>
       <w:r>
         <w:t xml:space="preserve">QUADRO </w:t>
       </w:r>
-      <w:r>
-        <w:fldChar w:fldCharType="begin"/>
-      </w:r>
-      <w:r>
-        <w:instrText xml:space="preserve"> SEQ QUADRO \* ARABIC </w:instrText>
-      </w:r>
-      <w:r>
-        <w:fldChar w:fldCharType="separate"/>
-      </w:r>
-      <w:r>
-        <w:rPr>
-          <w:noProof/>
-        </w:rPr>
-        <w:t>28</w:t>
-      </w:r>
-      <w:r>
-        <w:rPr>
-          <w:noProof/>
-        </w:rPr>
-        <w:fldChar w:fldCharType="end"/>
-      </w:r>
+      <w:fldSimple w:instr=" SEQ QUADRO \* ARABIC ">
+        <w:r>
+          <w:rPr>
+            <w:noProof/>
+          </w:rPr>
+          <w:t>28</w:t>
+        </w:r>
+      </w:fldSimple>
       <w:r>
         <w:t xml:space="preserve"> - Fluxo de eventos 2</w:t>
       </w:r>
